--- a/Documentação/Banco de dados/Físico/Sql Banco de dados (Atualizado).docx
+++ b/Documentação/Banco de dados/Físico/Sql Banco de dados (Atualizado).docx
@@ -2111,6 +2111,14 @@
       <w:r>
         <w:t xml:space="preserve"> NOT NULL</w:t>
       </w:r>
+      <w:r>
+        <w:t>,</w:t>
+      </w:r>
+    </w:p>
+    <w:p>
+      <w:r>
+        <w:t xml:space="preserve">    fk_Praga_Cod_praga integer(11) NOT NULL</w:t>
+      </w:r>
     </w:p>
     <w:p>
       <w:r>
@@ -2120,2383 +2128,2539 @@
     <w:p/>
     <w:p>
       <w:r>
+        <w:t>CREATE TABLE PlanoAmostragem (</w:t>
+      </w:r>
+    </w:p>
+    <w:p>
+      <w:r>
+        <w:t xml:space="preserve">    </w:t>
+      </w:r>
+      <w:r>
+        <w:t>Cod_Plano integer(11) PRIMARY KEY</w:t>
+      </w:r>
+      <w:r>
+        <w:t xml:space="preserve"> NOT NULL</w:t>
+      </w:r>
+      <w:r>
+        <w:t xml:space="preserve"> AUTO_INCREMENT</w:t>
+      </w:r>
+      <w:r>
+        <w:t>,</w:t>
+      </w:r>
+    </w:p>
+    <w:p>
+      <w:r>
+        <w:t xml:space="preserve">    </w:t>
+      </w:r>
+      <w:r>
+        <w:t>Data date</w:t>
+      </w:r>
+      <w:r>
+        <w:t xml:space="preserve"> NOT NULL</w:t>
+      </w:r>
+      <w:r>
+        <w:t>,</w:t>
+      </w:r>
+    </w:p>
+    <w:p>
+      <w:r>
+        <w:t xml:space="preserve">    PlantasInfestadas integer</w:t>
+      </w:r>
+      <w:r>
+        <w:t>,</w:t>
+      </w:r>
+    </w:p>
+    <w:p>
+      <w:r>
+        <w:t xml:space="preserve">    PlantasAmostradas integer</w:t>
+      </w:r>
+      <w:r>
+        <w:t>,</w:t>
+      </w:r>
+    </w:p>
+    <w:p>
+      <w:r>
+        <w:t xml:space="preserve">    fk_Talhao_Cod_Talhao integer(11) NOT NULL,</w:t>
+      </w:r>
+    </w:p>
+    <w:p>
+      <w:r>
+        <w:t xml:space="preserve">    fk_Praga_Cod_Praga integer(11) NOT NULL</w:t>
+      </w:r>
+    </w:p>
+    <w:p>
+      <w:r>
+        <w:t>);</w:t>
+      </w:r>
+    </w:p>
+    <w:p/>
+    <w:p>
+      <w:r>
+        <w:t>CREATE TABLE Trabalha (</w:t>
+      </w:r>
+    </w:p>
+    <w:p>
+      <w:pPr>
+        <w:rPr>
+          <w:lang w:val="en-029"/>
+        </w:rPr>
+      </w:pPr>
+      <w:r>
+        <w:rPr>
+          <w:lang w:val="en-029"/>
+        </w:rPr>
+        <w:t xml:space="preserve">    Cod_Trabalha </w:t>
+      </w:r>
+      <w:r>
+        <w:rPr>
+          <w:lang w:val="en-029"/>
+        </w:rPr>
+        <w:t xml:space="preserve">integer(11) </w:t>
+      </w:r>
+      <w:r>
+        <w:rPr>
+          <w:lang w:val="en-029"/>
+        </w:rPr>
+        <w:t>PRIMARY KEY NOT NULL AUTO_INCREMENT</w:t>
+      </w:r>
+      <w:r>
+        <w:rPr>
+          <w:lang w:val="en-029"/>
+        </w:rPr>
+        <w:t>,</w:t>
+      </w:r>
+      <w:bookmarkStart w:id="0" w:name="_GoBack"/>
+      <w:bookmarkEnd w:id="0"/>
+    </w:p>
+    <w:p>
+      <w:r>
+        <w:rPr>
+          <w:lang w:val="en-029"/>
+        </w:rPr>
+        <w:t xml:space="preserve">    </w:t>
+      </w:r>
+      <w:r>
+        <w:t>fk_Propriedade_Cod_Propriedade integer(11)</w:t>
+      </w:r>
+      <w:r>
+        <w:t xml:space="preserve"> </w:t>
+      </w:r>
+      <w:r>
+        <w:t>NOT NULL</w:t>
+      </w:r>
+      <w:r>
+        <w:t>,</w:t>
+      </w:r>
+    </w:p>
+    <w:p>
+      <w:r>
+        <w:t xml:space="preserve">    fk_Funcionario_Cod_Funcionario integer(11)</w:t>
+      </w:r>
+      <w:r>
+        <w:t xml:space="preserve"> </w:t>
+      </w:r>
+      <w:r>
+        <w:t>NOT NULL</w:t>
+      </w:r>
+    </w:p>
+    <w:p>
+      <w:pPr>
+        <w:rPr>
+          <w:lang w:val="en-029"/>
+        </w:rPr>
+      </w:pPr>
+      <w:r>
+        <w:rPr>
+          <w:lang w:val="en-029"/>
+        </w:rPr>
+        <w:t>);</w:t>
+      </w:r>
+    </w:p>
+    <w:p>
+      <w:pPr>
+        <w:rPr>
+          <w:lang w:val="en-029"/>
+        </w:rPr>
+      </w:pPr>
+    </w:p>
+    <w:p>
+      <w:pPr>
+        <w:rPr>
+          <w:lang w:val="en-029"/>
+        </w:rPr>
+      </w:pPr>
+      <w:r>
+        <w:rPr>
+          <w:lang w:val="en-029"/>
+        </w:rPr>
+        <w:t>CREATE TABLE Combate (</w:t>
+      </w:r>
+    </w:p>
+    <w:p>
+      <w:pPr>
+        <w:rPr>
+          <w:lang w:val="en-029"/>
+        </w:rPr>
+      </w:pPr>
+      <w:r>
+        <w:rPr>
+          <w:lang w:val="en-029"/>
+        </w:rPr>
+        <w:t xml:space="preserve">    Cod_Combate </w:t>
+      </w:r>
+      <w:r>
+        <w:rPr>
+          <w:lang w:val="en-029"/>
+        </w:rPr>
+        <w:t xml:space="preserve">integer(11) </w:t>
+      </w:r>
+      <w:r>
+        <w:rPr>
+          <w:lang w:val="en-029"/>
+        </w:rPr>
+        <w:t>PRIMARY KEY NOT NULL AUTO_INCREMENT</w:t>
+      </w:r>
+      <w:r>
+        <w:rPr>
+          <w:lang w:val="en-029"/>
+        </w:rPr>
+        <w:t>,</w:t>
+      </w:r>
+    </w:p>
+    <w:p>
+      <w:pPr>
+        <w:rPr>
+          <w:lang w:val="en-029"/>
+        </w:rPr>
+      </w:pPr>
+      <w:r>
+        <w:rPr>
+          <w:lang w:val="en-029"/>
+        </w:rPr>
+        <w:t xml:space="preserve">    fk_Praga_Cod_Praga integer(11)</w:t>
+      </w:r>
+      <w:r>
+        <w:rPr>
+          <w:lang w:val="en-029"/>
+        </w:rPr>
+        <w:t xml:space="preserve"> NOT NULL</w:t>
+      </w:r>
+      <w:r>
+        <w:rPr>
+          <w:lang w:val="en-029"/>
+        </w:rPr>
+        <w:t>,</w:t>
+      </w:r>
+    </w:p>
+    <w:p>
+      <w:r>
+        <w:rPr>
+          <w:lang w:val="en-029"/>
+        </w:rPr>
+        <w:t xml:space="preserve">    </w:t>
+      </w:r>
+      <w:r>
+        <w:t>fk_InimigoNatural_Cod_Inimigo integer(11)</w:t>
+      </w:r>
+      <w:r>
+        <w:t xml:space="preserve"> NOT NULL</w:t>
+      </w:r>
+    </w:p>
+    <w:p>
+      <w:pPr>
+        <w:rPr>
+          <w:lang w:val="en-029"/>
+        </w:rPr>
+      </w:pPr>
+      <w:r>
+        <w:rPr>
+          <w:lang w:val="en-029"/>
+        </w:rPr>
+        <w:t>);</w:t>
+      </w:r>
+    </w:p>
+    <w:p>
+      <w:pPr>
+        <w:rPr>
+          <w:lang w:val="en-029"/>
+        </w:rPr>
+      </w:pPr>
+    </w:p>
+    <w:p>
+      <w:pPr>
+        <w:rPr>
+          <w:lang w:val="en-029"/>
+        </w:rPr>
+      </w:pPr>
+      <w:r>
+        <w:rPr>
+          <w:lang w:val="en-029"/>
+        </w:rPr>
+        <w:t>CREATE TABLE Controla (</w:t>
+      </w:r>
+    </w:p>
+    <w:p>
+      <w:pPr>
+        <w:rPr>
+          <w:lang w:val="en-029"/>
+        </w:rPr>
+      </w:pPr>
+      <w:r>
+        <w:rPr>
+          <w:lang w:val="en-029"/>
+        </w:rPr>
+        <w:t xml:space="preserve">    Cod_Controla integer(11) </w:t>
+      </w:r>
+      <w:r>
+        <w:rPr>
+          <w:lang w:val="en-029"/>
+        </w:rPr>
+        <w:t>PRIMARY KEY NOT NULL AUTO_INCREMENT</w:t>
+      </w:r>
+      <w:r>
+        <w:rPr>
+          <w:lang w:val="en-029"/>
+        </w:rPr>
+        <w:t>,</w:t>
+      </w:r>
+    </w:p>
+    <w:p>
+      <w:pPr>
+        <w:rPr>
+          <w:lang w:val="en-029"/>
+        </w:rPr>
+      </w:pPr>
+      <w:r>
+        <w:rPr>
+          <w:lang w:val="en-029"/>
+        </w:rPr>
+        <w:t xml:space="preserve">    fk_MetodoDeControle_Cod_MetodoControle integer(11)</w:t>
+      </w:r>
+      <w:r>
+        <w:rPr>
+          <w:lang w:val="en-029"/>
+        </w:rPr>
+        <w:t xml:space="preserve"> </w:t>
+      </w:r>
+      <w:r>
+        <w:rPr>
+          <w:lang w:val="en-029"/>
+        </w:rPr>
+        <w:t>NOT NULL</w:t>
+      </w:r>
+      <w:r>
+        <w:rPr>
+          <w:lang w:val="en-029"/>
+        </w:rPr>
+        <w:t>,</w:t>
+      </w:r>
+    </w:p>
+    <w:p>
+      <w:pPr>
+        <w:rPr>
+          <w:lang w:val="en-029"/>
+        </w:rPr>
+      </w:pPr>
+      <w:r>
+        <w:rPr>
+          <w:lang w:val="en-029"/>
+        </w:rPr>
+        <w:t xml:space="preserve">    fk_Praga_Cod_Praga integer(11)</w:t>
+      </w:r>
+      <w:r>
+        <w:rPr>
+          <w:lang w:val="en-029"/>
+        </w:rPr>
+        <w:t xml:space="preserve"> </w:t>
+      </w:r>
+      <w:r>
+        <w:rPr>
+          <w:lang w:val="en-029"/>
+        </w:rPr>
+        <w:t>NOT NULL</w:t>
+      </w:r>
+    </w:p>
+    <w:p>
+      <w:pPr>
+        <w:rPr>
+          <w:lang w:val="en-029"/>
+        </w:rPr>
+      </w:pPr>
+      <w:r>
+        <w:rPr>
+          <w:lang w:val="en-029"/>
+        </w:rPr>
+        <w:t>);</w:t>
+      </w:r>
+    </w:p>
+    <w:p>
+      <w:pPr>
+        <w:rPr>
+          <w:lang w:val="en-029"/>
+        </w:rPr>
+      </w:pPr>
+    </w:p>
+    <w:p>
+      <w:pPr>
+        <w:rPr>
+          <w:lang w:val="en-029"/>
+        </w:rPr>
+      </w:pPr>
+      <w:r>
+        <w:rPr>
+          <w:lang w:val="en-029"/>
+        </w:rPr>
+        <w:t>CREATE TABLE FotoPlanta (</w:t>
+      </w:r>
+    </w:p>
+    <w:p>
+      <w:pPr>
+        <w:rPr>
+          <w:lang w:val="en-029"/>
+        </w:rPr>
+      </w:pPr>
+      <w:r>
+        <w:rPr>
+          <w:lang w:val="en-029"/>
+        </w:rPr>
+        <w:t xml:space="preserve">    Cod_FotoPlanta </w:t>
+      </w:r>
+      <w:r>
+        <w:rPr>
+          <w:lang w:val="en-029"/>
+        </w:rPr>
+        <w:t>integer(11)</w:t>
+      </w:r>
+      <w:r>
+        <w:rPr>
+          <w:lang w:val="en-029"/>
+        </w:rPr>
+        <w:t xml:space="preserve"> PRIMARY KEY</w:t>
+      </w:r>
+      <w:r>
+        <w:rPr>
+          <w:lang w:val="en-029"/>
+        </w:rPr>
+        <w:t xml:space="preserve"> NOT NULL</w:t>
+      </w:r>
+      <w:r>
+        <w:rPr>
+          <w:lang w:val="en-029"/>
+        </w:rPr>
+        <w:t xml:space="preserve"> AUTO_INCREMENT</w:t>
+      </w:r>
+      <w:r>
+        <w:rPr>
+          <w:lang w:val="en-029"/>
+        </w:rPr>
+        <w:t>,</w:t>
+      </w:r>
+    </w:p>
+    <w:p>
+      <w:pPr>
+        <w:rPr>
+          <w:lang w:val="en-029"/>
+        </w:rPr>
+      </w:pPr>
+      <w:r>
+        <w:rPr>
+          <w:lang w:val="en-029"/>
+        </w:rPr>
+        <w:t xml:space="preserve">    </w:t>
+      </w:r>
+      <w:r>
+        <w:rPr>
+          <w:lang w:val="en-029"/>
+        </w:rPr>
+        <w:t>FotoPlanta text,</w:t>
+      </w:r>
+    </w:p>
+    <w:p>
+      <w:pPr>
+        <w:rPr>
+          <w:lang w:val="en-029"/>
+        </w:rPr>
+      </w:pPr>
+      <w:r>
+        <w:rPr>
+          <w:lang w:val="en-029"/>
+        </w:rPr>
         <w:lastRenderedPageBreak/>
-        <w:t>CREATE TABLE PlanoAmostragem (</w:t>
-      </w:r>
-    </w:p>
-    <w:p>
-      <w:r>
-        <w:t xml:space="preserve">    </w:t>
-      </w:r>
-      <w:r>
-        <w:t>Cod_Plano integer(11) PRIMARY KEY</w:t>
+        <w:t xml:space="preserve">    fk_Planta_Cod_Planta integer(11)</w:t>
+      </w:r>
+      <w:r>
+        <w:rPr>
+          <w:lang w:val="en-029"/>
+        </w:rPr>
+        <w:t xml:space="preserve"> </w:t>
+      </w:r>
+      <w:r>
+        <w:rPr>
+          <w:lang w:val="en-029"/>
+        </w:rPr>
+        <w:t>NOT NULL</w:t>
+      </w:r>
+    </w:p>
+    <w:p>
+      <w:pPr>
+        <w:rPr>
+          <w:lang w:val="en-029"/>
+        </w:rPr>
+      </w:pPr>
+      <w:r>
+        <w:rPr>
+          <w:lang w:val="en-029"/>
+        </w:rPr>
+        <w:t>);</w:t>
+      </w:r>
+    </w:p>
+    <w:p>
+      <w:pPr>
+        <w:rPr>
+          <w:lang w:val="en-029"/>
+        </w:rPr>
+      </w:pPr>
+    </w:p>
+    <w:p>
+      <w:pPr>
+        <w:rPr>
+          <w:lang w:val="en-029"/>
+        </w:rPr>
+      </w:pPr>
+      <w:r>
+        <w:rPr>
+          <w:lang w:val="en-029"/>
+        </w:rPr>
+        <w:t>CREATE TABLE FotoPraga (</w:t>
+      </w:r>
+    </w:p>
+    <w:p>
+      <w:pPr>
+        <w:rPr>
+          <w:lang w:val="en-029"/>
+        </w:rPr>
+      </w:pPr>
+      <w:r>
+        <w:rPr>
+          <w:lang w:val="en-029"/>
+        </w:rPr>
+        <w:t xml:space="preserve">    Cod_FotoPraga integer(11) PRIMARY KEY</w:t>
+      </w:r>
+      <w:r>
+        <w:rPr>
+          <w:lang w:val="en-029"/>
+        </w:rPr>
+        <w:t xml:space="preserve"> </w:t>
+      </w:r>
+      <w:r>
+        <w:rPr>
+          <w:lang w:val="en-029"/>
+        </w:rPr>
+        <w:t>NOT NULL</w:t>
+      </w:r>
+      <w:r>
+        <w:rPr>
+          <w:lang w:val="en-029"/>
+        </w:rPr>
+        <w:t xml:space="preserve"> AUTO_INCREMENT</w:t>
+      </w:r>
+      <w:r>
+        <w:rPr>
+          <w:lang w:val="en-029"/>
+        </w:rPr>
+        <w:t>,</w:t>
+      </w:r>
+    </w:p>
+    <w:p>
+      <w:pPr>
+        <w:rPr>
+          <w:lang w:val="en-029"/>
+        </w:rPr>
+      </w:pPr>
+      <w:r>
+        <w:rPr>
+          <w:lang w:val="en-029"/>
+        </w:rPr>
+        <w:t xml:space="preserve">    </w:t>
+      </w:r>
+      <w:r>
+        <w:rPr>
+          <w:lang w:val="en-029"/>
+        </w:rPr>
+        <w:t>FotoPraga text,</w:t>
+      </w:r>
+    </w:p>
+    <w:p>
+      <w:pPr>
+        <w:rPr>
+          <w:lang w:val="en-029"/>
+        </w:rPr>
+      </w:pPr>
+      <w:r>
+        <w:rPr>
+          <w:lang w:val="en-029"/>
+        </w:rPr>
+        <w:t xml:space="preserve">    fk_Praga_Cod_Praga integer(11)</w:t>
+      </w:r>
+      <w:r>
+        <w:rPr>
+          <w:lang w:val="en-029"/>
+        </w:rPr>
+        <w:t xml:space="preserve"> </w:t>
+      </w:r>
+      <w:r>
+        <w:rPr>
+          <w:lang w:val="en-029"/>
+        </w:rPr>
+        <w:t>NOT NULL</w:t>
+      </w:r>
+    </w:p>
+    <w:p>
+      <w:pPr>
+        <w:rPr>
+          <w:lang w:val="en-029"/>
+        </w:rPr>
+      </w:pPr>
+      <w:r>
+        <w:rPr>
+          <w:lang w:val="en-029"/>
+        </w:rPr>
+        <w:t>);</w:t>
+      </w:r>
+    </w:p>
+    <w:p>
+      <w:pPr>
+        <w:rPr>
+          <w:lang w:val="en-029"/>
+        </w:rPr>
+      </w:pPr>
+    </w:p>
+    <w:p>
+      <w:pPr>
+        <w:rPr>
+          <w:lang w:val="en-029"/>
+        </w:rPr>
+      </w:pPr>
+      <w:r>
+        <w:rPr>
+          <w:lang w:val="en-029"/>
+        </w:rPr>
+        <w:t>CREATE TABLE FotoMetodo (</w:t>
+      </w:r>
+    </w:p>
+    <w:p>
+      <w:pPr>
+        <w:rPr>
+          <w:lang w:val="en-029"/>
+        </w:rPr>
+      </w:pPr>
+      <w:r>
+        <w:rPr>
+          <w:lang w:val="en-029"/>
+        </w:rPr>
+        <w:t xml:space="preserve">    Cod_FotoMetodo integer(11) PRIMARY KEY</w:t>
+      </w:r>
+      <w:r>
+        <w:rPr>
+          <w:lang w:val="en-029"/>
+        </w:rPr>
+        <w:t xml:space="preserve"> </w:t>
+      </w:r>
+      <w:r>
+        <w:rPr>
+          <w:lang w:val="en-029"/>
+        </w:rPr>
+        <w:t>NOT NULL</w:t>
+      </w:r>
+      <w:r>
+        <w:rPr>
+          <w:lang w:val="en-029"/>
+        </w:rPr>
+        <w:t xml:space="preserve"> AUTO_INCREMENT</w:t>
+      </w:r>
+      <w:r>
+        <w:rPr>
+          <w:lang w:val="en-029"/>
+        </w:rPr>
+        <w:t>,</w:t>
+      </w:r>
+    </w:p>
+    <w:p>
+      <w:r>
+        <w:rPr>
+          <w:lang w:val="en-029"/>
+        </w:rPr>
+        <w:t xml:space="preserve">    </w:t>
+      </w:r>
+      <w:r>
+        <w:t>FotoMetodo text,</w:t>
+      </w:r>
+    </w:p>
+    <w:p>
+      <w:r>
+        <w:t xml:space="preserve">    fk_MetodoDeControle_Cod_MetodoControle integer(11)</w:t>
       </w:r>
       <w:r>
         <w:t xml:space="preserve"> NOT NULL</w:t>
       </w:r>
-      <w:r>
+    </w:p>
+    <w:p>
+      <w:r>
+        <w:t>);</w:t>
+      </w:r>
+    </w:p>
+    <w:p/>
+    <w:p>
+      <w:r>
+        <w:t>CREATE TABLE FotoInimigo (</w:t>
+      </w:r>
+    </w:p>
+    <w:p>
+      <w:r>
+        <w:t xml:space="preserve">    </w:t>
+      </w:r>
+      <w:r>
+        <w:t>Cod_FotoInimigo integer(11) PRIMARY KEY NOT NULL AUTO_INCREMENT,</w:t>
+      </w:r>
+    </w:p>
+    <w:p>
+      <w:r>
+        <w:t xml:space="preserve">    </w:t>
+      </w:r>
+      <w:r>
+        <w:t>FotoInimigo text,</w:t>
+      </w:r>
+    </w:p>
+    <w:p>
+      <w:r>
+        <w:t xml:space="preserve">    fk_InimigoNatural_Cod_Inimigo integer(11) NOT NULL</w:t>
+      </w:r>
+    </w:p>
+    <w:p>
+      <w:pPr>
+        <w:rPr>
+          <w:lang w:val="en-029"/>
+        </w:rPr>
+      </w:pPr>
+      <w:r>
+        <w:rPr>
+          <w:lang w:val="en-029"/>
+        </w:rPr>
+        <w:t>);</w:t>
+      </w:r>
+    </w:p>
+    <w:p>
+      <w:pPr>
+        <w:rPr>
+          <w:lang w:val="en-029"/>
+        </w:rPr>
+      </w:pPr>
+    </w:p>
+    <w:p>
+      <w:pPr>
+        <w:rPr>
+          <w:lang w:val="en-029"/>
+        </w:rPr>
+      </w:pPr>
+      <w:r>
+        <w:rPr>
+          <w:lang w:val="en-029"/>
+        </w:rPr>
+        <w:t xml:space="preserve">CREATE TABLE </w:t>
+      </w:r>
+      <w:r>
+        <w:rPr>
+          <w:lang w:val="en-029"/>
+        </w:rPr>
+        <w:t>FotoUsuario</w:t>
+      </w:r>
+      <w:r>
+        <w:rPr>
+          <w:lang w:val="en-029"/>
+        </w:rPr>
+        <w:t xml:space="preserve"> (</w:t>
+      </w:r>
+    </w:p>
+    <w:p>
+      <w:pPr>
+        <w:rPr>
+          <w:lang w:val="en-029"/>
+        </w:rPr>
+      </w:pPr>
+      <w:r>
+        <w:rPr>
+          <w:lang w:val="en-029"/>
+        </w:rPr>
+        <w:t xml:space="preserve">    Cod_</w:t>
+      </w:r>
+      <w:r>
+        <w:rPr>
+          <w:lang w:val="en-029"/>
+        </w:rPr>
+        <w:t>FotoUsuario</w:t>
+      </w:r>
+      <w:r>
+        <w:rPr>
+          <w:lang w:val="en-029"/>
+        </w:rPr>
+        <w:t xml:space="preserve"> integer(11) PRIMARY KEY NOT NULL AUTO_INCREMENT,</w:t>
+      </w:r>
+    </w:p>
+    <w:p>
+      <w:pPr>
+        <w:rPr>
+          <w:lang w:val="en-029"/>
+        </w:rPr>
+      </w:pPr>
+      <w:r>
+        <w:rPr>
+          <w:lang w:val="en-029"/>
+        </w:rPr>
+        <w:t xml:space="preserve">    </w:t>
+      </w:r>
+      <w:r>
+        <w:rPr>
+          <w:lang w:val="en-029"/>
+        </w:rPr>
+        <w:t>FotoUsuario</w:t>
+      </w:r>
+      <w:r>
+        <w:rPr>
+          <w:lang w:val="en-029"/>
+        </w:rPr>
+        <w:t xml:space="preserve"> text,</w:t>
+      </w:r>
+    </w:p>
+    <w:p>
+      <w:pPr>
+        <w:rPr>
+          <w:lang w:val="en-029"/>
+        </w:rPr>
+      </w:pPr>
+      <w:r>
+        <w:rPr>
+          <w:lang w:val="en-029"/>
+        </w:rPr>
+        <w:t xml:space="preserve">    fk_</w:t>
+      </w:r>
+      <w:r>
+        <w:rPr>
+          <w:lang w:val="en-029"/>
+        </w:rPr>
+        <w:t>Usuario_Cod_Usuario</w:t>
+      </w:r>
+      <w:r>
+        <w:rPr>
+          <w:lang w:val="en-029"/>
+        </w:rPr>
+        <w:t xml:space="preserve"> integer(11) NOT NULL</w:t>
+      </w:r>
+    </w:p>
+    <w:p>
+      <w:pPr>
+        <w:rPr>
+          <w:lang w:val="en-029"/>
+        </w:rPr>
+      </w:pPr>
+      <w:r>
+        <w:rPr>
+          <w:lang w:val="en-029"/>
+        </w:rPr>
+        <w:t>);</w:t>
+      </w:r>
+    </w:p>
+    <w:p>
+      <w:pPr>
+        <w:rPr>
+          <w:lang w:val="en-029"/>
+        </w:rPr>
+      </w:pPr>
+    </w:p>
+    <w:p>
+      <w:pPr>
+        <w:rPr>
+          <w:lang w:val="en-029"/>
+        </w:rPr>
+      </w:pPr>
+      <w:r>
+        <w:rPr>
+          <w:lang w:val="en-029"/>
+        </w:rPr>
+        <w:t>CREATE TABLE PresencaPraga (</w:t>
+      </w:r>
+    </w:p>
+    <w:p>
+      <w:pPr>
+        <w:rPr>
+          <w:lang w:val="en-029"/>
+        </w:rPr>
+      </w:pPr>
+      <w:r>
+        <w:rPr>
+          <w:lang w:val="en-029"/>
+        </w:rPr>
+        <w:t xml:space="preserve">    Cod_PresencaPraga integer(11) PRIMARY KEY NOT</w:t>
+      </w:r>
+      <w:r>
+        <w:rPr>
+          <w:lang w:val="en-029"/>
+        </w:rPr>
+        <w:t xml:space="preserve"> NULL</w:t>
+      </w:r>
+      <w:r>
+        <w:rPr>
+          <w:lang w:val="en-029"/>
+        </w:rPr>
         <w:t xml:space="preserve"> AUTO_INCREMENT</w:t>
       </w:r>
       <w:r>
+        <w:rPr>
+          <w:lang w:val="en-029"/>
+        </w:rPr>
         <w:t>,</w:t>
       </w:r>
     </w:p>
     <w:p>
-      <w:r>
-        <w:t xml:space="preserve">    </w:t>
-      </w:r>
-      <w:r>
-        <w:t>Data date</w:t>
-      </w:r>
-      <w:r>
+      <w:pPr>
+        <w:rPr>
+          <w:lang w:val="en-029"/>
+        </w:rPr>
+      </w:pPr>
+      <w:r>
+        <w:rPr>
+          <w:lang w:val="en-029"/>
+        </w:rPr>
+        <w:t xml:space="preserve">    Status integer(1) DEFAULT ‘1’,</w:t>
+      </w:r>
+    </w:p>
+    <w:p>
+      <w:pPr>
+        <w:rPr>
+          <w:lang w:val="en-029"/>
+        </w:rPr>
+      </w:pPr>
+      <w:r>
+        <w:rPr>
+          <w:lang w:val="en-029"/>
+        </w:rPr>
+        <w:t xml:space="preserve">    fk_Praga_Cod_Praga integer(11)</w:t>
+      </w:r>
+      <w:r>
+        <w:rPr>
+          <w:lang w:val="en-029"/>
+        </w:rPr>
         <w:t xml:space="preserve"> NOT NULL</w:t>
       </w:r>
       <w:r>
+        <w:rPr>
+          <w:lang w:val="en-029"/>
+        </w:rPr>
         <w:t>,</w:t>
       </w:r>
     </w:p>
     <w:p>
-      <w:r>
-        <w:t xml:space="preserve">    PlantasInfestadas integer</w:t>
-      </w:r>
-      <w:r>
-        <w:t>,</w:t>
-      </w:r>
-    </w:p>
-    <w:p>
-      <w:r>
-        <w:t xml:space="preserve">    PlantasAmostradas integer</w:t>
-      </w:r>
-      <w:r>
-        <w:t>,</w:t>
-      </w:r>
-    </w:p>
-    <w:p>
-      <w:r>
-        <w:t xml:space="preserve">    fk_Talhao_Cod_Talhao integer(11) NOT NULL,</w:t>
-      </w:r>
-    </w:p>
-    <w:p>
-      <w:r>
-        <w:t xml:space="preserve">    fk_Praga_Cod_Praga integer(11) NOT NULL</w:t>
-      </w:r>
-    </w:p>
-    <w:p>
-      <w:r>
+      <w:pPr>
+        <w:rPr>
+          <w:lang w:val="en-029"/>
+        </w:rPr>
+      </w:pPr>
+      <w:r>
+        <w:rPr>
+          <w:lang w:val="en-029"/>
+        </w:rPr>
+        <w:lastRenderedPageBreak/>
+        <w:t xml:space="preserve">    fk_Cultura_Cod_Cultura integer(11)</w:t>
+      </w:r>
+      <w:r>
+        <w:rPr>
+          <w:lang w:val="en-029"/>
+        </w:rPr>
+        <w:t xml:space="preserve"> NOT NULL</w:t>
+      </w:r>
+    </w:p>
+    <w:p>
+      <w:pPr>
+        <w:rPr>
+          <w:lang w:val="en-029"/>
+        </w:rPr>
+      </w:pPr>
+      <w:r>
+        <w:rPr>
+          <w:lang w:val="en-029"/>
+        </w:rPr>
         <w:t>);</w:t>
       </w:r>
     </w:p>
+    <w:p>
+      <w:pPr>
+        <w:rPr>
+          <w:lang w:val="en-029"/>
+        </w:rPr>
+      </w:pPr>
+      <w:r>
+        <w:rPr>
+          <w:lang w:val="en-029"/>
+        </w:rPr>
+        <w:t xml:space="preserve"> </w:t>
+      </w:r>
+    </w:p>
+    <w:p>
+      <w:pPr>
+        <w:rPr>
+          <w:lang w:val="en-029"/>
+        </w:rPr>
+      </w:pPr>
+      <w:r>
+        <w:rPr>
+          <w:lang w:val="en-029"/>
+        </w:rPr>
+        <w:t>ALTER TABLE Administrador ADD CONSTRAINT FK_Administrador_2</w:t>
+      </w:r>
+    </w:p>
+    <w:p>
+      <w:pPr>
+        <w:rPr>
+          <w:lang w:val="en-029"/>
+        </w:rPr>
+      </w:pPr>
+      <w:r>
+        <w:rPr>
+          <w:lang w:val="en-029"/>
+        </w:rPr>
+        <w:t xml:space="preserve">    FOREIGN KEY (fk_Usuario_Cod_Usuario)</w:t>
+      </w:r>
+    </w:p>
+    <w:p>
+      <w:pPr>
+        <w:rPr>
+          <w:lang w:val="en-029"/>
+        </w:rPr>
+      </w:pPr>
+      <w:r>
+        <w:rPr>
+          <w:lang w:val="en-029"/>
+        </w:rPr>
+        <w:t xml:space="preserve">    REFERENCES Usuario (Cod_Usuario)</w:t>
+      </w:r>
+    </w:p>
+    <w:p>
+      <w:pPr>
+        <w:rPr>
+          <w:lang w:val="en-029"/>
+        </w:rPr>
+      </w:pPr>
+      <w:r>
+        <w:rPr>
+          <w:lang w:val="en-029"/>
+        </w:rPr>
+        <w:t xml:space="preserve">    ON DELETE CASCADE;</w:t>
+      </w:r>
+    </w:p>
+    <w:p>
+      <w:pPr>
+        <w:rPr>
+          <w:lang w:val="en-029"/>
+        </w:rPr>
+      </w:pPr>
+      <w:r>
+        <w:rPr>
+          <w:lang w:val="en-029"/>
+        </w:rPr>
+        <w:t xml:space="preserve"> </w:t>
+      </w:r>
+    </w:p>
+    <w:p>
+      <w:pPr>
+        <w:rPr>
+          <w:lang w:val="en-029"/>
+        </w:rPr>
+      </w:pPr>
+      <w:r>
+        <w:rPr>
+          <w:lang w:val="en-029"/>
+        </w:rPr>
+        <w:t>ALTER TABLE Produtor ADD CONSTRAINT FK_Produtor_2</w:t>
+      </w:r>
+    </w:p>
+    <w:p>
+      <w:pPr>
+        <w:rPr>
+          <w:lang w:val="en-029"/>
+        </w:rPr>
+      </w:pPr>
+      <w:r>
+        <w:rPr>
+          <w:lang w:val="en-029"/>
+        </w:rPr>
+        <w:t xml:space="preserve">    FOREIGN KEY (fk_Usuario_Cod_Usuario)</w:t>
+      </w:r>
+    </w:p>
+    <w:p>
+      <w:pPr>
+        <w:rPr>
+          <w:lang w:val="en-029"/>
+        </w:rPr>
+      </w:pPr>
+      <w:r>
+        <w:rPr>
+          <w:lang w:val="en-029"/>
+        </w:rPr>
+        <w:t xml:space="preserve">    REFERENCES Usuario (Cod_Usuario)</w:t>
+      </w:r>
+    </w:p>
+    <w:p>
+      <w:pPr>
+        <w:rPr>
+          <w:lang w:val="en-029"/>
+        </w:rPr>
+      </w:pPr>
+      <w:r>
+        <w:rPr>
+          <w:lang w:val="en-029"/>
+        </w:rPr>
+        <w:t xml:space="preserve">    ON DELETE CASCADE;</w:t>
+      </w:r>
+    </w:p>
+    <w:p>
+      <w:pPr>
+        <w:rPr>
+          <w:lang w:val="en-029"/>
+        </w:rPr>
+      </w:pPr>
+      <w:r>
+        <w:rPr>
+          <w:lang w:val="en-029"/>
+        </w:rPr>
+        <w:t xml:space="preserve"> </w:t>
+      </w:r>
+    </w:p>
+    <w:p>
+      <w:pPr>
+        <w:rPr>
+          <w:lang w:val="en-029"/>
+        </w:rPr>
+      </w:pPr>
+      <w:r>
+        <w:rPr>
+          <w:lang w:val="en-029"/>
+        </w:rPr>
+        <w:t>ALTER TABLE Funcionario ADD CONSTRAINT FK_Funcionario_2</w:t>
+      </w:r>
+    </w:p>
+    <w:p>
+      <w:pPr>
+        <w:rPr>
+          <w:lang w:val="en-029"/>
+        </w:rPr>
+      </w:pPr>
+      <w:r>
+        <w:rPr>
+          <w:lang w:val="en-029"/>
+        </w:rPr>
+        <w:t xml:space="preserve">    FOREIGN KEY (fk_Usuario_Cod_Usuario)</w:t>
+      </w:r>
+    </w:p>
+    <w:p>
+      <w:pPr>
+        <w:rPr>
+          <w:lang w:val="en-029"/>
+        </w:rPr>
+      </w:pPr>
+      <w:r>
+        <w:rPr>
+          <w:lang w:val="en-029"/>
+        </w:rPr>
+        <w:t xml:space="preserve">    REFERENCES Usuario (Cod_Usuario)</w:t>
+      </w:r>
+    </w:p>
+    <w:p>
+      <w:pPr>
+        <w:rPr>
+          <w:lang w:val="en-029"/>
+        </w:rPr>
+      </w:pPr>
+      <w:r>
+        <w:rPr>
+          <w:lang w:val="en-029"/>
+        </w:rPr>
+        <w:t xml:space="preserve">    ON DELETE CASCADE;</w:t>
+      </w:r>
+    </w:p>
+    <w:p>
+      <w:pPr>
+        <w:rPr>
+          <w:lang w:val="en-029"/>
+        </w:rPr>
+      </w:pPr>
+      <w:r>
+        <w:rPr>
+          <w:lang w:val="en-029"/>
+        </w:rPr>
+        <w:t xml:space="preserve"> </w:t>
+      </w:r>
+    </w:p>
+    <w:p>
+      <w:pPr>
+        <w:rPr>
+          <w:lang w:val="en-029"/>
+        </w:rPr>
+      </w:pPr>
+      <w:r>
+        <w:rPr>
+          <w:lang w:val="en-029"/>
+        </w:rPr>
+        <w:t>ALTER TABLE Propriedade ADD CONSTRAINT FK_Propriedade_2</w:t>
+      </w:r>
+    </w:p>
+    <w:p>
+      <w:pPr>
+        <w:rPr>
+          <w:lang w:val="en-029"/>
+        </w:rPr>
+      </w:pPr>
+      <w:r>
+        <w:rPr>
+          <w:lang w:val="en-029"/>
+        </w:rPr>
+        <w:t xml:space="preserve">    FOREIGN KEY (fk_Produtor_Cod_Produtor)</w:t>
+      </w:r>
+    </w:p>
+    <w:p>
+      <w:pPr>
+        <w:rPr>
+          <w:lang w:val="en-029"/>
+        </w:rPr>
+      </w:pPr>
+      <w:r>
+        <w:rPr>
+          <w:lang w:val="en-029"/>
+        </w:rPr>
+        <w:t xml:space="preserve">    REFERENCES Produtor (Cod_Produtor)</w:t>
+      </w:r>
+    </w:p>
+    <w:p>
+      <w:pPr>
+        <w:rPr>
+          <w:lang w:val="en-029"/>
+        </w:rPr>
+      </w:pPr>
+      <w:r>
+        <w:rPr>
+          <w:lang w:val="en-029"/>
+        </w:rPr>
+        <w:t xml:space="preserve">    ON DELETE CASCADE;</w:t>
+      </w:r>
+    </w:p>
+    <w:p>
+      <w:pPr>
+        <w:rPr>
+          <w:lang w:val="en-029"/>
+        </w:rPr>
+      </w:pPr>
+      <w:r>
+        <w:rPr>
+          <w:lang w:val="en-029"/>
+        </w:rPr>
+        <w:t xml:space="preserve"> </w:t>
+      </w:r>
+    </w:p>
+    <w:p>
+      <w:pPr>
+        <w:rPr>
+          <w:lang w:val="en-029"/>
+        </w:rPr>
+      </w:pPr>
+      <w:r>
+        <w:rPr>
+          <w:lang w:val="en-029"/>
+        </w:rPr>
+        <w:t>ALTER TABLE Cultura ADD CONSTRAINT FK_Cultura_2</w:t>
+      </w:r>
+    </w:p>
+    <w:p>
+      <w:pPr>
+        <w:rPr>
+          <w:lang w:val="en-029"/>
+        </w:rPr>
+      </w:pPr>
+      <w:r>
+        <w:rPr>
+          <w:lang w:val="en-029"/>
+        </w:rPr>
+        <w:t xml:space="preserve">    FOREIGN KEY (fk_Propriedade_Cod_Propriedade)</w:t>
+      </w:r>
+    </w:p>
+    <w:p>
+      <w:r>
+        <w:rPr>
+          <w:lang w:val="en-029"/>
+        </w:rPr>
+        <w:t xml:space="preserve">    </w:t>
+      </w:r>
+      <w:r>
+        <w:t>REFERENCES Propriedade (Cod_Propriedade)</w:t>
+      </w:r>
+    </w:p>
+    <w:p>
+      <w:r>
+        <w:t xml:space="preserve">    ON DELETE CASCADE;</w:t>
+      </w:r>
+    </w:p>
+    <w:p>
+      <w:r>
+        <w:t xml:space="preserve"> </w:t>
+      </w:r>
+    </w:p>
+    <w:p>
+      <w:pPr>
+        <w:rPr>
+          <w:lang w:val="en-029"/>
+        </w:rPr>
+      </w:pPr>
+      <w:r>
+        <w:rPr>
+          <w:lang w:val="en-029"/>
+        </w:rPr>
+        <w:t>ALTER TABLE Cultura ADD CONSTRAINT FK_Cultura_3</w:t>
+      </w:r>
+    </w:p>
+    <w:p>
+      <w:pPr>
+        <w:rPr>
+          <w:lang w:val="en-029"/>
+        </w:rPr>
+      </w:pPr>
+      <w:r>
+        <w:rPr>
+          <w:lang w:val="en-029"/>
+        </w:rPr>
+        <w:t xml:space="preserve">    FOREIGN KEY (fk_Planta_Cod_Planta)</w:t>
+      </w:r>
+    </w:p>
+    <w:p>
+      <w:pPr>
+        <w:rPr>
+          <w:lang w:val="en-029"/>
+        </w:rPr>
+      </w:pPr>
+      <w:r>
+        <w:rPr>
+          <w:lang w:val="en-029"/>
+        </w:rPr>
+        <w:t xml:space="preserve">    REFERENCES Planta (Cod_Planta)</w:t>
+      </w:r>
+    </w:p>
+    <w:p>
+      <w:pPr>
+        <w:rPr>
+          <w:lang w:val="en-029"/>
+        </w:rPr>
+      </w:pPr>
+      <w:r>
+        <w:rPr>
+          <w:lang w:val="en-029"/>
+        </w:rPr>
+        <w:lastRenderedPageBreak/>
+        <w:t xml:space="preserve">    ON DELETE CASCADE;</w:t>
+      </w:r>
+    </w:p>
+    <w:p>
+      <w:pPr>
+        <w:rPr>
+          <w:lang w:val="en-029"/>
+        </w:rPr>
+      </w:pPr>
+    </w:p>
+    <w:p>
+      <w:pPr>
+        <w:rPr>
+          <w:lang w:val="en-029"/>
+        </w:rPr>
+      </w:pPr>
+      <w:r>
+        <w:rPr>
+          <w:lang w:val="en-029"/>
+        </w:rPr>
+        <w:t>ALTER TABLE Atinge ADD CONSTRAINT FK_Atinge_2</w:t>
+      </w:r>
+    </w:p>
+    <w:p>
+      <w:pPr>
+        <w:rPr>
+          <w:lang w:val="en-029"/>
+        </w:rPr>
+      </w:pPr>
+      <w:r>
+        <w:rPr>
+          <w:lang w:val="en-029"/>
+        </w:rPr>
+        <w:t xml:space="preserve">    FOREIGN KEY (fk_Praga_Cod_Praga)</w:t>
+      </w:r>
+    </w:p>
+    <w:p>
+      <w:pPr>
+        <w:rPr>
+          <w:lang w:val="en-029"/>
+        </w:rPr>
+      </w:pPr>
+      <w:r>
+        <w:rPr>
+          <w:lang w:val="en-029"/>
+        </w:rPr>
+        <w:t xml:space="preserve">    REFERENCES Praga (Cod_Praga);</w:t>
+      </w:r>
+    </w:p>
+    <w:p>
+      <w:pPr>
+        <w:rPr>
+          <w:lang w:val="en-029"/>
+        </w:rPr>
+      </w:pPr>
+      <w:r>
+        <w:rPr>
+          <w:lang w:val="en-029"/>
+        </w:rPr>
+        <w:t xml:space="preserve"> </w:t>
+      </w:r>
+    </w:p>
+    <w:p>
+      <w:pPr>
+        <w:rPr>
+          <w:lang w:val="en-029"/>
+        </w:rPr>
+      </w:pPr>
+      <w:r>
+        <w:rPr>
+          <w:lang w:val="en-029"/>
+        </w:rPr>
+        <w:t>ALTER TABLE Atinge ADD CONSTRAINT FK_Atinge_3</w:t>
+      </w:r>
+    </w:p>
+    <w:p>
+      <w:pPr>
+        <w:rPr>
+          <w:lang w:val="en-029"/>
+        </w:rPr>
+      </w:pPr>
+      <w:r>
+        <w:rPr>
+          <w:lang w:val="en-029"/>
+        </w:rPr>
+        <w:t xml:space="preserve">    FOREIGN KEY (fk_Planta_Cod_Planta)</w:t>
+      </w:r>
+    </w:p>
+    <w:p>
+      <w:pPr>
+        <w:rPr>
+          <w:lang w:val="en-029"/>
+        </w:rPr>
+      </w:pPr>
+      <w:r>
+        <w:rPr>
+          <w:lang w:val="en-029"/>
+        </w:rPr>
+        <w:t xml:space="preserve">    REFERENCES Planta (Cod_Planta);</w:t>
+      </w:r>
+    </w:p>
+    <w:p>
+      <w:pPr>
+        <w:rPr>
+          <w:lang w:val="en-029"/>
+        </w:rPr>
+      </w:pPr>
+      <w:r>
+        <w:rPr>
+          <w:lang w:val="en-029"/>
+        </w:rPr>
+        <w:t xml:space="preserve"> </w:t>
+      </w:r>
+    </w:p>
+    <w:p>
+      <w:pPr>
+        <w:rPr>
+          <w:lang w:val="en-029"/>
+        </w:rPr>
+      </w:pPr>
+      <w:r>
+        <w:rPr>
+          <w:lang w:val="en-029"/>
+        </w:rPr>
+        <w:t>ALTER TABLE Talhao ADD CONSTRAINT FK_Talhao_2</w:t>
+      </w:r>
+    </w:p>
+    <w:p>
+      <w:pPr>
+        <w:rPr>
+          <w:lang w:val="en-029"/>
+        </w:rPr>
+      </w:pPr>
+      <w:r>
+        <w:rPr>
+          <w:lang w:val="en-029"/>
+        </w:rPr>
+        <w:t xml:space="preserve">    FOREIGN KEY (fk_Cultura_Cod_Cultura)</w:t>
+      </w:r>
+    </w:p>
+    <w:p>
+      <w:pPr>
+        <w:rPr>
+          <w:lang w:val="en-029"/>
+        </w:rPr>
+      </w:pPr>
+      <w:r>
+        <w:rPr>
+          <w:lang w:val="en-029"/>
+        </w:rPr>
+        <w:t xml:space="preserve">    REFERENCES Cultura (Cod_Cultura)</w:t>
+      </w:r>
+    </w:p>
+    <w:p>
+      <w:pPr>
+        <w:rPr>
+          <w:lang w:val="en-029"/>
+        </w:rPr>
+      </w:pPr>
+      <w:r>
+        <w:rPr>
+          <w:lang w:val="en-029"/>
+        </w:rPr>
+        <w:t xml:space="preserve">    ON DELETE RESTRICT;</w:t>
+      </w:r>
+    </w:p>
+    <w:p>
+      <w:pPr>
+        <w:rPr>
+          <w:lang w:val="en-029"/>
+        </w:rPr>
+      </w:pPr>
+      <w:r>
+        <w:rPr>
+          <w:lang w:val="en-029"/>
+        </w:rPr>
+        <w:t xml:space="preserve"> </w:t>
+      </w:r>
+    </w:p>
+    <w:p>
+      <w:pPr>
+        <w:rPr>
+          <w:lang w:val="en-029"/>
+        </w:rPr>
+      </w:pPr>
+      <w:r>
+        <w:rPr>
+          <w:lang w:val="en-029"/>
+        </w:rPr>
+        <w:t>ALTER TABLE Talhao ADD CONSTRAINT FK_Talhao_3</w:t>
+      </w:r>
+    </w:p>
+    <w:p>
+      <w:pPr>
+        <w:rPr>
+          <w:lang w:val="en-029"/>
+        </w:rPr>
+      </w:pPr>
+      <w:r>
+        <w:rPr>
+          <w:lang w:val="en-029"/>
+        </w:rPr>
+        <w:t xml:space="preserve">    FOREIGN KEY (fk_Planta_Cod_Planta)</w:t>
+      </w:r>
+    </w:p>
+    <w:p>
+      <w:pPr>
+        <w:rPr>
+          <w:lang w:val="en-029"/>
+        </w:rPr>
+      </w:pPr>
+      <w:r>
+        <w:rPr>
+          <w:lang w:val="en-029"/>
+        </w:rPr>
+        <w:t xml:space="preserve">    REFERENCES Planta (Cod_Planta)</w:t>
+      </w:r>
+    </w:p>
+    <w:p>
+      <w:pPr>
+        <w:rPr>
+          <w:lang w:val="en-029"/>
+        </w:rPr>
+      </w:pPr>
+      <w:r>
+        <w:rPr>
+          <w:lang w:val="en-029"/>
+        </w:rPr>
+        <w:t xml:space="preserve">    ON DELETE CASCADE;</w:t>
+      </w:r>
+    </w:p>
+    <w:p>
+      <w:pPr>
+        <w:rPr>
+          <w:lang w:val="en-029"/>
+        </w:rPr>
+      </w:pPr>
+      <w:r>
+        <w:rPr>
+          <w:lang w:val="en-029"/>
+        </w:rPr>
+        <w:t xml:space="preserve"> </w:t>
+      </w:r>
+    </w:p>
+    <w:p>
+      <w:pPr>
+        <w:rPr>
+          <w:lang w:val="en-029"/>
+        </w:rPr>
+      </w:pPr>
+      <w:r>
+        <w:rPr>
+          <w:lang w:val="en-029"/>
+        </w:rPr>
+        <w:t>ALTER TABLE Aplicacao ADD CONSTRAINT FK_Aplicacao_2</w:t>
+      </w:r>
+    </w:p>
+    <w:p>
+      <w:pPr>
+        <w:rPr>
+          <w:lang w:val="en-029"/>
+        </w:rPr>
+      </w:pPr>
+      <w:r>
+        <w:rPr>
+          <w:lang w:val="en-029"/>
+        </w:rPr>
+        <w:t xml:space="preserve">    FOREIGN KEY (fk_MetodoDeControle_Cod_MetodoControle)</w:t>
+      </w:r>
+    </w:p>
+    <w:p>
+      <w:r>
+        <w:rPr>
+          <w:lang w:val="en-029"/>
+        </w:rPr>
+        <w:t xml:space="preserve">    </w:t>
+      </w:r>
+      <w:r>
+        <w:t>REFERENCES MetodoDeControle (Cod_MetodoControle);</w:t>
+      </w:r>
+    </w:p>
+    <w:p>
+      <w:r>
+        <w:t xml:space="preserve"> </w:t>
+      </w:r>
+    </w:p>
+    <w:p>
+      <w:r>
+        <w:t>ALTER TABLE Aplicacao ADD CONSTRAINT FK_Aplicacao_3</w:t>
+      </w:r>
+    </w:p>
+    <w:p>
+      <w:pPr>
+        <w:rPr>
+          <w:lang w:val="en-029"/>
+        </w:rPr>
+      </w:pPr>
+      <w:r>
+        <w:t xml:space="preserve">    </w:t>
+      </w:r>
+      <w:r>
+        <w:rPr>
+          <w:lang w:val="en-029"/>
+        </w:rPr>
+        <w:t>FOREIGN KEY (fk_</w:t>
+      </w:r>
+      <w:r>
+        <w:rPr>
+          <w:lang w:val="en-029"/>
+        </w:rPr>
+        <w:t>Cultura</w:t>
+      </w:r>
+      <w:r>
+        <w:rPr>
+          <w:lang w:val="en-029"/>
+        </w:rPr>
+        <w:t>_Cod_</w:t>
+      </w:r>
+      <w:r>
+        <w:rPr>
+          <w:lang w:val="en-029"/>
+        </w:rPr>
+        <w:t>Cultura</w:t>
+      </w:r>
+      <w:r>
+        <w:rPr>
+          <w:lang w:val="en-029"/>
+        </w:rPr>
+        <w:t>)</w:t>
+      </w:r>
+    </w:p>
+    <w:p>
+      <w:r>
+        <w:rPr>
+          <w:lang w:val="en-029"/>
+        </w:rPr>
+        <w:t xml:space="preserve">    </w:t>
+      </w:r>
+      <w:r>
+        <w:t xml:space="preserve">REFERENCES </w:t>
+      </w:r>
+      <w:r>
+        <w:t>Cultura</w:t>
+      </w:r>
+      <w:r>
+        <w:t xml:space="preserve"> (Cod_</w:t>
+      </w:r>
+      <w:r>
+        <w:t>Cultura</w:t>
+      </w:r>
+      <w:r>
+        <w:t>);</w:t>
+      </w:r>
+    </w:p>
     <w:p/>
     <w:p>
       <w:r>
-        <w:t>CREATE TABLE Trabalha (</w:t>
-      </w:r>
-    </w:p>
-    <w:p>
-      <w:r>
-        <w:t xml:space="preserve">    </w:t>
-      </w:r>
-      <w:r>
-        <w:t>fk_Propriedade_Cod_Propriedade integer(11)</w:t>
-      </w:r>
-      <w:r>
-        <w:t xml:space="preserve"> </w:t>
-      </w:r>
-      <w:r>
-        <w:t>NOT NULL</w:t>
-      </w:r>
-      <w:r>
-        <w:t>,</w:t>
-      </w:r>
-    </w:p>
-    <w:p>
-      <w:r>
-        <w:t xml:space="preserve">    fk_Funcionario_Cod_Funcionario integer(11)</w:t>
-      </w:r>
-      <w:r>
-        <w:t xml:space="preserve"> </w:t>
-      </w:r>
-      <w:r>
-        <w:t>NOT NULL</w:t>
-      </w:r>
-    </w:p>
-    <w:p>
-      <w:pPr>
-        <w:rPr>
-          <w:lang w:val="en-029"/>
-        </w:rPr>
-      </w:pPr>
-      <w:r>
-        <w:rPr>
-          <w:lang w:val="en-029"/>
-        </w:rPr>
+        <w:t>ALTER TABLE Aplicacao ADD CONSTRAINT FK_Aplicacao_</w:t>
+      </w:r>
+      <w:r>
+        <w:t>4</w:t>
+      </w:r>
+    </w:p>
+    <w:p>
+      <w:pPr>
+        <w:rPr>
+          <w:lang w:val="en-029"/>
+        </w:rPr>
+      </w:pPr>
+      <w:r>
+        <w:t xml:space="preserve">    </w:t>
+      </w:r>
+      <w:r>
+        <w:rPr>
+          <w:lang w:val="en-029"/>
+        </w:rPr>
+        <w:t>FOREIGN KEY (fk</w:t>
+      </w:r>
+      <w:r>
+        <w:rPr>
+          <w:lang w:val="en-029"/>
+        </w:rPr>
+        <w:t>_Praga_Cod_Praga</w:t>
+      </w:r>
+      <w:r>
+        <w:rPr>
+          <w:lang w:val="en-029"/>
+        </w:rPr>
+        <w:t>)</w:t>
+      </w:r>
+    </w:p>
+    <w:p>
+      <w:r>
+        <w:rPr>
+          <w:lang w:val="en-029"/>
+        </w:rPr>
+        <w:t xml:space="preserve">    </w:t>
+      </w:r>
+      <w:r>
+        <w:t xml:space="preserve">REFERENCES </w:t>
+      </w:r>
+      <w:r>
+        <w:t>Praga</w:t>
+      </w:r>
+      <w:r>
+        <w:t xml:space="preserve"> (</w:t>
+      </w:r>
+      <w:r>
+        <w:rPr>
+          <w:lang w:val="en-029"/>
+        </w:rPr>
+        <w:t>Cod_Praga</w:t>
+      </w:r>
+      <w:r>
         <w:t>);</w:t>
-      </w:r>
-    </w:p>
-    <w:p>
-      <w:pPr>
-        <w:rPr>
-          <w:lang w:val="en-029"/>
-        </w:rPr>
-      </w:pPr>
-    </w:p>
-    <w:p>
-      <w:pPr>
-        <w:rPr>
-          <w:lang w:val="en-029"/>
-        </w:rPr>
-      </w:pPr>
-      <w:r>
-        <w:rPr>
-          <w:lang w:val="en-029"/>
-        </w:rPr>
-        <w:t>CREATE TABLE Combate (</w:t>
-      </w:r>
-    </w:p>
-    <w:p>
-      <w:pPr>
-        <w:rPr>
-          <w:lang w:val="en-029"/>
-        </w:rPr>
-      </w:pPr>
-      <w:r>
-        <w:rPr>
-          <w:lang w:val="en-029"/>
-        </w:rPr>
-        <w:t xml:space="preserve">    fk_Praga_Cod_Praga integer(11)</w:t>
-      </w:r>
-      <w:r>
-        <w:rPr>
-          <w:lang w:val="en-029"/>
-        </w:rPr>
-        <w:t xml:space="preserve"> NOT NULL</w:t>
-      </w:r>
-      <w:r>
-        <w:rPr>
-          <w:lang w:val="en-029"/>
-        </w:rPr>
-        <w:t>,</w:t>
-      </w:r>
-    </w:p>
-    <w:p>
-      <w:r>
-        <w:rPr>
-          <w:lang w:val="en-029"/>
-        </w:rPr>
-        <w:t xml:space="preserve">    </w:t>
-      </w:r>
-      <w:r>
-        <w:t>fk_InimigoNatural_Cod_Inimigo integer(11)</w:t>
-      </w:r>
-      <w:r>
-        <w:t xml:space="preserve"> NOT NULL</w:t>
-      </w:r>
-    </w:p>
-    <w:p>
-      <w:pPr>
-        <w:rPr>
-          <w:lang w:val="en-029"/>
-        </w:rPr>
-      </w:pPr>
-      <w:r>
-        <w:rPr>
-          <w:lang w:val="en-029"/>
-        </w:rPr>
-        <w:t>);</w:t>
-      </w:r>
-    </w:p>
-    <w:p>
-      <w:pPr>
-        <w:rPr>
-          <w:lang w:val="en-029"/>
-        </w:rPr>
-      </w:pPr>
-    </w:p>
-    <w:p>
-      <w:pPr>
-        <w:rPr>
-          <w:lang w:val="en-029"/>
-        </w:rPr>
-      </w:pPr>
-      <w:r>
-        <w:rPr>
-          <w:lang w:val="en-029"/>
-        </w:rPr>
-        <w:t>CREATE TABLE Controla (</w:t>
-      </w:r>
-    </w:p>
-    <w:p>
-      <w:pPr>
-        <w:rPr>
-          <w:lang w:val="en-029"/>
-        </w:rPr>
-      </w:pPr>
-      <w:r>
-        <w:rPr>
-          <w:lang w:val="en-029"/>
-        </w:rPr>
-        <w:t xml:space="preserve">    fk_MetodoDeControle_Cod_MetodoControle integer(11)</w:t>
-      </w:r>
-      <w:r>
-        <w:rPr>
-          <w:lang w:val="en-029"/>
-        </w:rPr>
-        <w:t xml:space="preserve"> </w:t>
-      </w:r>
-      <w:r>
-        <w:rPr>
-          <w:lang w:val="en-029"/>
-        </w:rPr>
-        <w:t>NOT NULL</w:t>
-      </w:r>
-      <w:r>
-        <w:rPr>
-          <w:lang w:val="en-029"/>
-        </w:rPr>
-        <w:t>,</w:t>
-      </w:r>
-    </w:p>
-    <w:p>
-      <w:pPr>
-        <w:rPr>
-          <w:lang w:val="en-029"/>
-        </w:rPr>
-      </w:pPr>
-      <w:r>
-        <w:rPr>
-          <w:lang w:val="en-029"/>
-        </w:rPr>
-        <w:t xml:space="preserve">    fk_Praga_Cod_Praga integer(11)</w:t>
-      </w:r>
-      <w:r>
-        <w:rPr>
-          <w:lang w:val="en-029"/>
-        </w:rPr>
-        <w:t xml:space="preserve"> </w:t>
-      </w:r>
-      <w:r>
-        <w:rPr>
-          <w:lang w:val="en-029"/>
-        </w:rPr>
-        <w:t>NOT NULL</w:t>
-      </w:r>
-    </w:p>
-    <w:p>
-      <w:pPr>
-        <w:rPr>
-          <w:lang w:val="en-029"/>
-        </w:rPr>
-      </w:pPr>
-      <w:r>
-        <w:rPr>
-          <w:lang w:val="en-029"/>
-        </w:rPr>
-        <w:t>);</w:t>
-      </w:r>
-    </w:p>
-    <w:p>
-      <w:pPr>
-        <w:rPr>
-          <w:lang w:val="en-029"/>
-        </w:rPr>
-      </w:pPr>
-    </w:p>
-    <w:p>
-      <w:pPr>
-        <w:rPr>
-          <w:lang w:val="en-029"/>
-        </w:rPr>
-      </w:pPr>
-      <w:r>
-        <w:rPr>
-          <w:lang w:val="en-029"/>
-        </w:rPr>
-        <w:t>CREATE TABLE FotoPlanta (</w:t>
-      </w:r>
-    </w:p>
-    <w:p>
-      <w:pPr>
-        <w:rPr>
-          <w:lang w:val="en-029"/>
-        </w:rPr>
-      </w:pPr>
-      <w:r>
-        <w:rPr>
-          <w:lang w:val="en-029"/>
-        </w:rPr>
-        <w:t xml:space="preserve">    Cod_FotoPlanta </w:t>
-      </w:r>
-      <w:r>
-        <w:rPr>
-          <w:lang w:val="en-029"/>
-        </w:rPr>
-        <w:t>integer(11)</w:t>
-      </w:r>
-      <w:r>
-        <w:rPr>
-          <w:lang w:val="en-029"/>
-        </w:rPr>
-        <w:t xml:space="preserve"> PRIMARY KEY</w:t>
-      </w:r>
-      <w:r>
-        <w:rPr>
-          <w:lang w:val="en-029"/>
-        </w:rPr>
-        <w:t xml:space="preserve"> NOT NULL</w:t>
-      </w:r>
-      <w:r>
-        <w:rPr>
-          <w:lang w:val="en-029"/>
-        </w:rPr>
-        <w:t xml:space="preserve"> AUTO_INCREMENT</w:t>
-      </w:r>
-      <w:r>
-        <w:rPr>
-          <w:lang w:val="en-029"/>
-        </w:rPr>
-        <w:t>,</w:t>
-      </w:r>
-    </w:p>
-    <w:p>
-      <w:pPr>
-        <w:rPr>
-          <w:lang w:val="en-029"/>
-        </w:rPr>
-      </w:pPr>
-      <w:r>
-        <w:rPr>
-          <w:lang w:val="en-029"/>
-        </w:rPr>
-        <w:t xml:space="preserve">    </w:t>
-      </w:r>
-      <w:r>
-        <w:rPr>
-          <w:lang w:val="en-029"/>
-        </w:rPr>
-        <w:t>FotoPlanta text,</w:t>
-      </w:r>
-    </w:p>
-    <w:p>
-      <w:pPr>
-        <w:rPr>
-          <w:lang w:val="en-029"/>
-        </w:rPr>
-      </w:pPr>
-      <w:r>
-        <w:rPr>
-          <w:lang w:val="en-029"/>
-        </w:rPr>
-        <w:t xml:space="preserve">    fk_Planta_Cod_Planta integer(11)</w:t>
-      </w:r>
-      <w:r>
-        <w:rPr>
-          <w:lang w:val="en-029"/>
-        </w:rPr>
-        <w:t xml:space="preserve"> </w:t>
-      </w:r>
-      <w:r>
-        <w:rPr>
-          <w:lang w:val="en-029"/>
-        </w:rPr>
-        <w:t>NOT NULL</w:t>
-      </w:r>
-    </w:p>
-    <w:p>
-      <w:pPr>
-        <w:rPr>
-          <w:lang w:val="en-029"/>
-        </w:rPr>
-      </w:pPr>
-      <w:r>
-        <w:rPr>
-          <w:lang w:val="en-029"/>
-        </w:rPr>
-        <w:t>);</w:t>
-      </w:r>
-    </w:p>
-    <w:p>
-      <w:pPr>
-        <w:rPr>
-          <w:lang w:val="en-029"/>
-        </w:rPr>
-      </w:pPr>
-    </w:p>
-    <w:p>
-      <w:pPr>
-        <w:rPr>
-          <w:lang w:val="en-029"/>
-        </w:rPr>
-      </w:pPr>
-      <w:r>
-        <w:rPr>
-          <w:lang w:val="en-029"/>
-        </w:rPr>
-        <w:t>CREATE TABLE FotoPraga (</w:t>
-      </w:r>
-    </w:p>
-    <w:p>
-      <w:pPr>
-        <w:rPr>
-          <w:lang w:val="en-029"/>
-        </w:rPr>
-      </w:pPr>
-      <w:r>
-        <w:rPr>
-          <w:lang w:val="en-029"/>
-        </w:rPr>
-        <w:lastRenderedPageBreak/>
-        <w:t xml:space="preserve">    Cod_FotoPraga integer(11) PRIMARY KEY</w:t>
-      </w:r>
-      <w:r>
-        <w:rPr>
-          <w:lang w:val="en-029"/>
-        </w:rPr>
-        <w:t xml:space="preserve"> </w:t>
-      </w:r>
-      <w:r>
-        <w:rPr>
-          <w:lang w:val="en-029"/>
-        </w:rPr>
-        <w:t>NOT NULL</w:t>
-      </w:r>
-      <w:r>
-        <w:rPr>
-          <w:lang w:val="en-029"/>
-        </w:rPr>
-        <w:t xml:space="preserve"> AUTO_INCREMENT</w:t>
-      </w:r>
-      <w:r>
-        <w:rPr>
-          <w:lang w:val="en-029"/>
-        </w:rPr>
-        <w:t>,</w:t>
-      </w:r>
-    </w:p>
-    <w:p>
-      <w:pPr>
-        <w:rPr>
-          <w:lang w:val="en-029"/>
-        </w:rPr>
-      </w:pPr>
-      <w:r>
-        <w:rPr>
-          <w:lang w:val="en-029"/>
-        </w:rPr>
-        <w:t xml:space="preserve">    </w:t>
-      </w:r>
-      <w:r>
-        <w:rPr>
-          <w:lang w:val="en-029"/>
-        </w:rPr>
-        <w:t>FotoPraga text,</w:t>
-      </w:r>
-    </w:p>
-    <w:p>
-      <w:pPr>
-        <w:rPr>
-          <w:lang w:val="en-029"/>
-        </w:rPr>
-      </w:pPr>
-      <w:r>
-        <w:rPr>
-          <w:lang w:val="en-029"/>
-        </w:rPr>
-        <w:t xml:space="preserve">    fk_Praga_Cod_Praga integer(11)</w:t>
-      </w:r>
-      <w:r>
-        <w:rPr>
-          <w:lang w:val="en-029"/>
-        </w:rPr>
-        <w:t xml:space="preserve"> </w:t>
-      </w:r>
-      <w:r>
-        <w:rPr>
-          <w:lang w:val="en-029"/>
-        </w:rPr>
-        <w:t>NOT NULL</w:t>
-      </w:r>
-    </w:p>
-    <w:p>
-      <w:pPr>
-        <w:rPr>
-          <w:lang w:val="en-029"/>
-        </w:rPr>
-      </w:pPr>
-      <w:r>
-        <w:rPr>
-          <w:lang w:val="en-029"/>
-        </w:rPr>
-        <w:t>);</w:t>
-      </w:r>
-    </w:p>
-    <w:p>
-      <w:pPr>
-        <w:rPr>
-          <w:lang w:val="en-029"/>
-        </w:rPr>
-      </w:pPr>
-    </w:p>
-    <w:p>
-      <w:pPr>
-        <w:rPr>
-          <w:lang w:val="en-029"/>
-        </w:rPr>
-      </w:pPr>
-      <w:r>
-        <w:rPr>
-          <w:lang w:val="en-029"/>
-        </w:rPr>
-        <w:t>CREATE TABLE FotoMetodo (</w:t>
-      </w:r>
-    </w:p>
-    <w:p>
-      <w:pPr>
-        <w:rPr>
-          <w:lang w:val="en-029"/>
-        </w:rPr>
-      </w:pPr>
-      <w:r>
-        <w:rPr>
-          <w:lang w:val="en-029"/>
-        </w:rPr>
-        <w:t xml:space="preserve">    Cod_FotoMetodo integer(11) PRIMARY KEY</w:t>
-      </w:r>
-      <w:r>
-        <w:rPr>
-          <w:lang w:val="en-029"/>
-        </w:rPr>
-        <w:t xml:space="preserve"> </w:t>
-      </w:r>
-      <w:r>
-        <w:rPr>
-          <w:lang w:val="en-029"/>
-        </w:rPr>
-        <w:t>NOT NULL</w:t>
-      </w:r>
-      <w:r>
-        <w:rPr>
-          <w:lang w:val="en-029"/>
-        </w:rPr>
-        <w:t xml:space="preserve"> AUTO_INCREMENT</w:t>
-      </w:r>
-      <w:r>
-        <w:rPr>
-          <w:lang w:val="en-029"/>
-        </w:rPr>
-        <w:t>,</w:t>
-      </w:r>
-    </w:p>
-    <w:p>
-      <w:r>
-        <w:rPr>
-          <w:lang w:val="en-029"/>
-        </w:rPr>
-        <w:t xml:space="preserve">    </w:t>
-      </w:r>
-      <w:r>
-        <w:t>FotoMetodo text,</w:t>
-      </w:r>
-    </w:p>
-    <w:p>
-      <w:r>
-        <w:t xml:space="preserve">    fk_MetodoDeControle_Cod_MetodoControle integer(11)</w:t>
-      </w:r>
-      <w:r>
-        <w:t xml:space="preserve"> NOT NULL</w:t>
-      </w:r>
-    </w:p>
-    <w:p>
-      <w:r>
-        <w:t>);</w:t>
-      </w:r>
-    </w:p>
-    <w:p/>
-    <w:p>
-      <w:r>
-        <w:t>CREATE TABLE FotoInimigo (</w:t>
-      </w:r>
-    </w:p>
-    <w:p>
-      <w:r>
-        <w:t xml:space="preserve">    </w:t>
-      </w:r>
-      <w:r>
-        <w:t>Cod_FotoInimigo integer(11) PRIMARY KEY NOT NULL AUTO_INCREMENT,</w:t>
-      </w:r>
-    </w:p>
-    <w:p>
-      <w:r>
-        <w:t xml:space="preserve">    </w:t>
-      </w:r>
-      <w:r>
-        <w:t>FotoInimigo text,</w:t>
-      </w:r>
-    </w:p>
-    <w:p>
-      <w:r>
-        <w:t xml:space="preserve">    fk_InimigoNatural_Cod_Inimigo integer(11) NOT NULL</w:t>
-      </w:r>
-    </w:p>
-    <w:p>
-      <w:pPr>
-        <w:rPr>
-          <w:lang w:val="en-029"/>
-        </w:rPr>
-      </w:pPr>
-      <w:r>
-        <w:rPr>
-          <w:lang w:val="en-029"/>
-        </w:rPr>
-        <w:t>);</w:t>
-      </w:r>
-    </w:p>
-    <w:p>
-      <w:pPr>
-        <w:rPr>
-          <w:lang w:val="en-029"/>
-        </w:rPr>
-      </w:pPr>
-    </w:p>
-    <w:p>
-      <w:pPr>
-        <w:rPr>
-          <w:lang w:val="en-029"/>
-        </w:rPr>
-      </w:pPr>
-      <w:r>
-        <w:rPr>
-          <w:lang w:val="en-029"/>
-        </w:rPr>
-        <w:t xml:space="preserve">CREATE TABLE </w:t>
-      </w:r>
-      <w:r>
-        <w:rPr>
-          <w:lang w:val="en-029"/>
-        </w:rPr>
-        <w:t>FotoUsuario</w:t>
-      </w:r>
-      <w:r>
-        <w:rPr>
-          <w:lang w:val="en-029"/>
-        </w:rPr>
-        <w:t xml:space="preserve"> (</w:t>
-      </w:r>
-    </w:p>
-    <w:p>
-      <w:pPr>
-        <w:rPr>
-          <w:lang w:val="en-029"/>
-        </w:rPr>
-      </w:pPr>
-      <w:r>
-        <w:rPr>
-          <w:lang w:val="en-029"/>
-        </w:rPr>
-        <w:t xml:space="preserve">    Cod_</w:t>
-      </w:r>
-      <w:r>
-        <w:rPr>
-          <w:lang w:val="en-029"/>
-        </w:rPr>
-        <w:t>FotoUsuario</w:t>
-      </w:r>
-      <w:r>
-        <w:rPr>
-          <w:lang w:val="en-029"/>
-        </w:rPr>
-        <w:t xml:space="preserve"> integer(11) PRIMARY KEY NOT NULL AUTO_INCREMENT,</w:t>
-      </w:r>
-    </w:p>
-    <w:p>
-      <w:pPr>
-        <w:rPr>
-          <w:lang w:val="en-029"/>
-        </w:rPr>
-      </w:pPr>
-      <w:r>
-        <w:rPr>
-          <w:lang w:val="en-029"/>
-        </w:rPr>
-        <w:t xml:space="preserve">    </w:t>
-      </w:r>
-      <w:r>
-        <w:rPr>
-          <w:lang w:val="en-029"/>
-        </w:rPr>
-        <w:t>FotoUsuario</w:t>
-      </w:r>
-      <w:r>
-        <w:rPr>
-          <w:lang w:val="en-029"/>
-        </w:rPr>
-        <w:t xml:space="preserve"> text,</w:t>
-      </w:r>
-    </w:p>
-    <w:p>
-      <w:pPr>
-        <w:rPr>
-          <w:lang w:val="en-029"/>
-        </w:rPr>
-      </w:pPr>
-      <w:r>
-        <w:rPr>
-          <w:lang w:val="en-029"/>
-        </w:rPr>
-        <w:t xml:space="preserve">    fk_</w:t>
-      </w:r>
-      <w:r>
-        <w:rPr>
-          <w:lang w:val="en-029"/>
-        </w:rPr>
-        <w:t>Usuario_Cod_Usuario</w:t>
-      </w:r>
-      <w:r>
-        <w:rPr>
-          <w:lang w:val="en-029"/>
-        </w:rPr>
-        <w:t xml:space="preserve"> integer(11) NOT NULL</w:t>
-      </w:r>
-    </w:p>
-    <w:p>
-      <w:pPr>
-        <w:rPr>
-          <w:lang w:val="en-029"/>
-        </w:rPr>
-      </w:pPr>
-      <w:r>
-        <w:rPr>
-          <w:lang w:val="en-029"/>
-        </w:rPr>
-        <w:t>);</w:t>
-      </w:r>
-    </w:p>
-    <w:p>
-      <w:pPr>
-        <w:rPr>
-          <w:lang w:val="en-029"/>
-        </w:rPr>
-      </w:pPr>
-    </w:p>
-    <w:p>
-      <w:pPr>
-        <w:rPr>
-          <w:lang w:val="en-029"/>
-        </w:rPr>
-      </w:pPr>
-      <w:r>
-        <w:rPr>
-          <w:lang w:val="en-029"/>
-        </w:rPr>
-        <w:t>CREATE TABLE PresencaPraga (</w:t>
-      </w:r>
-    </w:p>
-    <w:p>
-      <w:pPr>
-        <w:rPr>
-          <w:lang w:val="en-029"/>
-        </w:rPr>
-      </w:pPr>
-      <w:r>
-        <w:rPr>
-          <w:lang w:val="en-029"/>
-        </w:rPr>
-        <w:t xml:space="preserve">    Cod_PresencaPraga integer(11) PRIMARY KEY NOT</w:t>
-      </w:r>
-      <w:r>
-        <w:rPr>
-          <w:lang w:val="en-029"/>
-        </w:rPr>
-        <w:t xml:space="preserve"> NULL</w:t>
-      </w:r>
-      <w:r>
-        <w:rPr>
-          <w:lang w:val="en-029"/>
-        </w:rPr>
-        <w:t xml:space="preserve"> AUTO_INCREMENT</w:t>
-      </w:r>
-      <w:r>
-        <w:rPr>
-          <w:lang w:val="en-029"/>
-        </w:rPr>
-        <w:t>,</w:t>
-      </w:r>
-    </w:p>
-    <w:p>
-      <w:pPr>
-        <w:rPr>
-          <w:lang w:val="en-029"/>
-        </w:rPr>
-      </w:pPr>
-      <w:r>
-        <w:rPr>
-          <w:lang w:val="en-029"/>
-        </w:rPr>
-        <w:t xml:space="preserve">    Status integer(1) DEFAULT ‘1’,</w:t>
-      </w:r>
-    </w:p>
-    <w:p>
-      <w:pPr>
-        <w:rPr>
-          <w:lang w:val="en-029"/>
-        </w:rPr>
-      </w:pPr>
-      <w:r>
-        <w:rPr>
-          <w:lang w:val="en-029"/>
-        </w:rPr>
-        <w:t xml:space="preserve">    fk_Praga_Cod_Praga integer(11)</w:t>
-      </w:r>
-      <w:r>
-        <w:rPr>
-          <w:lang w:val="en-029"/>
-        </w:rPr>
-        <w:t xml:space="preserve"> NOT NULL</w:t>
-      </w:r>
-      <w:r>
-        <w:rPr>
-          <w:lang w:val="en-029"/>
-        </w:rPr>
-        <w:t>,</w:t>
-      </w:r>
-    </w:p>
-    <w:p>
-      <w:pPr>
-        <w:rPr>
-          <w:lang w:val="en-029"/>
-        </w:rPr>
-      </w:pPr>
-      <w:r>
-        <w:rPr>
-          <w:lang w:val="en-029"/>
-        </w:rPr>
-        <w:t xml:space="preserve">    fk_Cultura_Cod_Cultura integer(11)</w:t>
-      </w:r>
-      <w:r>
-        <w:rPr>
-          <w:lang w:val="en-029"/>
-        </w:rPr>
-        <w:t xml:space="preserve"> NOT NULL</w:t>
-      </w:r>
-    </w:p>
-    <w:p>
-      <w:pPr>
-        <w:rPr>
-          <w:lang w:val="en-029"/>
-        </w:rPr>
-      </w:pPr>
-      <w:r>
-        <w:rPr>
-          <w:lang w:val="en-029"/>
-        </w:rPr>
-        <w:t>);</w:t>
-      </w:r>
-    </w:p>
-    <w:p>
-      <w:pPr>
-        <w:rPr>
-          <w:lang w:val="en-029"/>
-        </w:rPr>
-      </w:pPr>
-      <w:r>
-        <w:rPr>
-          <w:lang w:val="en-029"/>
-        </w:rPr>
-        <w:t xml:space="preserve"> </w:t>
-      </w:r>
-    </w:p>
-    <w:p>
-      <w:pPr>
-        <w:rPr>
-          <w:lang w:val="en-029"/>
-        </w:rPr>
-      </w:pPr>
-      <w:r>
-        <w:rPr>
-          <w:lang w:val="en-029"/>
-        </w:rPr>
-        <w:t>ALTER TABLE Administrador ADD CONSTRAINT FK_Administrador_2</w:t>
-      </w:r>
-    </w:p>
-    <w:p>
-      <w:pPr>
-        <w:rPr>
-          <w:lang w:val="en-029"/>
-        </w:rPr>
-      </w:pPr>
-      <w:r>
-        <w:rPr>
-          <w:lang w:val="en-029"/>
-        </w:rPr>
-        <w:lastRenderedPageBreak/>
-        <w:t xml:space="preserve">    FOREIGN KEY (fk_Usuario_Cod_Usuario)</w:t>
-      </w:r>
-    </w:p>
-    <w:p>
-      <w:pPr>
-        <w:rPr>
-          <w:lang w:val="en-029"/>
-        </w:rPr>
-      </w:pPr>
-      <w:r>
-        <w:rPr>
-          <w:lang w:val="en-029"/>
-        </w:rPr>
-        <w:t xml:space="preserve">    REFERENCES Usuario (Cod_Usuario)</w:t>
-      </w:r>
-    </w:p>
-    <w:p>
-      <w:pPr>
-        <w:rPr>
-          <w:lang w:val="en-029"/>
-        </w:rPr>
-      </w:pPr>
-      <w:r>
-        <w:rPr>
-          <w:lang w:val="en-029"/>
-        </w:rPr>
-        <w:t xml:space="preserve">    ON DELETE CASCADE;</w:t>
-      </w:r>
-    </w:p>
-    <w:p>
-      <w:pPr>
-        <w:rPr>
-          <w:lang w:val="en-029"/>
-        </w:rPr>
-      </w:pPr>
-      <w:r>
-        <w:rPr>
-          <w:lang w:val="en-029"/>
-        </w:rPr>
-        <w:t xml:space="preserve"> </w:t>
-      </w:r>
-    </w:p>
-    <w:p>
-      <w:pPr>
-        <w:rPr>
-          <w:lang w:val="en-029"/>
-        </w:rPr>
-      </w:pPr>
-      <w:r>
-        <w:rPr>
-          <w:lang w:val="en-029"/>
-        </w:rPr>
-        <w:t>ALTER TABLE Produtor ADD CONSTRAINT FK_Produtor_2</w:t>
-      </w:r>
-    </w:p>
-    <w:p>
-      <w:pPr>
-        <w:rPr>
-          <w:lang w:val="en-029"/>
-        </w:rPr>
-      </w:pPr>
-      <w:r>
-        <w:rPr>
-          <w:lang w:val="en-029"/>
-        </w:rPr>
-        <w:t xml:space="preserve">    FOREIGN KEY (fk_Usuario_Cod_Usuario)</w:t>
-      </w:r>
-    </w:p>
-    <w:p>
-      <w:pPr>
-        <w:rPr>
-          <w:lang w:val="en-029"/>
-        </w:rPr>
-      </w:pPr>
-      <w:r>
-        <w:rPr>
-          <w:lang w:val="en-029"/>
-        </w:rPr>
-        <w:t xml:space="preserve">    REFERENCES Usuario (Cod_Usuario)</w:t>
-      </w:r>
-    </w:p>
-    <w:p>
-      <w:pPr>
-        <w:rPr>
-          <w:lang w:val="en-029"/>
-        </w:rPr>
-      </w:pPr>
-      <w:r>
-        <w:rPr>
-          <w:lang w:val="en-029"/>
-        </w:rPr>
-        <w:t xml:space="preserve">    ON DELETE CASCADE;</w:t>
-      </w:r>
-    </w:p>
-    <w:p>
-      <w:pPr>
-        <w:rPr>
-          <w:lang w:val="en-029"/>
-        </w:rPr>
-      </w:pPr>
-      <w:r>
-        <w:rPr>
-          <w:lang w:val="en-029"/>
-        </w:rPr>
-        <w:t xml:space="preserve"> </w:t>
-      </w:r>
-    </w:p>
-    <w:p>
-      <w:pPr>
-        <w:rPr>
-          <w:lang w:val="en-029"/>
-        </w:rPr>
-      </w:pPr>
-      <w:r>
-        <w:rPr>
-          <w:lang w:val="en-029"/>
-        </w:rPr>
-        <w:t>ALTER TABLE Funcionario ADD CONSTRAINT FK_Funcionario_2</w:t>
-      </w:r>
-    </w:p>
-    <w:p>
-      <w:pPr>
-        <w:rPr>
-          <w:lang w:val="en-029"/>
-        </w:rPr>
-      </w:pPr>
-      <w:r>
-        <w:rPr>
-          <w:lang w:val="en-029"/>
-        </w:rPr>
-        <w:t xml:space="preserve">    FOREIGN KEY (fk_Usuario_Cod_Usuario)</w:t>
-      </w:r>
-    </w:p>
-    <w:p>
-      <w:pPr>
-        <w:rPr>
-          <w:lang w:val="en-029"/>
-        </w:rPr>
-      </w:pPr>
-      <w:r>
-        <w:rPr>
-          <w:lang w:val="en-029"/>
-        </w:rPr>
-        <w:t xml:space="preserve">    REFERENCES Usuario (Cod_Usuario)</w:t>
-      </w:r>
-    </w:p>
-    <w:p>
-      <w:pPr>
-        <w:rPr>
-          <w:lang w:val="en-029"/>
-        </w:rPr>
-      </w:pPr>
-      <w:r>
-        <w:rPr>
-          <w:lang w:val="en-029"/>
-        </w:rPr>
-        <w:t xml:space="preserve">    ON DELETE CASCADE;</w:t>
-      </w:r>
-    </w:p>
-    <w:p>
-      <w:pPr>
-        <w:rPr>
-          <w:lang w:val="en-029"/>
-        </w:rPr>
-      </w:pPr>
-      <w:r>
-        <w:rPr>
-          <w:lang w:val="en-029"/>
-        </w:rPr>
-        <w:t xml:space="preserve"> </w:t>
-      </w:r>
-    </w:p>
-    <w:p>
-      <w:pPr>
-        <w:rPr>
-          <w:lang w:val="en-029"/>
-        </w:rPr>
-      </w:pPr>
-      <w:r>
-        <w:rPr>
-          <w:lang w:val="en-029"/>
-        </w:rPr>
-        <w:t>ALTER TABLE Propriedade ADD CONSTRAINT FK_Propriedade_2</w:t>
-      </w:r>
-    </w:p>
-    <w:p>
-      <w:pPr>
-        <w:rPr>
-          <w:lang w:val="en-029"/>
-        </w:rPr>
-      </w:pPr>
-      <w:r>
-        <w:rPr>
-          <w:lang w:val="en-029"/>
-        </w:rPr>
-        <w:t xml:space="preserve">    FOREIGN KEY (fk_Produtor_Cod_Produtor)</w:t>
-      </w:r>
-    </w:p>
-    <w:p>
-      <w:pPr>
-        <w:rPr>
-          <w:lang w:val="en-029"/>
-        </w:rPr>
-      </w:pPr>
-      <w:r>
-        <w:rPr>
-          <w:lang w:val="en-029"/>
-        </w:rPr>
-        <w:t xml:space="preserve">    REFERENCES Produtor (Cod_Produtor)</w:t>
-      </w:r>
-    </w:p>
-    <w:p>
-      <w:pPr>
-        <w:rPr>
-          <w:lang w:val="en-029"/>
-        </w:rPr>
-      </w:pPr>
-      <w:r>
-        <w:rPr>
-          <w:lang w:val="en-029"/>
-        </w:rPr>
-        <w:t xml:space="preserve">    ON DELETE CASCADE;</w:t>
-      </w:r>
-    </w:p>
-    <w:p>
-      <w:pPr>
-        <w:rPr>
-          <w:lang w:val="en-029"/>
-        </w:rPr>
-      </w:pPr>
-      <w:r>
-        <w:rPr>
-          <w:lang w:val="en-029"/>
-        </w:rPr>
-        <w:t xml:space="preserve"> </w:t>
-      </w:r>
-    </w:p>
-    <w:p>
-      <w:pPr>
-        <w:rPr>
-          <w:lang w:val="en-029"/>
-        </w:rPr>
-      </w:pPr>
-      <w:r>
-        <w:rPr>
-          <w:lang w:val="en-029"/>
-        </w:rPr>
-        <w:t>ALTER TABLE Cultura ADD CONSTRAINT FK_Cultura_2</w:t>
-      </w:r>
-    </w:p>
-    <w:p>
-      <w:pPr>
-        <w:rPr>
-          <w:lang w:val="en-029"/>
-        </w:rPr>
-      </w:pPr>
-      <w:r>
-        <w:rPr>
-          <w:lang w:val="en-029"/>
-        </w:rPr>
-        <w:t xml:space="preserve">    FOREIGN KEY (fk_Propriedade_Cod_Propriedade)</w:t>
-      </w:r>
-    </w:p>
-    <w:p>
-      <w:r>
-        <w:rPr>
-          <w:lang w:val="en-029"/>
-        </w:rPr>
-        <w:t xml:space="preserve">    </w:t>
-      </w:r>
-      <w:r>
-        <w:t>REFERENCES Propriedade (Cod_Propriedade)</w:t>
-      </w:r>
-    </w:p>
-    <w:p>
-      <w:r>
-        <w:t xml:space="preserve">    ON DELETE CASCADE;</w:t>
-      </w:r>
-    </w:p>
-    <w:p>
-      <w:r>
-        <w:t xml:space="preserve"> </w:t>
-      </w:r>
-    </w:p>
-    <w:p>
-      <w:pPr>
-        <w:rPr>
-          <w:lang w:val="en-029"/>
-        </w:rPr>
-      </w:pPr>
-      <w:r>
-        <w:rPr>
-          <w:lang w:val="en-029"/>
-        </w:rPr>
-        <w:t>ALTER TABLE Cultura ADD CONSTRAINT FK_Cultura_3</w:t>
-      </w:r>
-    </w:p>
-    <w:p>
-      <w:pPr>
-        <w:rPr>
-          <w:lang w:val="en-029"/>
-        </w:rPr>
-      </w:pPr>
-      <w:r>
-        <w:rPr>
-          <w:lang w:val="en-029"/>
-        </w:rPr>
-        <w:t xml:space="preserve">    FOREIGN KEY (fk_Planta_Cod_Planta)</w:t>
-      </w:r>
-    </w:p>
-    <w:p>
-      <w:pPr>
-        <w:rPr>
-          <w:lang w:val="en-029"/>
-        </w:rPr>
-      </w:pPr>
-      <w:r>
-        <w:rPr>
-          <w:lang w:val="en-029"/>
-        </w:rPr>
-        <w:t xml:space="preserve">    REFERENCES Planta (Cod_Planta)</w:t>
-      </w:r>
-    </w:p>
-    <w:p>
-      <w:pPr>
-        <w:rPr>
-          <w:lang w:val="en-029"/>
-        </w:rPr>
-      </w:pPr>
-      <w:r>
-        <w:rPr>
-          <w:lang w:val="en-029"/>
-        </w:rPr>
-        <w:t xml:space="preserve">    ON DELETE CASCADE;</w:t>
-      </w:r>
-    </w:p>
-    <w:p>
-      <w:pPr>
-        <w:rPr>
-          <w:lang w:val="en-029"/>
-        </w:rPr>
-      </w:pPr>
-    </w:p>
-    <w:p>
-      <w:pPr>
-        <w:rPr>
-          <w:lang w:val="en-029"/>
-        </w:rPr>
-      </w:pPr>
-      <w:r>
-        <w:rPr>
-          <w:lang w:val="en-029"/>
-        </w:rPr>
-        <w:t>ALTER TABLE Atinge ADD CONSTRAINT FK_Atinge_2</w:t>
-      </w:r>
-    </w:p>
-    <w:p>
-      <w:pPr>
-        <w:rPr>
-          <w:lang w:val="en-029"/>
-        </w:rPr>
-      </w:pPr>
-      <w:r>
-        <w:rPr>
-          <w:lang w:val="en-029"/>
-        </w:rPr>
-        <w:t xml:space="preserve">    FOREIGN KEY (fk_Praga_Cod_Praga)</w:t>
-      </w:r>
-    </w:p>
-    <w:p>
-      <w:pPr>
-        <w:rPr>
-          <w:lang w:val="en-029"/>
-        </w:rPr>
-      </w:pPr>
-      <w:r>
-        <w:rPr>
-          <w:lang w:val="en-029"/>
-        </w:rPr>
-        <w:lastRenderedPageBreak/>
-        <w:t xml:space="preserve">    REFERENCES Praga (Cod_Praga);</w:t>
-      </w:r>
-    </w:p>
-    <w:p>
-      <w:pPr>
-        <w:rPr>
-          <w:lang w:val="en-029"/>
-        </w:rPr>
-      </w:pPr>
-      <w:r>
-        <w:rPr>
-          <w:lang w:val="en-029"/>
-        </w:rPr>
-        <w:t xml:space="preserve"> </w:t>
-      </w:r>
-    </w:p>
-    <w:p>
-      <w:pPr>
-        <w:rPr>
-          <w:lang w:val="en-029"/>
-        </w:rPr>
-      </w:pPr>
-      <w:r>
-        <w:rPr>
-          <w:lang w:val="en-029"/>
-        </w:rPr>
-        <w:t>ALTER TABLE Atinge ADD CONSTRAINT FK_Atinge_3</w:t>
-      </w:r>
-    </w:p>
-    <w:p>
-      <w:pPr>
-        <w:rPr>
-          <w:lang w:val="en-029"/>
-        </w:rPr>
-      </w:pPr>
-      <w:r>
-        <w:rPr>
-          <w:lang w:val="en-029"/>
-        </w:rPr>
-        <w:t xml:space="preserve">    FOREIGN KEY (fk_Planta_Cod_Planta)</w:t>
-      </w:r>
-    </w:p>
-    <w:p>
-      <w:pPr>
-        <w:rPr>
-          <w:lang w:val="en-029"/>
-        </w:rPr>
-      </w:pPr>
-      <w:r>
-        <w:rPr>
-          <w:lang w:val="en-029"/>
-        </w:rPr>
-        <w:t xml:space="preserve">    REFERENCES Planta (Cod_Planta);</w:t>
-      </w:r>
-    </w:p>
-    <w:p>
-      <w:pPr>
-        <w:rPr>
-          <w:lang w:val="en-029"/>
-        </w:rPr>
-      </w:pPr>
-      <w:r>
-        <w:rPr>
-          <w:lang w:val="en-029"/>
-        </w:rPr>
-        <w:t xml:space="preserve"> </w:t>
-      </w:r>
-    </w:p>
-    <w:p>
-      <w:pPr>
-        <w:rPr>
-          <w:lang w:val="en-029"/>
-        </w:rPr>
-      </w:pPr>
-      <w:r>
-        <w:rPr>
-          <w:lang w:val="en-029"/>
-        </w:rPr>
-        <w:t>ALTER TABLE Talhao ADD CONSTRAINT FK_Talhao_2</w:t>
-      </w:r>
-    </w:p>
-    <w:p>
-      <w:pPr>
-        <w:rPr>
-          <w:lang w:val="en-029"/>
-        </w:rPr>
-      </w:pPr>
-      <w:r>
-        <w:rPr>
-          <w:lang w:val="en-029"/>
-        </w:rPr>
-        <w:t xml:space="preserve">    FOREIGN KEY (fk_Cultura_Cod_Cultura)</w:t>
-      </w:r>
-    </w:p>
-    <w:p>
-      <w:pPr>
-        <w:rPr>
-          <w:lang w:val="en-029"/>
-        </w:rPr>
-      </w:pPr>
-      <w:r>
-        <w:rPr>
-          <w:lang w:val="en-029"/>
-        </w:rPr>
-        <w:t xml:space="preserve">    REFERENCES Cultura (Cod_Cultura)</w:t>
-      </w:r>
-    </w:p>
-    <w:p>
-      <w:pPr>
-        <w:rPr>
-          <w:lang w:val="en-029"/>
-        </w:rPr>
-      </w:pPr>
-      <w:r>
-        <w:rPr>
-          <w:lang w:val="en-029"/>
-        </w:rPr>
-        <w:t xml:space="preserve">    ON DELETE RESTRICT;</w:t>
-      </w:r>
-    </w:p>
-    <w:p>
-      <w:pPr>
-        <w:rPr>
-          <w:lang w:val="en-029"/>
-        </w:rPr>
-      </w:pPr>
-      <w:r>
-        <w:rPr>
-          <w:lang w:val="en-029"/>
-        </w:rPr>
-        <w:t xml:space="preserve"> </w:t>
-      </w:r>
-    </w:p>
-    <w:p>
-      <w:pPr>
-        <w:rPr>
-          <w:lang w:val="en-029"/>
-        </w:rPr>
-      </w:pPr>
-      <w:r>
-        <w:rPr>
-          <w:lang w:val="en-029"/>
-        </w:rPr>
-        <w:t>ALTER TABLE Talhao ADD CONSTRAINT FK_Talhao_3</w:t>
-      </w:r>
-    </w:p>
-    <w:p>
-      <w:pPr>
-        <w:rPr>
-          <w:lang w:val="en-029"/>
-        </w:rPr>
-      </w:pPr>
-      <w:r>
-        <w:rPr>
-          <w:lang w:val="en-029"/>
-        </w:rPr>
-        <w:t xml:space="preserve">    FOREIGN KEY (fk_Planta_Cod_Planta)</w:t>
-      </w:r>
-    </w:p>
-    <w:p>
-      <w:pPr>
-        <w:rPr>
-          <w:lang w:val="en-029"/>
-        </w:rPr>
-      </w:pPr>
-      <w:r>
-        <w:rPr>
-          <w:lang w:val="en-029"/>
-        </w:rPr>
-        <w:t xml:space="preserve">    REFERENCES Planta (Cod_Planta)</w:t>
-      </w:r>
-    </w:p>
-    <w:p>
-      <w:pPr>
-        <w:rPr>
-          <w:lang w:val="en-029"/>
-        </w:rPr>
-      </w:pPr>
-      <w:r>
-        <w:rPr>
-          <w:lang w:val="en-029"/>
-        </w:rPr>
-        <w:t xml:space="preserve">    ON DELETE CASCADE;</w:t>
-      </w:r>
-    </w:p>
-    <w:p>
-      <w:pPr>
-        <w:rPr>
-          <w:lang w:val="en-029"/>
-        </w:rPr>
-      </w:pPr>
-      <w:r>
-        <w:rPr>
-          <w:lang w:val="en-029"/>
-        </w:rPr>
-        <w:t xml:space="preserve"> </w:t>
-      </w:r>
-    </w:p>
-    <w:p>
-      <w:pPr>
-        <w:rPr>
-          <w:lang w:val="en-029"/>
-        </w:rPr>
-      </w:pPr>
-      <w:r>
-        <w:rPr>
-          <w:lang w:val="en-029"/>
-        </w:rPr>
-        <w:t>ALTER TABLE Aplicacao ADD CONSTRAINT FK_Aplicacao_2</w:t>
-      </w:r>
-    </w:p>
-    <w:p>
-      <w:pPr>
-        <w:rPr>
-          <w:lang w:val="en-029"/>
-        </w:rPr>
-      </w:pPr>
-      <w:r>
-        <w:rPr>
-          <w:lang w:val="en-029"/>
-        </w:rPr>
-        <w:t xml:space="preserve">    FOREIGN KEY (fk_MetodoDeControle_Cod_MetodoControle)</w:t>
-      </w:r>
-    </w:p>
-    <w:p>
-      <w:r>
-        <w:rPr>
-          <w:lang w:val="en-029"/>
-        </w:rPr>
-        <w:t xml:space="preserve">    </w:t>
-      </w:r>
-      <w:r>
-        <w:t>REFERENCES MetodoDeControle (Cod_MetodoControle);</w:t>
-      </w:r>
-    </w:p>
-    <w:p>
-      <w:r>
-        <w:t xml:space="preserve"> </w:t>
-      </w:r>
-    </w:p>
-    <w:p>
-      <w:r>
-        <w:t>ALTER TABLE Aplicacao ADD CONSTRAINT FK_Aplicacao_3</w:t>
-      </w:r>
-    </w:p>
-    <w:p>
-      <w:pPr>
-        <w:rPr>
-          <w:lang w:val="en-029"/>
-        </w:rPr>
-      </w:pPr>
-      <w:r>
-        <w:t xml:space="preserve">    </w:t>
-      </w:r>
-      <w:r>
-        <w:rPr>
-          <w:lang w:val="en-029"/>
-        </w:rPr>
-        <w:t>FOREIGN KEY (fk_</w:t>
-      </w:r>
-      <w:r>
-        <w:rPr>
-          <w:lang w:val="en-029"/>
-        </w:rPr>
-        <w:t>Cultura</w:t>
-      </w:r>
-      <w:r>
-        <w:rPr>
-          <w:lang w:val="en-029"/>
-        </w:rPr>
-        <w:t>_Cod_</w:t>
-      </w:r>
-      <w:r>
-        <w:rPr>
-          <w:lang w:val="en-029"/>
-        </w:rPr>
-        <w:t>Cultura</w:t>
-      </w:r>
-      <w:r>
-        <w:rPr>
-          <w:lang w:val="en-029"/>
-        </w:rPr>
-        <w:t>)</w:t>
-      </w:r>
-    </w:p>
-    <w:p>
-      <w:r>
-        <w:rPr>
-          <w:lang w:val="en-029"/>
-        </w:rPr>
-        <w:t xml:space="preserve">    </w:t>
-      </w:r>
-      <w:r>
-        <w:t xml:space="preserve">REFERENCES </w:t>
-      </w:r>
-      <w:r>
-        <w:t>Cultura</w:t>
-      </w:r>
-      <w:r>
-        <w:t xml:space="preserve"> (Cod_</w:t>
-      </w:r>
-      <w:r>
-        <w:t>Cultura</w:t>
-      </w:r>
-      <w:r>
-        <w:t>);</w:t>
-      </w:r>
-    </w:p>
-    <w:p/>
-    <w:p>
-      <w:r>
-        <w:t xml:space="preserve">ALTER TABLE </w:t>
-      </w:r>
-      <w:r>
-        <w:t>PlanoAmostragem</w:t>
-      </w:r>
-      <w:r>
-        <w:t xml:space="preserve"> ADD CONSTRAINT FK_</w:t>
-      </w:r>
-      <w:r>
-        <w:t>PlanoAmostragem</w:t>
-      </w:r>
-      <w:r>
-        <w:t>_</w:t>
-      </w:r>
-      <w:r>
-        <w:t>2</w:t>
-      </w:r>
-    </w:p>
-    <w:p>
-      <w:pPr>
-        <w:rPr>
-          <w:lang w:val="en-029"/>
-        </w:rPr>
-      </w:pPr>
-      <w:r>
-        <w:t xml:space="preserve">    </w:t>
-      </w:r>
-      <w:r>
-        <w:rPr>
-          <w:lang w:val="en-029"/>
-        </w:rPr>
-        <w:t>FOREIGN KEY (fk_</w:t>
-      </w:r>
-      <w:r>
-        <w:rPr>
-          <w:lang w:val="en-029"/>
-        </w:rPr>
-        <w:t>Talhao_Cod_Talhao</w:t>
-      </w:r>
-      <w:r>
-        <w:rPr>
-          <w:lang w:val="en-029"/>
-        </w:rPr>
-        <w:t>)</w:t>
-      </w:r>
-    </w:p>
-    <w:p>
-      <w:r>
-        <w:rPr>
-          <w:lang w:val="en-029"/>
-        </w:rPr>
-        <w:t xml:space="preserve">    </w:t>
-      </w:r>
-      <w:r>
-        <w:t xml:space="preserve">REFERENCES </w:t>
-      </w:r>
-      <w:r>
-        <w:t>Talhao</w:t>
-      </w:r>
-      <w:r>
-        <w:t xml:space="preserve"> (Cod_</w:t>
-      </w:r>
-      <w:r>
-        <w:t>Talhao</w:t>
-      </w:r>
-      <w:r>
-        <w:t>);</w:t>
-      </w:r>
-    </w:p>
-    <w:p/>
-    <w:p>
-      <w:r>
-        <w:t xml:space="preserve">ALTER TABLE </w:t>
-      </w:r>
-      <w:r>
-        <w:t>PlanoAmostragem</w:t>
-      </w:r>
-      <w:r>
-        <w:t xml:space="preserve"> ADD CONSTRAINT FK_</w:t>
-      </w:r>
-      <w:r>
-        <w:t>PlanoAmostragem</w:t>
-      </w:r>
-      <w:r>
-        <w:t>_</w:t>
-      </w:r>
-      <w:r>
-        <w:t>3</w:t>
-      </w:r>
-    </w:p>
-    <w:p>
-      <w:pPr>
-        <w:rPr>
-          <w:lang w:val="en-029"/>
-        </w:rPr>
-      </w:pPr>
-      <w:r>
-        <w:t xml:space="preserve">    </w:t>
-      </w:r>
-      <w:r>
-        <w:rPr>
-          <w:lang w:val="en-029"/>
-        </w:rPr>
-        <w:t>FOREIGN KEY (fk_</w:t>
-      </w:r>
-      <w:r>
-        <w:rPr>
-          <w:lang w:val="en-029"/>
-        </w:rPr>
-        <w:t>Praga_Cod_Praga</w:t>
-      </w:r>
-      <w:r>
-        <w:rPr>
-          <w:lang w:val="en-029"/>
-        </w:rPr>
-        <w:t>)</w:t>
-      </w:r>
-    </w:p>
-    <w:p>
-      <w:r>
-        <w:rPr>
-          <w:lang w:val="en-029"/>
-        </w:rPr>
-        <w:t xml:space="preserve">    </w:t>
-      </w:r>
-      <w:r>
-        <w:t xml:space="preserve">REFERENCES </w:t>
-      </w:r>
-      <w:r>
-        <w:t>Praga</w:t>
-      </w:r>
-      <w:r>
-        <w:t xml:space="preserve"> (Cod_</w:t>
-      </w:r>
-      <w:r>
-        <w:t>Praga</w:t>
-      </w:r>
-      <w:r>
-        <w:t>);</w:t>
-      </w:r>
-    </w:p>
-    <w:p/>
-    <w:p>
-      <w:r>
-        <w:t xml:space="preserve"> </w:t>
-      </w:r>
-    </w:p>
-    <w:p>
-      <w:r>
-        <w:t>ALTER TABLE Trabalha ADD CONSTRAINT FK_Trabalha_1</w:t>
-      </w:r>
-    </w:p>
-    <w:p>
-      <w:r>
-        <w:t xml:space="preserve">    FOREIGN KEY (fk_Propriedade_Cod_Propriedade)</w:t>
-      </w:r>
-    </w:p>
-    <w:p>
-      <w:r>
-        <w:t xml:space="preserve">    REFERENCES Propriedade (Cod_Propriedade)</w:t>
-      </w:r>
-    </w:p>
-    <w:p>
-      <w:r>
-        <w:t xml:space="preserve">    ON DELETE RESTRICT;</w:t>
-      </w:r>
-    </w:p>
-    <w:p>
-      <w:r>
-        <w:t xml:space="preserve"> </w:t>
-      </w:r>
-    </w:p>
-    <w:p>
-      <w:r>
-        <w:t>ALTER TABLE Trabalha ADD CONSTRAINT FK_Trabalha_2</w:t>
-      </w:r>
-    </w:p>
-    <w:p>
-      <w:r>
-        <w:t xml:space="preserve">    </w:t>
-      </w:r>
-      <w:r>
-        <w:t>FOREIGN KEY (fk_Funcionario_Cod_Funcionario)</w:t>
-      </w:r>
-    </w:p>
-    <w:p>
-      <w:r>
-        <w:t xml:space="preserve">    </w:t>
-      </w:r>
-      <w:r>
-        <w:t>REFERENCES Funcionario (Cod_Funcionario)</w:t>
-      </w:r>
-    </w:p>
-    <w:p>
-      <w:pPr>
-        <w:rPr>
-          <w:lang w:val="en-029"/>
-        </w:rPr>
-      </w:pPr>
-      <w:r>
-        <w:t xml:space="preserve">    </w:t>
-      </w:r>
-      <w:r>
-        <w:rPr>
-          <w:lang w:val="en-029"/>
-        </w:rPr>
-        <w:t xml:space="preserve">ON DELETE </w:t>
-      </w:r>
-      <w:r>
-        <w:rPr>
-          <w:lang w:val="en-029"/>
-        </w:rPr>
-        <w:t>CASCADE</w:t>
-      </w:r>
-      <w:r>
-        <w:rPr>
-          <w:lang w:val="en-029"/>
-        </w:rPr>
-        <w:t>;</w:t>
-      </w:r>
-    </w:p>
-    <w:p>
-      <w:pPr>
-        <w:rPr>
-          <w:lang w:val="en-029"/>
-        </w:rPr>
-      </w:pPr>
-      <w:r>
-        <w:rPr>
-          <w:lang w:val="en-029"/>
-        </w:rPr>
-        <w:t xml:space="preserve"> </w:t>
-      </w:r>
-    </w:p>
-    <w:p>
-      <w:pPr>
-        <w:rPr>
-          <w:lang w:val="en-029"/>
-        </w:rPr>
-      </w:pPr>
-      <w:r>
-        <w:rPr>
-          <w:lang w:val="en-029"/>
-        </w:rPr>
-        <w:t>ALTER TABLE Combate ADD CONSTRAINT FK_Combate_1</w:t>
-      </w:r>
-    </w:p>
-    <w:p>
-      <w:pPr>
-        <w:rPr>
-          <w:lang w:val="en-029"/>
-        </w:rPr>
-      </w:pPr>
-      <w:r>
-        <w:rPr>
-          <w:lang w:val="en-029"/>
-        </w:rPr>
-        <w:t xml:space="preserve">    FOREIGN KEY (fk_Praga_Cod_Praga)</w:t>
-      </w:r>
-    </w:p>
-    <w:p>
-      <w:r>
-        <w:rPr>
-          <w:lang w:val="en-029"/>
-        </w:rPr>
-        <w:t xml:space="preserve">    </w:t>
-      </w:r>
-      <w:r>
-        <w:t>REFERENCES Praga (Cod_Praga)</w:t>
-      </w:r>
-    </w:p>
-    <w:p>
-      <w:r>
-        <w:t xml:space="preserve">    ON DELETE </w:t>
-      </w:r>
-      <w:r>
-        <w:t>CASCADE</w:t>
-      </w:r>
-      <w:r>
-        <w:t>;</w:t>
-      </w:r>
-    </w:p>
-    <w:p>
-      <w:r>
-        <w:t xml:space="preserve"> </w:t>
-      </w:r>
-    </w:p>
-    <w:p>
-      <w:pPr>
-        <w:rPr>
-          <w:lang w:val="en-029"/>
-        </w:rPr>
-      </w:pPr>
-      <w:r>
-        <w:rPr>
-          <w:lang w:val="en-029"/>
-        </w:rPr>
-        <w:t>ALTER TABLE Combate ADD CONSTRAINT FK_Combate_2</w:t>
-      </w:r>
-    </w:p>
-    <w:p>
-      <w:r>
-        <w:rPr>
-          <w:lang w:val="en-029"/>
-        </w:rPr>
-        <w:t xml:space="preserve">    </w:t>
-      </w:r>
-      <w:r>
-        <w:t>FOREIGN KEY (fk_InimigoNatural_Cod_Inimigo)</w:t>
-      </w:r>
-    </w:p>
-    <w:p>
-      <w:r>
-        <w:t xml:space="preserve">    REFERENCES InimigoNatural (Cod_Inimigo)</w:t>
-      </w:r>
-    </w:p>
-    <w:p>
-      <w:r>
-        <w:t xml:space="preserve">    </w:t>
-      </w:r>
-      <w:r>
-        <w:t xml:space="preserve">ON DELETE </w:t>
-      </w:r>
-      <w:r>
-        <w:t>CASCADE</w:t>
-      </w:r>
-      <w:r>
-        <w:t>;</w:t>
-      </w:r>
-    </w:p>
-    <w:p>
-      <w:r>
-        <w:t xml:space="preserve"> </w:t>
-      </w:r>
-    </w:p>
-    <w:p>
-      <w:r>
-        <w:t>ALTER TABLE Controla ADD CONSTRAINT FK_Controla_1</w:t>
-      </w:r>
-    </w:p>
-    <w:p>
-      <w:r>
-        <w:t xml:space="preserve">    FOREIGN KEY (fk_MetodoDeControle_Cod_MetodoControle)</w:t>
-      </w:r>
-    </w:p>
-    <w:p>
-      <w:r>
-        <w:t xml:space="preserve">    REFERENCES MetodoDeControle (Cod_MetodoControle)</w:t>
-      </w:r>
-    </w:p>
-    <w:p>
-      <w:pPr>
-        <w:rPr>
-          <w:lang w:val="en-029"/>
-        </w:rPr>
-      </w:pPr>
-      <w:r>
-        <w:t xml:space="preserve">    </w:t>
-      </w:r>
-      <w:r>
-        <w:rPr>
-          <w:lang w:val="en-029"/>
-        </w:rPr>
-        <w:t xml:space="preserve">ON DELETE </w:t>
-      </w:r>
-      <w:r>
-        <w:rPr>
-          <w:lang w:val="en-029"/>
-        </w:rPr>
-        <w:t>CASCADE</w:t>
-      </w:r>
-      <w:r>
-        <w:rPr>
-          <w:lang w:val="en-029"/>
-        </w:rPr>
-        <w:t>;</w:t>
-      </w:r>
-    </w:p>
-    <w:p>
-      <w:pPr>
-        <w:rPr>
-          <w:lang w:val="en-029"/>
-        </w:rPr>
-      </w:pPr>
-      <w:r>
-        <w:rPr>
-          <w:lang w:val="en-029"/>
-        </w:rPr>
-        <w:t xml:space="preserve"> </w:t>
-      </w:r>
-    </w:p>
-    <w:p>
-      <w:pPr>
-        <w:rPr>
-          <w:lang w:val="en-029"/>
-        </w:rPr>
-      </w:pPr>
-      <w:r>
-        <w:rPr>
-          <w:lang w:val="en-029"/>
-        </w:rPr>
-        <w:t>ALTER TABLE Controla ADD CONSTRAINT FK_Controla_2</w:t>
-      </w:r>
-    </w:p>
-    <w:p>
-      <w:pPr>
-        <w:rPr>
-          <w:lang w:val="en-029"/>
-        </w:rPr>
-      </w:pPr>
-      <w:r>
-        <w:rPr>
-          <w:lang w:val="en-029"/>
-        </w:rPr>
-        <w:t xml:space="preserve">    FOREIGN KEY (fk_Praga_Cod_Praga)</w:t>
-      </w:r>
-    </w:p>
-    <w:p>
-      <w:r>
-        <w:rPr>
-          <w:lang w:val="en-029"/>
-        </w:rPr>
-        <w:t xml:space="preserve">    </w:t>
-      </w:r>
-      <w:r>
-        <w:t>REFERENCES Praga (Cod_Praga)</w:t>
-      </w:r>
-    </w:p>
-    <w:p>
-      <w:r>
-        <w:t xml:space="preserve">    ON DELETE </w:t>
-      </w:r>
-      <w:r>
-        <w:t>CASCADE</w:t>
-      </w:r>
-      <w:r>
-        <w:t>;</w:t>
-      </w:r>
-    </w:p>
-    <w:p>
-      <w:r>
-        <w:lastRenderedPageBreak/>
-        <w:t xml:space="preserve"> </w:t>
-      </w:r>
-    </w:p>
-    <w:p>
-      <w:pPr>
-        <w:rPr>
-          <w:lang w:val="en-029"/>
-        </w:rPr>
-      </w:pPr>
-      <w:r>
-        <w:rPr>
-          <w:lang w:val="en-029"/>
-        </w:rPr>
-        <w:t>ALTER TABLE FotoPlanta ADD CONSTRAINT FK_FotoPlanta_2</w:t>
-      </w:r>
-    </w:p>
-    <w:p>
-      <w:pPr>
-        <w:rPr>
-          <w:lang w:val="en-029"/>
-        </w:rPr>
-      </w:pPr>
-      <w:r>
-        <w:rPr>
-          <w:lang w:val="en-029"/>
-        </w:rPr>
-        <w:t xml:space="preserve">    FOREIGN KEY (fk_Planta_Cod_Planta)</w:t>
-      </w:r>
-    </w:p>
-    <w:p>
-      <w:pPr>
-        <w:rPr>
-          <w:lang w:val="en-029"/>
-        </w:rPr>
-      </w:pPr>
-      <w:r>
-        <w:rPr>
-          <w:lang w:val="en-029"/>
-        </w:rPr>
-        <w:t xml:space="preserve">    REFERENCES Planta (Cod_Planta);</w:t>
-      </w:r>
-    </w:p>
-    <w:p>
-      <w:pPr>
-        <w:rPr>
-          <w:lang w:val="en-029"/>
-        </w:rPr>
-      </w:pPr>
-      <w:r>
-        <w:rPr>
-          <w:lang w:val="en-029"/>
-        </w:rPr>
-        <w:t xml:space="preserve"> </w:t>
-      </w:r>
-    </w:p>
-    <w:p>
-      <w:pPr>
-        <w:rPr>
-          <w:lang w:val="en-029"/>
-        </w:rPr>
-      </w:pPr>
-      <w:r>
-        <w:rPr>
-          <w:lang w:val="en-029"/>
-        </w:rPr>
-        <w:t>ALTER TABLE FotoPraga ADD CONSTRAINT FK_FotoPraga_2</w:t>
-      </w:r>
-    </w:p>
-    <w:p>
-      <w:pPr>
-        <w:rPr>
-          <w:lang w:val="en-029"/>
-        </w:rPr>
-      </w:pPr>
-      <w:r>
-        <w:rPr>
-          <w:lang w:val="en-029"/>
-        </w:rPr>
-        <w:t xml:space="preserve">    FOREIGN KEY (fk_Praga_Cod_Praga)</w:t>
-      </w:r>
-    </w:p>
-    <w:p>
-      <w:pPr>
-        <w:rPr>
-          <w:lang w:val="en-029"/>
-        </w:rPr>
-      </w:pPr>
-      <w:r>
-        <w:rPr>
-          <w:lang w:val="en-029"/>
-        </w:rPr>
-        <w:t xml:space="preserve">    REFERENCES Praga (Cod_Praga);</w:t>
-      </w:r>
-    </w:p>
-    <w:p>
-      <w:pPr>
-        <w:rPr>
-          <w:lang w:val="en-029"/>
-        </w:rPr>
-      </w:pPr>
-      <w:r>
-        <w:rPr>
-          <w:lang w:val="en-029"/>
-        </w:rPr>
-        <w:t xml:space="preserve"> </w:t>
-      </w:r>
-    </w:p>
-    <w:p>
-      <w:r>
-        <w:t>ALTER TABLE FotoMetodo ADD CONSTRAINT FK_FotoMetodo_2</w:t>
-      </w:r>
-    </w:p>
-    <w:p>
-      <w:r>
-        <w:t xml:space="preserve">    FOREIGN KEY (fk_MetodoDeControle_Cod_MetodoControle)</w:t>
-      </w:r>
-    </w:p>
-    <w:p>
-      <w:r>
-        <w:t xml:space="preserve">    REFERENCES MetodoDeControle (Cod_MetodoControle);</w:t>
-      </w:r>
-    </w:p>
-    <w:p>
-      <w:r>
-        <w:t xml:space="preserve"> </w:t>
-      </w:r>
-    </w:p>
-    <w:p>
-      <w:r>
-        <w:t>ALTER TABLE FotoInimigo ADD CONSTRAINT FK_FotoInimigo_2</w:t>
-      </w:r>
-    </w:p>
-    <w:p>
-      <w:r>
-        <w:t xml:space="preserve">    FOREIGN KEY (fk_InimigoNatural_Cod_Inimigo)</w:t>
-      </w:r>
-    </w:p>
-    <w:p>
-      <w:r>
-        <w:t xml:space="preserve">    REFERENCES InimigoNatural (Cod_Inimigo);</w:t>
-      </w:r>
-    </w:p>
-    <w:p/>
-    <w:p>
-      <w:pPr>
-        <w:rPr>
-          <w:lang w:val="en-029"/>
-        </w:rPr>
-      </w:pPr>
-      <w:r>
-        <w:rPr>
-          <w:lang w:val="en-029"/>
-        </w:rPr>
-        <w:t>ALTER TABLE FotoUsuario ADD CONSTRAINT FK_FotoUsuario_2</w:t>
-      </w:r>
-    </w:p>
-    <w:p>
-      <w:pPr>
-        <w:rPr>
-          <w:lang w:val="en-029"/>
-        </w:rPr>
-      </w:pPr>
-      <w:r>
-        <w:rPr>
-          <w:lang w:val="en-029"/>
-        </w:rPr>
-        <w:t xml:space="preserve">    FOREIGN KEY (fk_Usuario_Cod_Usuario)</w:t>
-      </w:r>
-    </w:p>
-    <w:p>
-      <w:pPr>
-        <w:rPr>
-          <w:lang w:val="en-029"/>
-        </w:rPr>
-      </w:pPr>
-      <w:r>
-        <w:rPr>
-          <w:lang w:val="en-029"/>
-        </w:rPr>
-        <w:t xml:space="preserve">    </w:t>
-      </w:r>
-      <w:r>
-        <w:rPr>
-          <w:lang w:val="en-029"/>
-        </w:rPr>
-        <w:t>REFERENCES Usuario (Cod_Usuario);</w:t>
-      </w:r>
-    </w:p>
-    <w:p>
-      <w:pPr>
-        <w:rPr>
-          <w:lang w:val="en-029"/>
-        </w:rPr>
-      </w:pPr>
-    </w:p>
-    <w:p>
-      <w:pPr>
-        <w:rPr>
-          <w:lang w:val="en-029"/>
-        </w:rPr>
-      </w:pPr>
-      <w:r>
-        <w:rPr>
-          <w:lang w:val="en-029"/>
-        </w:rPr>
-        <w:t>ALTER TABLE PresencaPraga ADD CONSTRAINT FK_PresencaPraga_2</w:t>
-      </w:r>
-    </w:p>
-    <w:p>
-      <w:pPr>
-        <w:rPr>
-          <w:lang w:val="en-029"/>
-        </w:rPr>
-      </w:pPr>
-      <w:r>
-        <w:rPr>
-          <w:lang w:val="en-029"/>
-        </w:rPr>
-        <w:t xml:space="preserve">    </w:t>
-      </w:r>
-      <w:r>
-        <w:rPr>
-          <w:lang w:val="en-029"/>
-        </w:rPr>
-        <w:t>FOREIGN KEY</w:t>
-      </w:r>
-      <w:r>
-        <w:rPr>
-          <w:lang w:val="en-029"/>
-        </w:rPr>
-        <w:t xml:space="preserve"> </w:t>
-      </w:r>
-      <w:r>
-        <w:rPr>
-          <w:lang w:val="en-029"/>
-        </w:rPr>
-        <w:t>(fk_Cultura_Cod_Cultura)</w:t>
-      </w:r>
-    </w:p>
-    <w:p>
-      <w:pPr>
-        <w:rPr>
-          <w:lang w:val="en-029"/>
-        </w:rPr>
-      </w:pPr>
-      <w:r>
-        <w:rPr>
-          <w:lang w:val="en-029"/>
-        </w:rPr>
-        <w:t xml:space="preserve">    </w:t>
-      </w:r>
-      <w:r>
-        <w:rPr>
-          <w:lang w:val="en-029"/>
-        </w:rPr>
-        <w:t>REFERENCES Cultura (Cod_Cultura);</w:t>
-      </w:r>
-    </w:p>
-    <w:p>
-      <w:pPr>
-        <w:rPr>
-          <w:lang w:val="en-029"/>
-        </w:rPr>
-      </w:pPr>
-    </w:p>
-    <w:p>
-      <w:r>
-        <w:t>ALTER TABLE PresencaPraga ADD CONSTRAINT FK_PresencaPraga_3</w:t>
-      </w:r>
-    </w:p>
-    <w:p>
-      <w:pPr>
-        <w:rPr>
-          <w:lang w:val="en-029"/>
-        </w:rPr>
-      </w:pPr>
-      <w:r>
-        <w:t xml:space="preserve">    </w:t>
-      </w:r>
-      <w:r>
-        <w:rPr>
-          <w:lang w:val="en-029"/>
-        </w:rPr>
-        <w:t>FOREIGN KEY</w:t>
-      </w:r>
-      <w:r>
-        <w:rPr>
-          <w:lang w:val="en-029"/>
-        </w:rPr>
-        <w:t xml:space="preserve"> </w:t>
-      </w:r>
-      <w:r>
-        <w:rPr>
-          <w:lang w:val="en-029"/>
-        </w:rPr>
-        <w:t>(fk_</w:t>
-      </w:r>
-      <w:r>
-        <w:rPr>
-          <w:lang w:val="en-029"/>
-        </w:rPr>
-        <w:t>Praga</w:t>
-      </w:r>
-      <w:r>
-        <w:rPr>
-          <w:lang w:val="en-029"/>
-        </w:rPr>
-        <w:t>_Cod_</w:t>
-      </w:r>
-      <w:r>
-        <w:rPr>
-          <w:lang w:val="en-029"/>
-        </w:rPr>
-        <w:t>Praga</w:t>
-      </w:r>
-      <w:r>
-        <w:rPr>
-          <w:lang w:val="en-029"/>
-        </w:rPr>
-        <w:t>)</w:t>
-      </w:r>
-    </w:p>
-    <w:p>
-      <w:r>
-        <w:rPr>
-          <w:lang w:val="en-029"/>
-        </w:rPr>
-        <w:t xml:space="preserve">    </w:t>
-      </w:r>
-      <w:r>
-        <w:t>REFERENCES Praga (Cod_Praga);</w:t>
       </w:r>
     </w:p>
     <w:p/>
     <w:p/>
     <w:p>
+      <w:r>
+        <w:t xml:space="preserve">ALTER TABLE </w:t>
+      </w:r>
+      <w:r>
+        <w:t>PlanoAmostragem</w:t>
+      </w:r>
+      <w:r>
+        <w:t xml:space="preserve"> ADD CONSTRAINT FK_</w:t>
+      </w:r>
+      <w:r>
+        <w:t>PlanoAmostragem</w:t>
+      </w:r>
+      <w:r>
+        <w:t>_</w:t>
+      </w:r>
+      <w:r>
+        <w:t>2</w:t>
+      </w:r>
+    </w:p>
+    <w:p>
+      <w:pPr>
+        <w:rPr>
+          <w:lang w:val="en-029"/>
+        </w:rPr>
+      </w:pPr>
+      <w:r>
+        <w:t xml:space="preserve">    </w:t>
+      </w:r>
+      <w:r>
+        <w:rPr>
+          <w:lang w:val="en-029"/>
+        </w:rPr>
+        <w:t>FOREIGN KEY (fk_</w:t>
+      </w:r>
+      <w:r>
+        <w:rPr>
+          <w:lang w:val="en-029"/>
+        </w:rPr>
+        <w:t>Talhao_Cod_Talhao</w:t>
+      </w:r>
+      <w:r>
+        <w:rPr>
+          <w:lang w:val="en-029"/>
+        </w:rPr>
+        <w:t>)</w:t>
+      </w:r>
+    </w:p>
+    <w:p>
+      <w:r>
+        <w:rPr>
+          <w:lang w:val="en-029"/>
+        </w:rPr>
+        <w:t xml:space="preserve">    </w:t>
+      </w:r>
+      <w:r>
+        <w:t xml:space="preserve">REFERENCES </w:t>
+      </w:r>
+      <w:r>
+        <w:t>Talhao</w:t>
+      </w:r>
+      <w:r>
+        <w:t xml:space="preserve"> (Cod_</w:t>
+      </w:r>
+      <w:r>
+        <w:t>Talhao</w:t>
+      </w:r>
+      <w:r>
+        <w:t>);</w:t>
+      </w:r>
+    </w:p>
+    <w:p/>
+    <w:p>
+      <w:r>
+        <w:t xml:space="preserve">ALTER TABLE </w:t>
+      </w:r>
+      <w:r>
+        <w:t>PlanoAmostragem</w:t>
+      </w:r>
+      <w:r>
+        <w:t xml:space="preserve"> ADD CONSTRAINT FK_</w:t>
+      </w:r>
+      <w:r>
+        <w:t>PlanoAmostragem</w:t>
+      </w:r>
+      <w:r>
+        <w:t>_</w:t>
+      </w:r>
+      <w:r>
+        <w:t>3</w:t>
+      </w:r>
+    </w:p>
+    <w:p>
+      <w:pPr>
+        <w:rPr>
+          <w:lang w:val="en-029"/>
+        </w:rPr>
+      </w:pPr>
+      <w:r>
+        <w:t xml:space="preserve">    </w:t>
+      </w:r>
+      <w:r>
+        <w:rPr>
+          <w:lang w:val="en-029"/>
+        </w:rPr>
+        <w:t>FOREIGN KEY (fk_</w:t>
+      </w:r>
+      <w:r>
+        <w:rPr>
+          <w:lang w:val="en-029"/>
+        </w:rPr>
+        <w:t>Praga_Cod_Praga</w:t>
+      </w:r>
+      <w:r>
+        <w:rPr>
+          <w:lang w:val="en-029"/>
+        </w:rPr>
+        <w:t>)</w:t>
+      </w:r>
+    </w:p>
+    <w:p>
+      <w:r>
+        <w:rPr>
+          <w:lang w:val="en-029"/>
+        </w:rPr>
+        <w:t xml:space="preserve">    </w:t>
+      </w:r>
+      <w:r>
+        <w:t xml:space="preserve">REFERENCES </w:t>
+      </w:r>
+      <w:r>
+        <w:t>Praga</w:t>
+      </w:r>
+      <w:r>
+        <w:t xml:space="preserve"> (Cod_</w:t>
+      </w:r>
+      <w:r>
+        <w:t>Praga</w:t>
+      </w:r>
+      <w:r>
+        <w:t>);</w:t>
+      </w:r>
+    </w:p>
+    <w:p/>
+    <w:p>
+      <w:r>
+        <w:t xml:space="preserve"> </w:t>
+      </w:r>
+    </w:p>
+    <w:p>
+      <w:r>
+        <w:t>ALTER TABLE Trabalha ADD CONSTRAINT FK_Trabalha_1</w:t>
+      </w:r>
+    </w:p>
+    <w:p>
+      <w:r>
+        <w:t xml:space="preserve">    FOREIGN KEY (fk_Propriedade_Cod_Propriedade)</w:t>
+      </w:r>
+    </w:p>
+    <w:p>
+      <w:r>
+        <w:t xml:space="preserve">    REFERENCES Propriedade (Cod_Propriedade)</w:t>
+      </w:r>
+    </w:p>
+    <w:p>
+      <w:r>
+        <w:t xml:space="preserve">    ON DELETE RESTRICT;</w:t>
+      </w:r>
+    </w:p>
+    <w:p>
+      <w:r>
+        <w:t xml:space="preserve"> </w:t>
+      </w:r>
+    </w:p>
+    <w:p>
+      <w:r>
+        <w:t>ALTER TABLE Trabalha ADD CONSTRAINT FK_Trabalha_2</w:t>
+      </w:r>
+    </w:p>
+    <w:p>
+      <w:r>
+        <w:t xml:space="preserve">    </w:t>
+      </w:r>
+      <w:r>
+        <w:t>FOREIGN KEY (fk_Funcionario_Cod_Funcionario)</w:t>
+      </w:r>
+    </w:p>
+    <w:p>
+      <w:r>
+        <w:t xml:space="preserve">    </w:t>
+      </w:r>
+      <w:r>
+        <w:t>REFERENCES Funcionario (Cod_Funcionario)</w:t>
+      </w:r>
+    </w:p>
+    <w:p>
+      <w:pPr>
+        <w:rPr>
+          <w:lang w:val="en-029"/>
+        </w:rPr>
+      </w:pPr>
+      <w:r>
+        <w:t xml:space="preserve">    </w:t>
+      </w:r>
+      <w:r>
+        <w:rPr>
+          <w:lang w:val="en-029"/>
+        </w:rPr>
+        <w:t xml:space="preserve">ON DELETE </w:t>
+      </w:r>
+      <w:r>
+        <w:rPr>
+          <w:lang w:val="en-029"/>
+        </w:rPr>
+        <w:t>CASCADE</w:t>
+      </w:r>
+      <w:r>
+        <w:rPr>
+          <w:lang w:val="en-029"/>
+        </w:rPr>
+        <w:t>;</w:t>
+      </w:r>
+    </w:p>
+    <w:p>
+      <w:pPr>
+        <w:rPr>
+          <w:lang w:val="en-029"/>
+        </w:rPr>
+      </w:pPr>
+      <w:r>
+        <w:rPr>
+          <w:lang w:val="en-029"/>
+        </w:rPr>
+        <w:t xml:space="preserve"> </w:t>
+      </w:r>
+    </w:p>
+    <w:p>
+      <w:pPr>
+        <w:rPr>
+          <w:lang w:val="en-029"/>
+        </w:rPr>
+      </w:pPr>
+      <w:r>
+        <w:rPr>
+          <w:lang w:val="en-029"/>
+        </w:rPr>
+        <w:t>ALTER TABLE Combate ADD CONSTRAINT FK_Combate_1</w:t>
+      </w:r>
+    </w:p>
+    <w:p>
+      <w:pPr>
+        <w:rPr>
+          <w:lang w:val="en-029"/>
+        </w:rPr>
+      </w:pPr>
+      <w:r>
+        <w:rPr>
+          <w:lang w:val="en-029"/>
+        </w:rPr>
+        <w:t xml:space="preserve">    FOREIGN KEY (fk_Praga_Cod_Praga)</w:t>
+      </w:r>
+    </w:p>
+    <w:p>
+      <w:r>
+        <w:rPr>
+          <w:lang w:val="en-029"/>
+        </w:rPr>
+        <w:t xml:space="preserve">    </w:t>
+      </w:r>
+      <w:r>
+        <w:t>REFERENCES Praga (Cod_Praga)</w:t>
+      </w:r>
+    </w:p>
+    <w:p>
+      <w:r>
+        <w:t xml:space="preserve">    ON DELETE </w:t>
+      </w:r>
+      <w:r>
+        <w:t>CASCADE</w:t>
+      </w:r>
+      <w:r>
+        <w:t>;</w:t>
+      </w:r>
+    </w:p>
+    <w:p>
+      <w:r>
+        <w:t xml:space="preserve"> </w:t>
+      </w:r>
+    </w:p>
+    <w:p>
+      <w:pPr>
+        <w:rPr>
+          <w:lang w:val="en-029"/>
+        </w:rPr>
+      </w:pPr>
+      <w:r>
+        <w:rPr>
+          <w:lang w:val="en-029"/>
+        </w:rPr>
+        <w:t>ALTER TABLE Combate ADD CONSTRAINT FK_Combate_2</w:t>
+      </w:r>
+    </w:p>
+    <w:p>
+      <w:r>
+        <w:rPr>
+          <w:lang w:val="en-029"/>
+        </w:rPr>
+        <w:t xml:space="preserve">    </w:t>
+      </w:r>
+      <w:r>
+        <w:t>FOREIGN KEY (fk_InimigoNatural_Cod_Inimigo)</w:t>
+      </w:r>
+    </w:p>
+    <w:p>
+      <w:r>
+        <w:t xml:space="preserve">    REFERENCES InimigoNatural (Cod_Inimigo)</w:t>
+      </w:r>
+    </w:p>
+    <w:p>
+      <w:r>
+        <w:t xml:space="preserve">    </w:t>
+      </w:r>
+      <w:r>
+        <w:t xml:space="preserve">ON DELETE </w:t>
+      </w:r>
+      <w:r>
+        <w:t>CASCADE</w:t>
+      </w:r>
+      <w:r>
+        <w:t>;</w:t>
+      </w:r>
+    </w:p>
+    <w:p>
+      <w:r>
+        <w:t xml:space="preserve"> </w:t>
+      </w:r>
+    </w:p>
+    <w:p>
+      <w:r>
+        <w:lastRenderedPageBreak/>
+        <w:t>ALTER TABLE Controla ADD CONSTRAINT FK_Controla_1</w:t>
+      </w:r>
+    </w:p>
+    <w:p>
+      <w:r>
+        <w:t xml:space="preserve">    FOREIGN KEY (fk_MetodoDeControle_Cod_MetodoControle)</w:t>
+      </w:r>
+    </w:p>
+    <w:p>
+      <w:r>
+        <w:t xml:space="preserve">    REFERENCES MetodoDeControle (Cod_MetodoControle)</w:t>
+      </w:r>
+    </w:p>
+    <w:p>
+      <w:pPr>
+        <w:rPr>
+          <w:lang w:val="en-029"/>
+        </w:rPr>
+      </w:pPr>
+      <w:r>
+        <w:t xml:space="preserve">    </w:t>
+      </w:r>
+      <w:r>
+        <w:rPr>
+          <w:lang w:val="en-029"/>
+        </w:rPr>
+        <w:t xml:space="preserve">ON DELETE </w:t>
+      </w:r>
+      <w:r>
+        <w:rPr>
+          <w:lang w:val="en-029"/>
+        </w:rPr>
+        <w:t>CASCADE</w:t>
+      </w:r>
+      <w:r>
+        <w:rPr>
+          <w:lang w:val="en-029"/>
+        </w:rPr>
+        <w:t>;</w:t>
+      </w:r>
+    </w:p>
+    <w:p>
+      <w:pPr>
+        <w:rPr>
+          <w:lang w:val="en-029"/>
+        </w:rPr>
+      </w:pPr>
+      <w:r>
+        <w:rPr>
+          <w:lang w:val="en-029"/>
+        </w:rPr>
+        <w:t xml:space="preserve"> </w:t>
+      </w:r>
+    </w:p>
+    <w:p>
+      <w:pPr>
+        <w:rPr>
+          <w:lang w:val="en-029"/>
+        </w:rPr>
+      </w:pPr>
+      <w:r>
+        <w:rPr>
+          <w:lang w:val="en-029"/>
+        </w:rPr>
+        <w:t>ALTER TABLE Controla ADD CONSTRAINT FK_Controla_2</w:t>
+      </w:r>
+    </w:p>
+    <w:p>
+      <w:pPr>
+        <w:rPr>
+          <w:lang w:val="en-029"/>
+        </w:rPr>
+      </w:pPr>
+      <w:r>
+        <w:rPr>
+          <w:lang w:val="en-029"/>
+        </w:rPr>
+        <w:t xml:space="preserve">    FOREIGN KEY (fk_Praga_Cod_Praga)</w:t>
+      </w:r>
+    </w:p>
+    <w:p>
+      <w:r>
+        <w:rPr>
+          <w:lang w:val="en-029"/>
+        </w:rPr>
+        <w:t xml:space="preserve">    </w:t>
+      </w:r>
+      <w:r>
+        <w:t>REFERENCES Praga (Cod_Praga)</w:t>
+      </w:r>
+    </w:p>
+    <w:p>
+      <w:r>
+        <w:t xml:space="preserve">    ON DELETE </w:t>
+      </w:r>
+      <w:r>
+        <w:t>CASCADE</w:t>
+      </w:r>
+      <w:r>
+        <w:t>;</w:t>
+      </w:r>
+    </w:p>
+    <w:p>
+      <w:r>
+        <w:t xml:space="preserve"> </w:t>
+      </w:r>
+    </w:p>
+    <w:p>
+      <w:pPr>
+        <w:rPr>
+          <w:lang w:val="en-029"/>
+        </w:rPr>
+      </w:pPr>
+      <w:r>
+        <w:rPr>
+          <w:lang w:val="en-029"/>
+        </w:rPr>
+        <w:t>ALTER TABLE FotoPlanta ADD CONSTRAINT FK_FotoPlanta_2</w:t>
+      </w:r>
+    </w:p>
+    <w:p>
+      <w:pPr>
+        <w:rPr>
+          <w:lang w:val="en-029"/>
+        </w:rPr>
+      </w:pPr>
+      <w:r>
+        <w:rPr>
+          <w:lang w:val="en-029"/>
+        </w:rPr>
+        <w:t xml:space="preserve">    FOREIGN KEY (fk_Planta_Cod_Planta)</w:t>
+      </w:r>
+    </w:p>
+    <w:p>
+      <w:pPr>
+        <w:rPr>
+          <w:lang w:val="en-029"/>
+        </w:rPr>
+      </w:pPr>
+      <w:r>
+        <w:rPr>
+          <w:lang w:val="en-029"/>
+        </w:rPr>
+        <w:t xml:space="preserve">    REFERENCES Planta (Cod_Planta);</w:t>
+      </w:r>
+    </w:p>
+    <w:p>
+      <w:pPr>
+        <w:rPr>
+          <w:lang w:val="en-029"/>
+        </w:rPr>
+      </w:pPr>
+      <w:r>
+        <w:rPr>
+          <w:lang w:val="en-029"/>
+        </w:rPr>
+        <w:t xml:space="preserve"> </w:t>
+      </w:r>
+    </w:p>
+    <w:p>
+      <w:pPr>
+        <w:rPr>
+          <w:lang w:val="en-029"/>
+        </w:rPr>
+      </w:pPr>
+      <w:r>
+        <w:rPr>
+          <w:lang w:val="en-029"/>
+        </w:rPr>
+        <w:t>ALTER TABLE FotoPraga ADD CONSTRAINT FK_FotoPraga_2</w:t>
+      </w:r>
+    </w:p>
+    <w:p>
+      <w:pPr>
+        <w:rPr>
+          <w:lang w:val="en-029"/>
+        </w:rPr>
+      </w:pPr>
+      <w:r>
+        <w:rPr>
+          <w:lang w:val="en-029"/>
+        </w:rPr>
+        <w:t xml:space="preserve">    FOREIGN KEY (fk_Praga_Cod_Praga)</w:t>
+      </w:r>
+    </w:p>
+    <w:p>
+      <w:pPr>
+        <w:rPr>
+          <w:lang w:val="en-029"/>
+        </w:rPr>
+      </w:pPr>
+      <w:r>
+        <w:rPr>
+          <w:lang w:val="en-029"/>
+        </w:rPr>
+        <w:t xml:space="preserve">    REFERENCES Praga (Cod_Praga);</w:t>
+      </w:r>
+    </w:p>
+    <w:p>
+      <w:pPr>
+        <w:rPr>
+          <w:lang w:val="en-029"/>
+        </w:rPr>
+      </w:pPr>
+      <w:r>
+        <w:rPr>
+          <w:lang w:val="en-029"/>
+        </w:rPr>
+        <w:t xml:space="preserve"> </w:t>
+      </w:r>
+    </w:p>
+    <w:p>
+      <w:r>
+        <w:t>ALTER TABLE FotoMetodo ADD CONSTRAINT FK_FotoMetodo_2</w:t>
+      </w:r>
+    </w:p>
+    <w:p>
+      <w:r>
+        <w:t xml:space="preserve">    FOREIGN KEY (fk_MetodoDeControle_Cod_MetodoControle)</w:t>
+      </w:r>
+    </w:p>
+    <w:p>
+      <w:r>
+        <w:t xml:space="preserve">    REFERENCES MetodoDeControle (Cod_MetodoControle);</w:t>
+      </w:r>
+    </w:p>
+    <w:p>
+      <w:r>
+        <w:t xml:space="preserve"> </w:t>
+      </w:r>
+    </w:p>
+    <w:p>
+      <w:r>
+        <w:t>ALTER TABLE FotoInimigo ADD CONSTRAINT FK_FotoInimigo_2</w:t>
+      </w:r>
+    </w:p>
+    <w:p>
+      <w:r>
+        <w:t xml:space="preserve">    FOREIGN KEY (fk_InimigoNatural_Cod_Inimigo)</w:t>
+      </w:r>
+    </w:p>
+    <w:p>
+      <w:r>
+        <w:t xml:space="preserve">    REFERENCES InimigoNatural (Cod_Inimigo);</w:t>
+      </w:r>
+    </w:p>
+    <w:p/>
+    <w:p>
+      <w:pPr>
+        <w:rPr>
+          <w:lang w:val="en-029"/>
+        </w:rPr>
+      </w:pPr>
+      <w:r>
+        <w:rPr>
+          <w:lang w:val="en-029"/>
+        </w:rPr>
+        <w:t>ALTER TABLE FotoUsuario ADD CONSTRAINT FK_FotoUsuario_2</w:t>
+      </w:r>
+    </w:p>
+    <w:p>
+      <w:pPr>
+        <w:rPr>
+          <w:lang w:val="en-029"/>
+        </w:rPr>
+      </w:pPr>
+      <w:r>
+        <w:rPr>
+          <w:lang w:val="en-029"/>
+        </w:rPr>
+        <w:t xml:space="preserve">    FOREIGN KEY (fk_Usuario_Cod_Usuario)</w:t>
+      </w:r>
+    </w:p>
+    <w:p>
+      <w:pPr>
+        <w:rPr>
+          <w:lang w:val="en-029"/>
+        </w:rPr>
+      </w:pPr>
+      <w:r>
+        <w:rPr>
+          <w:lang w:val="en-029"/>
+        </w:rPr>
+        <w:t xml:space="preserve">    </w:t>
+      </w:r>
+      <w:r>
+        <w:rPr>
+          <w:lang w:val="en-029"/>
+        </w:rPr>
+        <w:t>REFERENCES Usuario (Cod_Usuario);</w:t>
+      </w:r>
+    </w:p>
+    <w:p>
+      <w:pPr>
+        <w:rPr>
+          <w:lang w:val="en-029"/>
+        </w:rPr>
+      </w:pPr>
+    </w:p>
+    <w:p>
+      <w:pPr>
+        <w:rPr>
+          <w:lang w:val="en-029"/>
+        </w:rPr>
+      </w:pPr>
+      <w:r>
+        <w:rPr>
+          <w:lang w:val="en-029"/>
+        </w:rPr>
+        <w:t>ALTER TABLE PresencaPraga ADD CONSTRAINT FK_PresencaPraga_2</w:t>
+      </w:r>
+    </w:p>
+    <w:p>
+      <w:pPr>
+        <w:rPr>
+          <w:lang w:val="en-029"/>
+        </w:rPr>
+      </w:pPr>
+      <w:r>
+        <w:rPr>
+          <w:lang w:val="en-029"/>
+        </w:rPr>
+        <w:lastRenderedPageBreak/>
+        <w:t xml:space="preserve">    </w:t>
+      </w:r>
+      <w:r>
+        <w:rPr>
+          <w:lang w:val="en-029"/>
+        </w:rPr>
+        <w:t>FOREIGN KEY</w:t>
+      </w:r>
+      <w:r>
+        <w:rPr>
+          <w:lang w:val="en-029"/>
+        </w:rPr>
+        <w:t xml:space="preserve"> </w:t>
+      </w:r>
+      <w:r>
+        <w:rPr>
+          <w:lang w:val="en-029"/>
+        </w:rPr>
+        <w:t>(fk_Cultura_Cod_Cultura)</w:t>
+      </w:r>
+    </w:p>
+    <w:p>
+      <w:pPr>
+        <w:rPr>
+          <w:lang w:val="en-029"/>
+        </w:rPr>
+      </w:pPr>
+      <w:r>
+        <w:rPr>
+          <w:lang w:val="en-029"/>
+        </w:rPr>
+        <w:t xml:space="preserve">    </w:t>
+      </w:r>
+      <w:r>
+        <w:rPr>
+          <w:lang w:val="en-029"/>
+        </w:rPr>
+        <w:t>REFERENCES Cultura (Cod_Cultura);</w:t>
+      </w:r>
+    </w:p>
+    <w:p>
+      <w:pPr>
+        <w:rPr>
+          <w:lang w:val="en-029"/>
+        </w:rPr>
+      </w:pPr>
+    </w:p>
+    <w:p>
+      <w:r>
+        <w:t>ALTER TABLE PresencaPraga ADD CONSTRAINT FK_PresencaPraga_3</w:t>
+      </w:r>
+    </w:p>
+    <w:p>
+      <w:pPr>
+        <w:rPr>
+          <w:lang w:val="en-029"/>
+        </w:rPr>
+      </w:pPr>
+      <w:r>
+        <w:t xml:space="preserve">    </w:t>
+      </w:r>
+      <w:r>
+        <w:rPr>
+          <w:lang w:val="en-029"/>
+        </w:rPr>
+        <w:t>FOREIGN KEY</w:t>
+      </w:r>
+      <w:r>
+        <w:rPr>
+          <w:lang w:val="en-029"/>
+        </w:rPr>
+        <w:t xml:space="preserve"> </w:t>
+      </w:r>
+      <w:r>
+        <w:rPr>
+          <w:lang w:val="en-029"/>
+        </w:rPr>
+        <w:t>(fk_</w:t>
+      </w:r>
+      <w:r>
+        <w:rPr>
+          <w:lang w:val="en-029"/>
+        </w:rPr>
+        <w:t>Praga</w:t>
+      </w:r>
+      <w:r>
+        <w:rPr>
+          <w:lang w:val="en-029"/>
+        </w:rPr>
+        <w:t>_Cod_</w:t>
+      </w:r>
+      <w:r>
+        <w:rPr>
+          <w:lang w:val="en-029"/>
+        </w:rPr>
+        <w:t>Praga</w:t>
+      </w:r>
+      <w:r>
+        <w:rPr>
+          <w:lang w:val="en-029"/>
+        </w:rPr>
+        <w:t>)</w:t>
+      </w:r>
+    </w:p>
+    <w:p>
+      <w:r>
+        <w:rPr>
+          <w:lang w:val="en-029"/>
+        </w:rPr>
+        <w:t xml:space="preserve">    </w:t>
+      </w:r>
+      <w:r>
+        <w:t>REFERENCES Praga (Cod_Praga);</w:t>
+      </w:r>
+    </w:p>
+    <w:p/>
+    <w:p/>
+    <w:p>
       <w:pPr>
         <w:rPr>
           <w:sz w:val="32"/>
@@ -5000,8 +5164,6 @@
         </w:rPr>
         <w:t>ON DELETE CASCADE NO APLICACAO</w:t>
       </w:r>
-      <w:bookmarkStart w:id="0" w:name="_GoBack"/>
-      <w:bookmarkEnd w:id="0"/>
     </w:p>
     <w:p>
       <w:pPr>
@@ -5436,6 +5598,7 @@
   <w:style w:type="paragraph" w:default="1" w:styleId="Normal">
     <w:name w:val="Normal"/>
     <w:qFormat/>
+    <w:rsid w:val="00250E11"/>
   </w:style>
   <w:style w:type="character" w:default="1" w:styleId="Fontepargpadro">
     <w:name w:val="Default Paragraph Font"/>

--- a/Documentação/Banco de dados/Físico/Sql Banco de dados (Atualizado).docx
+++ b/Documentação/Banco de dados/Físico/Sql Banco de dados (Atualizado).docx
@@ -45,7 +45,21 @@
         <w:rPr>
           <w:lang w:val="en-029"/>
         </w:rPr>
-        <w:t xml:space="preserve">    Cod_Usuario integer(11) PRIMARY KEY</w:t>
+        <w:t xml:space="preserve">    Cod_Usuario </w:t>
+      </w:r>
+      <w:proofErr w:type="gramStart"/>
+      <w:r>
+        <w:rPr>
+          <w:lang w:val="en-029"/>
+        </w:rPr>
+        <w:t>integer(</w:t>
+      </w:r>
+      <w:proofErr w:type="gramEnd"/>
+      <w:r>
+        <w:rPr>
+          <w:lang w:val="en-029"/>
+        </w:rPr>
+        <w:t>11) PRIMARY KEY</w:t>
       </w:r>
       <w:r>
         <w:rPr>
@@ -82,7 +96,21 @@
         <w:rPr>
           <w:lang w:val="en-029"/>
         </w:rPr>
-        <w:t>Nome varchar(255)</w:t>
+        <w:t xml:space="preserve">Nome </w:t>
+      </w:r>
+      <w:proofErr w:type="gramStart"/>
+      <w:r>
+        <w:rPr>
+          <w:lang w:val="en-029"/>
+        </w:rPr>
+        <w:t>varchar(</w:t>
+      </w:r>
+      <w:proofErr w:type="gramEnd"/>
+      <w:r>
+        <w:rPr>
+          <w:lang w:val="en-029"/>
+        </w:rPr>
+        <w:t>255)</w:t>
       </w:r>
       <w:r>
         <w:rPr>
@@ -113,7 +141,21 @@
         <w:rPr>
           <w:lang w:val="en-029"/>
         </w:rPr>
-        <w:t xml:space="preserve">    Telefone varchar(11)</w:t>
+        <w:t xml:space="preserve">    Telefone </w:t>
+      </w:r>
+      <w:proofErr w:type="gramStart"/>
+      <w:r>
+        <w:rPr>
+          <w:lang w:val="en-029"/>
+        </w:rPr>
+        <w:t>varchar(</w:t>
+      </w:r>
+      <w:proofErr w:type="gramEnd"/>
+      <w:r>
+        <w:rPr>
+          <w:lang w:val="en-029"/>
+        </w:rPr>
+        <w:t>11)</w:t>
       </w:r>
       <w:r>
         <w:rPr>
@@ -138,7 +180,21 @@
         <w:rPr>
           <w:lang w:val="en-029"/>
         </w:rPr>
-        <w:t xml:space="preserve">    Email varchar(100)</w:t>
+        <w:t xml:space="preserve">    Email </w:t>
+      </w:r>
+      <w:proofErr w:type="gramStart"/>
+      <w:r>
+        <w:rPr>
+          <w:lang w:val="en-029"/>
+        </w:rPr>
+        <w:t>varchar(</w:t>
+      </w:r>
+      <w:proofErr w:type="gramEnd"/>
+      <w:r>
+        <w:rPr>
+          <w:lang w:val="en-029"/>
+        </w:rPr>
+        <w:t>100)</w:t>
       </w:r>
       <w:r>
         <w:rPr>
@@ -169,7 +225,21 @@
         <w:rPr>
           <w:lang w:val="en-029"/>
         </w:rPr>
-        <w:t xml:space="preserve">    Senha varchar(100)</w:t>
+        <w:t xml:space="preserve">    Senha </w:t>
+      </w:r>
+      <w:proofErr w:type="gramStart"/>
+      <w:r>
+        <w:rPr>
+          <w:lang w:val="en-029"/>
+        </w:rPr>
+        <w:t>varchar(</w:t>
+      </w:r>
+      <w:proofErr w:type="gramEnd"/>
+      <w:r>
+        <w:rPr>
+          <w:lang w:val="en-029"/>
+        </w:rPr>
+        <w:t>100)</w:t>
       </w:r>
       <w:r>
         <w:rPr>
@@ -227,7 +297,21 @@
         <w:rPr>
           <w:lang w:val="en-029"/>
         </w:rPr>
-        <w:t xml:space="preserve">    Cod_Administrador integer(11)</w:t>
+        <w:t xml:space="preserve">    Cod_Administrador </w:t>
+      </w:r>
+      <w:proofErr w:type="gramStart"/>
+      <w:r>
+        <w:rPr>
+          <w:lang w:val="en-029"/>
+        </w:rPr>
+        <w:t>integer(</w:t>
+      </w:r>
+      <w:proofErr w:type="gramEnd"/>
+      <w:r>
+        <w:rPr>
+          <w:lang w:val="en-029"/>
+        </w:rPr>
+        <w:t>11)</w:t>
       </w:r>
       <w:r>
         <w:rPr>
@@ -264,7 +348,21 @@
         <w:rPr>
           <w:lang w:val="en-029"/>
         </w:rPr>
-        <w:t xml:space="preserve">    fk_Usuario_Cod_Usuario integer(11)</w:t>
+        <w:t xml:space="preserve">    fk_Usuario_Cod_Usuario </w:t>
+      </w:r>
+      <w:proofErr w:type="gramStart"/>
+      <w:r>
+        <w:rPr>
+          <w:lang w:val="en-029"/>
+        </w:rPr>
+        <w:t>integer(</w:t>
+      </w:r>
+      <w:proofErr w:type="gramEnd"/>
+      <w:r>
+        <w:rPr>
+          <w:lang w:val="en-029"/>
+        </w:rPr>
+        <w:t>11)</w:t>
       </w:r>
       <w:r>
         <w:rPr>
@@ -347,7 +445,21 @@
         <w:rPr>
           <w:lang w:val="en-029"/>
         </w:rPr>
-        <w:t xml:space="preserve">    Cod_Produtor integer(11)</w:t>
+        <w:t xml:space="preserve">    Cod_Produtor </w:t>
+      </w:r>
+      <w:proofErr w:type="gramStart"/>
+      <w:r>
+        <w:rPr>
+          <w:lang w:val="en-029"/>
+        </w:rPr>
+        <w:t>integer(</w:t>
+      </w:r>
+      <w:proofErr w:type="gramEnd"/>
+      <w:r>
+        <w:rPr>
+          <w:lang w:val="en-029"/>
+        </w:rPr>
+        <w:t>11)</w:t>
       </w:r>
       <w:r>
         <w:rPr>
@@ -378,7 +490,21 @@
         <w:rPr>
           <w:lang w:val="en-029"/>
         </w:rPr>
-        <w:t xml:space="preserve">    fk_Usuario_Cod_Usuario integer(11)</w:t>
+        <w:t xml:space="preserve">    fk_Usuario_Cod_Usuario </w:t>
+      </w:r>
+      <w:proofErr w:type="gramStart"/>
+      <w:r>
+        <w:rPr>
+          <w:lang w:val="en-029"/>
+        </w:rPr>
+        <w:t>integer(</w:t>
+      </w:r>
+      <w:proofErr w:type="gramEnd"/>
+      <w:r>
+        <w:rPr>
+          <w:lang w:val="en-029"/>
+        </w:rPr>
+        <w:t>11)</w:t>
       </w:r>
       <w:r>
         <w:rPr>
@@ -449,7 +575,21 @@
         <w:rPr>
           <w:lang w:val="en-029"/>
         </w:rPr>
-        <w:t xml:space="preserve">    Cod_Funcionario integer(11)</w:t>
+        <w:t xml:space="preserve">    Cod_Funcionario </w:t>
+      </w:r>
+      <w:proofErr w:type="gramStart"/>
+      <w:r>
+        <w:rPr>
+          <w:lang w:val="en-029"/>
+        </w:rPr>
+        <w:t>integer(</w:t>
+      </w:r>
+      <w:proofErr w:type="gramEnd"/>
+      <w:r>
+        <w:rPr>
+          <w:lang w:val="en-029"/>
+        </w:rPr>
+        <w:t>11)</w:t>
       </w:r>
       <w:r>
         <w:rPr>
@@ -492,7 +632,21 @@
         <w:rPr>
           <w:lang w:val="en-029"/>
         </w:rPr>
-        <w:t>fk_Usuario_Cod_Usuario integer(11)</w:t>
+        <w:t xml:space="preserve">fk_Usuario_Cod_Usuario </w:t>
+      </w:r>
+      <w:proofErr w:type="gramStart"/>
+      <w:r>
+        <w:rPr>
+          <w:lang w:val="en-029"/>
+        </w:rPr>
+        <w:t>integer(</w:t>
+      </w:r>
+      <w:proofErr w:type="gramEnd"/>
+      <w:r>
+        <w:rPr>
+          <w:lang w:val="en-029"/>
+        </w:rPr>
+        <w:t>11)</w:t>
       </w:r>
       <w:r>
         <w:rPr>
@@ -563,7 +717,21 @@
         <w:rPr>
           <w:lang w:val="en-029"/>
         </w:rPr>
-        <w:t xml:space="preserve">    Cod_Propriedade integer(11) PRIMARY KEY</w:t>
+        <w:t xml:space="preserve">    Cod_Propriedade </w:t>
+      </w:r>
+      <w:proofErr w:type="gramStart"/>
+      <w:r>
+        <w:rPr>
+          <w:lang w:val="en-029"/>
+        </w:rPr>
+        <w:t>integer(</w:t>
+      </w:r>
+      <w:proofErr w:type="gramEnd"/>
+      <w:r>
+        <w:rPr>
+          <w:lang w:val="en-029"/>
+        </w:rPr>
+        <w:t>11) PRIMARY KEY</w:t>
       </w:r>
       <w:r>
         <w:rPr>
@@ -606,7 +774,21 @@
         <w:rPr>
           <w:lang w:val="en-029"/>
         </w:rPr>
-        <w:t>Nome varchar(100)</w:t>
+        <w:t xml:space="preserve">Nome </w:t>
+      </w:r>
+      <w:proofErr w:type="gramStart"/>
+      <w:r>
+        <w:rPr>
+          <w:lang w:val="en-029"/>
+        </w:rPr>
+        <w:t>varchar(</w:t>
+      </w:r>
+      <w:proofErr w:type="gramEnd"/>
+      <w:r>
+        <w:rPr>
+          <w:lang w:val="en-029"/>
+        </w:rPr>
+        <w:t>100)</w:t>
       </w:r>
       <w:r>
         <w:rPr>
@@ -638,7 +820,21 @@
           <w:lang w:val="en-029"/>
         </w:rPr>
         <w:lastRenderedPageBreak/>
-        <w:t xml:space="preserve">    Cidade varchar(100)</w:t>
+        <w:t xml:space="preserve">    Cidade </w:t>
+      </w:r>
+      <w:proofErr w:type="gramStart"/>
+      <w:r>
+        <w:rPr>
+          <w:lang w:val="en-029"/>
+        </w:rPr>
+        <w:t>varchar(</w:t>
+      </w:r>
+      <w:proofErr w:type="gramEnd"/>
+      <w:r>
+        <w:rPr>
+          <w:lang w:val="en-029"/>
+        </w:rPr>
+        <w:t>100)</w:t>
       </w:r>
       <w:r>
         <w:rPr>
@@ -669,20 +865,48 @@
         <w:rPr>
           <w:lang w:val="en-029"/>
         </w:rPr>
-        <w:t xml:space="preserve">    Estado varchar(100) NOT NULL,</w:t>
-      </w:r>
-    </w:p>
-    <w:p>
-      <w:pPr>
-        <w:rPr>
-          <w:lang w:val="en-029"/>
-        </w:rPr>
-      </w:pPr>
-      <w:r>
-        <w:rPr>
-          <w:lang w:val="en-029"/>
-        </w:rPr>
-        <w:t xml:space="preserve">    fk_Produtor_Cod_Produtor integer(11)</w:t>
+        <w:t xml:space="preserve">    Estado </w:t>
+      </w:r>
+      <w:proofErr w:type="gramStart"/>
+      <w:r>
+        <w:rPr>
+          <w:lang w:val="en-029"/>
+        </w:rPr>
+        <w:t>varchar(</w:t>
+      </w:r>
+      <w:proofErr w:type="gramEnd"/>
+      <w:r>
+        <w:rPr>
+          <w:lang w:val="en-029"/>
+        </w:rPr>
+        <w:t>100) NOT NULL,</w:t>
+      </w:r>
+    </w:p>
+    <w:p>
+      <w:pPr>
+        <w:rPr>
+          <w:lang w:val="en-029"/>
+        </w:rPr>
+      </w:pPr>
+      <w:r>
+        <w:rPr>
+          <w:lang w:val="en-029"/>
+        </w:rPr>
+        <w:t xml:space="preserve">    fk_Produtor_Cod_Produtor </w:t>
+      </w:r>
+      <w:proofErr w:type="gramStart"/>
+      <w:r>
+        <w:rPr>
+          <w:lang w:val="en-029"/>
+        </w:rPr>
+        <w:t>integer(</w:t>
+      </w:r>
+      <w:proofErr w:type="gramEnd"/>
+      <w:r>
+        <w:rPr>
+          <w:lang w:val="en-029"/>
+        </w:rPr>
+        <w:t>11)</w:t>
       </w:r>
       <w:r>
         <w:rPr>
@@ -734,7 +958,21 @@
         <w:rPr>
           <w:lang w:val="en-029"/>
         </w:rPr>
-        <w:t xml:space="preserve">    Cod_Cultura integer(11) PRIMARY KEY</w:t>
+        <w:t xml:space="preserve">    Cod_Cultura </w:t>
+      </w:r>
+      <w:proofErr w:type="gramStart"/>
+      <w:r>
+        <w:rPr>
+          <w:lang w:val="en-029"/>
+        </w:rPr>
+        <w:t>integer(</w:t>
+      </w:r>
+      <w:proofErr w:type="gramEnd"/>
+      <w:r>
+        <w:rPr>
+          <w:lang w:val="en-029"/>
+        </w:rPr>
+        <w:t>11) PRIMARY KEY</w:t>
       </w:r>
       <w:r>
         <w:rPr>
@@ -776,7 +1014,15 @@
         <w:t xml:space="preserve">    </w:t>
       </w:r>
       <w:r>
-        <w:t>fk_Propriedade_Cod_Propriedade integer(11)</w:t>
+        <w:t xml:space="preserve">fk_Propriedade_Cod_Propriedade </w:t>
+      </w:r>
+      <w:proofErr w:type="gramStart"/>
+      <w:r>
+        <w:t>integer(</w:t>
+      </w:r>
+      <w:proofErr w:type="gramEnd"/>
+      <w:r>
+        <w:t>11)</w:t>
       </w:r>
       <w:r>
         <w:t xml:space="preserve"> </w:t>
@@ -801,7 +1047,21 @@
         <w:rPr>
           <w:lang w:val="en-029"/>
         </w:rPr>
-        <w:t>fk_Planta_Cod_Planta integer(11)</w:t>
+        <w:t xml:space="preserve">fk_Planta_Cod_Planta </w:t>
+      </w:r>
+      <w:proofErr w:type="gramStart"/>
+      <w:r>
+        <w:rPr>
+          <w:lang w:val="en-029"/>
+        </w:rPr>
+        <w:t>integer(</w:t>
+      </w:r>
+      <w:proofErr w:type="gramEnd"/>
+      <w:r>
+        <w:rPr>
+          <w:lang w:val="en-029"/>
+        </w:rPr>
+        <w:t>11)</w:t>
       </w:r>
       <w:r>
         <w:rPr>
@@ -2029,6 +2289,19 @@
         <w:rPr>
           <w:lang w:val="en-029"/>
         </w:rPr>
+        <w:t xml:space="preserve">    Autor text,</w:t>
+      </w:r>
+    </w:p>
+    <w:p>
+      <w:pPr>
+        <w:rPr>
+          <w:lang w:val="en-029"/>
+        </w:rPr>
+      </w:pPr>
+      <w:r>
+        <w:rPr>
+          <w:lang w:val="en-029"/>
+        </w:rPr>
         <w:t xml:space="preserve">    Data date</w:t>
       </w:r>
       <w:r>
@@ -2045,19 +2318,6 @@
       </w:r>
     </w:p>
     <w:p>
-      <w:pPr>
-        <w:rPr>
-          <w:lang w:val="en-029"/>
-        </w:rPr>
-      </w:pPr>
-      <w:r>
-        <w:rPr>
-          <w:lang w:val="en-029"/>
-        </w:rPr>
-        <w:t xml:space="preserve">    Estacao text,</w:t>
-      </w:r>
-    </w:p>
-    <w:p>
       <w:r>
         <w:rPr>
           <w:lang w:val="en-029"/>
@@ -2065,6 +2325,14 @@
         <w:t xml:space="preserve">    </w:t>
       </w:r>
       <w:r>
+        <w:t>Estacao text,</w:t>
+      </w:r>
+    </w:p>
+    <w:p>
+      <w:r>
+        <w:t xml:space="preserve">    </w:t>
+      </w:r>
+      <w:r>
         <w:t>Temperatura text,</w:t>
       </w:r>
     </w:p>
@@ -2130,6 +2398,7 @@
         <w:rPr>
           <w:lang w:val="en-029"/>
         </w:rPr>
+        <w:lastRenderedPageBreak/>
         <w:t>);</w:t>
       </w:r>
     </w:p>
@@ -2143,7 +2412,6 @@
         <w:rPr>
           <w:lang w:val="en-029"/>
         </w:rPr>
-        <w:lastRenderedPageBreak/>
         <w:t>CREATE TABLE Aplicacao</w:t>
       </w:r>
       <w:r>
@@ -2170,7 +2438,21 @@
         <w:rPr>
           <w:lang w:val="en-029"/>
         </w:rPr>
-        <w:t xml:space="preserve">    Cod_Aplicacao integer(11) PRIMARY KEY</w:t>
+        <w:t xml:space="preserve">    Cod_Aplicacao </w:t>
+      </w:r>
+      <w:proofErr w:type="gramStart"/>
+      <w:r>
+        <w:rPr>
+          <w:lang w:val="en-029"/>
+        </w:rPr>
+        <w:t>integer(</w:t>
+      </w:r>
+      <w:proofErr w:type="gramEnd"/>
+      <w:r>
+        <w:rPr>
+          <w:lang w:val="en-029"/>
+        </w:rPr>
+        <w:t>11) PRIMARY KEY</w:t>
       </w:r>
       <w:r>
         <w:rPr>
@@ -2187,20 +2469,20 @@
     </w:p>
     <w:p>
       <w:r>
-        <w:t xml:space="preserve">    Data</w:t>
-      </w:r>
-      <w:r>
-        <w:t>Plano</w:t>
-      </w:r>
-      <w:r>
-        <w:t xml:space="preserve"> date NOT NULL,</w:t>
-      </w:r>
-    </w:p>
-    <w:p>
-      <w:r>
+        <w:rPr>
+          <w:lang w:val="en-029"/>
+        </w:rPr>
         <w:t xml:space="preserve">    </w:t>
       </w:r>
       <w:r>
+        <w:t>DataPlano date NOT NULL,</w:t>
+      </w:r>
+    </w:p>
+    <w:p>
+      <w:r>
+        <w:t xml:space="preserve">    </w:t>
+      </w:r>
+      <w:r>
         <w:t>PlantasInfestadas integer,</w:t>
       </w:r>
     </w:p>
@@ -2211,39 +2493,272 @@
     </w:p>
     <w:p>
       <w:r>
-        <w:t xml:space="preserve">    fk_Aplicacao_Cod_Aplicacao integer(11)</w:t>
-      </w:r>
-    </w:p>
-    <w:p>
-      <w:r>
+        <w:t xml:space="preserve">    fk_Aplicacao_Cod_Aplicacao </w:t>
+      </w:r>
+      <w:proofErr w:type="gramStart"/>
+      <w:r>
+        <w:t>integer(</w:t>
+      </w:r>
+      <w:proofErr w:type="gramEnd"/>
+      <w:r>
+        <w:t>11)</w:t>
+      </w:r>
+    </w:p>
+    <w:p>
+      <w:pPr>
+        <w:rPr>
+          <w:lang w:val="en-029"/>
+        </w:rPr>
+      </w:pPr>
+      <w:r>
+        <w:rPr>
+          <w:lang w:val="en-029"/>
+        </w:rPr>
         <w:t>);</w:t>
       </w:r>
     </w:p>
+    <w:p>
+      <w:pPr>
+        <w:rPr>
+          <w:lang w:val="en-029"/>
+        </w:rPr>
+      </w:pPr>
+    </w:p>
+    <w:p>
+      <w:pPr>
+        <w:rPr>
+          <w:lang w:val="en-029"/>
+        </w:rPr>
+      </w:pPr>
+      <w:r>
+        <w:rPr>
+          <w:lang w:val="en-029"/>
+        </w:rPr>
+        <w:t>CREATE TABLE PlanoAmostragem (</w:t>
+      </w:r>
+    </w:p>
+    <w:p>
+      <w:pPr>
+        <w:rPr>
+          <w:lang w:val="en-029"/>
+        </w:rPr>
+      </w:pPr>
+      <w:r>
+        <w:rPr>
+          <w:lang w:val="en-029"/>
+        </w:rPr>
+        <w:t xml:space="preserve">    Cod_Plano integer(11) PRIMARY KEY</w:t>
+      </w:r>
+      <w:r>
+        <w:rPr>
+          <w:lang w:val="en-029"/>
+        </w:rPr>
+        <w:t xml:space="preserve"> NOT NULL</w:t>
+      </w:r>
+      <w:r>
+        <w:rPr>
+          <w:lang w:val="en-029"/>
+        </w:rPr>
+        <w:t xml:space="preserve"> AUTO_INCREMENT</w:t>
+      </w:r>
+      <w:r>
+        <w:rPr>
+          <w:lang w:val="en-029"/>
+        </w:rPr>
+        <w:t>,</w:t>
+      </w:r>
+    </w:p>
+    <w:p>
+      <w:pPr>
+        <w:rPr>
+          <w:lang w:val="en-029"/>
+        </w:rPr>
+      </w:pPr>
+      <w:r>
+        <w:rPr>
+          <w:lang w:val="en-029"/>
+        </w:rPr>
+        <w:t xml:space="preserve">    Autor text,</w:t>
+      </w:r>
+      <w:bookmarkStart w:id="0" w:name="_GoBack"/>
+      <w:bookmarkEnd w:id="0"/>
+    </w:p>
+    <w:p>
+      <w:pPr>
+        <w:rPr>
+          <w:lang w:val="en-029"/>
+        </w:rPr>
+      </w:pPr>
+      <w:r>
+        <w:rPr>
+          <w:lang w:val="en-029"/>
+        </w:rPr>
+        <w:t xml:space="preserve">    </w:t>
+      </w:r>
+      <w:r>
+        <w:rPr>
+          <w:lang w:val="en-029"/>
+        </w:rPr>
+        <w:t>Data date</w:t>
+      </w:r>
+      <w:r>
+        <w:rPr>
+          <w:lang w:val="en-029"/>
+        </w:rPr>
+        <w:t xml:space="preserve"> NOT NULL</w:t>
+      </w:r>
+      <w:r>
+        <w:rPr>
+          <w:lang w:val="en-029"/>
+        </w:rPr>
+        <w:t>,</w:t>
+      </w:r>
+    </w:p>
+    <w:p>
+      <w:r>
+        <w:rPr>
+          <w:lang w:val="en-029"/>
+        </w:rPr>
+        <w:t xml:space="preserve">    </w:t>
+      </w:r>
+      <w:r>
+        <w:t>PlantasInfestadas integer</w:t>
+      </w:r>
+      <w:r>
+        <w:t>,</w:t>
+      </w:r>
+    </w:p>
+    <w:p>
+      <w:r>
+        <w:t xml:space="preserve">    PlantasAmostradas integer</w:t>
+      </w:r>
+      <w:r>
+        <w:t>,</w:t>
+      </w:r>
+    </w:p>
+    <w:p>
+      <w:r>
+        <w:t xml:space="preserve">    fk_Talhao_Cod_Talhao integer(11) NOT NULL,</w:t>
+      </w:r>
+    </w:p>
+    <w:p>
+      <w:r>
+        <w:t xml:space="preserve">    fk_Praga_Cod_Praga integer(11) NOT NULL</w:t>
+      </w:r>
+    </w:p>
+    <w:p>
+      <w:r>
+        <w:t>);</w:t>
+      </w:r>
+    </w:p>
     <w:p/>
     <w:p>
-      <w:pPr>
-        <w:rPr>
-          <w:lang w:val="en-029"/>
-        </w:rPr>
-      </w:pPr>
-      <w:r>
-        <w:rPr>
-          <w:lang w:val="en-029"/>
-        </w:rPr>
-        <w:t>CREATE TABLE PlanoAmostragem (</w:t>
-      </w:r>
-    </w:p>
-    <w:p>
-      <w:pPr>
-        <w:rPr>
-          <w:lang w:val="en-029"/>
-        </w:rPr>
-      </w:pPr>
-      <w:r>
-        <w:rPr>
-          <w:lang w:val="en-029"/>
-        </w:rPr>
-        <w:t xml:space="preserve">    Cod_Plano integer(11) PRIMARY KEY</w:t>
+      <w:r>
+        <w:t>CREATE TABLE Trabalha (</w:t>
+      </w:r>
+    </w:p>
+    <w:p>
+      <w:r>
+        <w:t xml:space="preserve">    Cod_Trabalha integer(11) PRIMARY KEY NOT NULL AUTO_INCREMENT,</w:t>
+      </w:r>
+    </w:p>
+    <w:p>
+      <w:r>
+        <w:t xml:space="preserve">    </w:t>
+      </w:r>
+      <w:r>
+        <w:t>fk_Propriedade_Cod_Propriedade integer(11)</w:t>
+      </w:r>
+      <w:r>
+        <w:t xml:space="preserve"> </w:t>
+      </w:r>
+      <w:r>
+        <w:t>NOT NULL</w:t>
+      </w:r>
+      <w:r>
+        <w:t>,</w:t>
+      </w:r>
+    </w:p>
+    <w:p>
+      <w:r>
+        <w:t xml:space="preserve">    fk_Funcionario_Cod_Funcionario integer(11)</w:t>
+      </w:r>
+      <w:r>
+        <w:t xml:space="preserve"> </w:t>
+      </w:r>
+      <w:r>
+        <w:t>NOT NULL</w:t>
+      </w:r>
+    </w:p>
+    <w:p>
+      <w:pPr>
+        <w:rPr>
+          <w:lang w:val="en-029"/>
+        </w:rPr>
+      </w:pPr>
+      <w:r>
+        <w:rPr>
+          <w:lang w:val="en-029"/>
+        </w:rPr>
+        <w:t>);</w:t>
+      </w:r>
+    </w:p>
+    <w:p>
+      <w:pPr>
+        <w:rPr>
+          <w:lang w:val="en-029"/>
+        </w:rPr>
+      </w:pPr>
+    </w:p>
+    <w:p>
+      <w:pPr>
+        <w:rPr>
+          <w:lang w:val="en-029"/>
+        </w:rPr>
+      </w:pPr>
+      <w:r>
+        <w:rPr>
+          <w:lang w:val="en-029"/>
+        </w:rPr>
+        <w:t>CREATE TABLE Combate (</w:t>
+      </w:r>
+    </w:p>
+    <w:p>
+      <w:pPr>
+        <w:rPr>
+          <w:lang w:val="en-029"/>
+        </w:rPr>
+      </w:pPr>
+      <w:r>
+        <w:rPr>
+          <w:lang w:val="en-029"/>
+        </w:rPr>
+        <w:t xml:space="preserve">    Cod_Combate integer(11) </w:t>
+      </w:r>
+      <w:r>
+        <w:rPr>
+          <w:lang w:val="en-029"/>
+        </w:rPr>
+        <w:t>PRIMARY KEY NOT NULL AUTO_INCREMENT</w:t>
+      </w:r>
+      <w:r>
+        <w:rPr>
+          <w:lang w:val="en-029"/>
+        </w:rPr>
+        <w:t>,</w:t>
+      </w:r>
+    </w:p>
+    <w:p>
+      <w:pPr>
+        <w:rPr>
+          <w:lang w:val="en-029"/>
+        </w:rPr>
+      </w:pPr>
+      <w:r>
+        <w:rPr>
+          <w:lang w:val="en-029"/>
+        </w:rPr>
+        <w:t xml:space="preserve">    fk_Praga_Cod_Praga integer(11)</w:t>
       </w:r>
       <w:r>
         <w:rPr>
@@ -2255,6 +2770,216 @@
         <w:rPr>
           <w:lang w:val="en-029"/>
         </w:rPr>
+        <w:t>,</w:t>
+      </w:r>
+    </w:p>
+    <w:p>
+      <w:pPr>
+        <w:rPr>
+          <w:lang w:val="en-029"/>
+        </w:rPr>
+      </w:pPr>
+      <w:r>
+        <w:rPr>
+          <w:lang w:val="en-029"/>
+        </w:rPr>
+        <w:t xml:space="preserve">    </w:t>
+      </w:r>
+      <w:r>
+        <w:rPr>
+          <w:lang w:val="en-029"/>
+        </w:rPr>
+        <w:t>fk_InimigoNatural_Cod_Inimigo integer(11)</w:t>
+      </w:r>
+      <w:r>
+        <w:rPr>
+          <w:lang w:val="en-029"/>
+        </w:rPr>
+        <w:t xml:space="preserve"> NOT NULL</w:t>
+      </w:r>
+    </w:p>
+    <w:p>
+      <w:pPr>
+        <w:rPr>
+          <w:lang w:val="en-029"/>
+        </w:rPr>
+      </w:pPr>
+      <w:r>
+        <w:rPr>
+          <w:lang w:val="en-029"/>
+        </w:rPr>
+        <w:t>);</w:t>
+      </w:r>
+    </w:p>
+    <w:p>
+      <w:pPr>
+        <w:rPr>
+          <w:lang w:val="en-029"/>
+        </w:rPr>
+      </w:pPr>
+    </w:p>
+    <w:p>
+      <w:pPr>
+        <w:rPr>
+          <w:lang w:val="en-029"/>
+        </w:rPr>
+      </w:pPr>
+      <w:r>
+        <w:rPr>
+          <w:lang w:val="en-029"/>
+        </w:rPr>
+        <w:lastRenderedPageBreak/>
+        <w:t>CREATE TABLE Controla (</w:t>
+      </w:r>
+    </w:p>
+    <w:p>
+      <w:pPr>
+        <w:rPr>
+          <w:lang w:val="en-029"/>
+        </w:rPr>
+      </w:pPr>
+      <w:r>
+        <w:rPr>
+          <w:lang w:val="en-029"/>
+        </w:rPr>
+        <w:t xml:space="preserve">    Cod_Controla integer(11) </w:t>
+      </w:r>
+      <w:r>
+        <w:rPr>
+          <w:lang w:val="en-029"/>
+        </w:rPr>
+        <w:t>PRIMARY KEY NOT NULL AUTO_INCREMENT</w:t>
+      </w:r>
+      <w:r>
+        <w:rPr>
+          <w:lang w:val="en-029"/>
+        </w:rPr>
+        <w:t>,</w:t>
+      </w:r>
+    </w:p>
+    <w:p>
+      <w:pPr>
+        <w:rPr>
+          <w:lang w:val="en-029"/>
+        </w:rPr>
+      </w:pPr>
+      <w:r>
+        <w:rPr>
+          <w:lang w:val="en-029"/>
+        </w:rPr>
+        <w:t xml:space="preserve">    fk_MetodoDeControle_Cod_MetodoControle integer(11)</w:t>
+      </w:r>
+      <w:r>
+        <w:rPr>
+          <w:lang w:val="en-029"/>
+        </w:rPr>
+        <w:t xml:space="preserve"> </w:t>
+      </w:r>
+      <w:r>
+        <w:rPr>
+          <w:lang w:val="en-029"/>
+        </w:rPr>
+        <w:t>NOT NULL</w:t>
+      </w:r>
+      <w:r>
+        <w:rPr>
+          <w:lang w:val="en-029"/>
+        </w:rPr>
+        <w:t>,</w:t>
+      </w:r>
+    </w:p>
+    <w:p>
+      <w:pPr>
+        <w:rPr>
+          <w:lang w:val="en-029"/>
+        </w:rPr>
+      </w:pPr>
+      <w:r>
+        <w:rPr>
+          <w:lang w:val="en-029"/>
+        </w:rPr>
+        <w:t xml:space="preserve">    fk_Praga_Cod_Praga integer(11)</w:t>
+      </w:r>
+      <w:r>
+        <w:rPr>
+          <w:lang w:val="en-029"/>
+        </w:rPr>
+        <w:t xml:space="preserve"> </w:t>
+      </w:r>
+      <w:r>
+        <w:rPr>
+          <w:lang w:val="en-029"/>
+        </w:rPr>
+        <w:t>NOT NULL</w:t>
+      </w:r>
+    </w:p>
+    <w:p>
+      <w:pPr>
+        <w:rPr>
+          <w:lang w:val="en-029"/>
+        </w:rPr>
+      </w:pPr>
+      <w:r>
+        <w:rPr>
+          <w:lang w:val="en-029"/>
+        </w:rPr>
+        <w:t>);</w:t>
+      </w:r>
+    </w:p>
+    <w:p>
+      <w:pPr>
+        <w:rPr>
+          <w:lang w:val="en-029"/>
+        </w:rPr>
+      </w:pPr>
+    </w:p>
+    <w:p>
+      <w:pPr>
+        <w:rPr>
+          <w:lang w:val="en-029"/>
+        </w:rPr>
+      </w:pPr>
+      <w:r>
+        <w:rPr>
+          <w:lang w:val="en-029"/>
+        </w:rPr>
+        <w:t>CREATE TABLE FotoPlanta (</w:t>
+      </w:r>
+    </w:p>
+    <w:p>
+      <w:pPr>
+        <w:rPr>
+          <w:lang w:val="en-029"/>
+        </w:rPr>
+      </w:pPr>
+      <w:r>
+        <w:rPr>
+          <w:lang w:val="en-029"/>
+        </w:rPr>
+        <w:t xml:space="preserve">    Cod_FotoPlanta </w:t>
+      </w:r>
+      <w:r>
+        <w:rPr>
+          <w:lang w:val="en-029"/>
+        </w:rPr>
+        <w:t>integer(11)</w:t>
+      </w:r>
+      <w:r>
+        <w:rPr>
+          <w:lang w:val="en-029"/>
+        </w:rPr>
+        <w:t xml:space="preserve"> PRIMARY KEY</w:t>
+      </w:r>
+      <w:r>
+        <w:rPr>
+          <w:lang w:val="en-029"/>
+        </w:rPr>
+        <w:t xml:space="preserve"> NOT NULL</w:t>
+      </w:r>
+      <w:r>
+        <w:rPr>
+          <w:lang w:val="en-029"/>
+        </w:rPr>
         <w:t xml:space="preserve"> AUTO_INCREMENT</w:t>
       </w:r>
       <w:r>
@@ -2265,6 +2990,11 @@
       </w:r>
     </w:p>
     <w:p>
+      <w:pPr>
+        <w:rPr>
+          <w:lang w:val="en-029"/>
+        </w:rPr>
+      </w:pPr>
       <w:r>
         <w:rPr>
           <w:lang w:val="en-029"/>
@@ -2272,968 +3002,772 @@
         <w:t xml:space="preserve">    </w:t>
       </w:r>
       <w:r>
-        <w:t>Data date</w:t>
+        <w:rPr>
+          <w:lang w:val="en-029"/>
+        </w:rPr>
+        <w:t>FotoPlanta text,</w:t>
+      </w:r>
+    </w:p>
+    <w:p>
+      <w:pPr>
+        <w:rPr>
+          <w:lang w:val="en-029"/>
+        </w:rPr>
+      </w:pPr>
+      <w:r>
+        <w:rPr>
+          <w:lang w:val="en-029"/>
+        </w:rPr>
+        <w:t xml:space="preserve">    fk_Planta_Cod_Planta integer(11)</w:t>
+      </w:r>
+      <w:r>
+        <w:rPr>
+          <w:lang w:val="en-029"/>
+        </w:rPr>
+        <w:t xml:space="preserve"> </w:t>
+      </w:r>
+      <w:r>
+        <w:rPr>
+          <w:lang w:val="en-029"/>
+        </w:rPr>
+        <w:t>NOT NULL</w:t>
+      </w:r>
+    </w:p>
+    <w:p>
+      <w:pPr>
+        <w:rPr>
+          <w:lang w:val="en-029"/>
+        </w:rPr>
+      </w:pPr>
+      <w:r>
+        <w:rPr>
+          <w:lang w:val="en-029"/>
+        </w:rPr>
+        <w:t>);</w:t>
+      </w:r>
+    </w:p>
+    <w:p>
+      <w:pPr>
+        <w:rPr>
+          <w:lang w:val="en-029"/>
+        </w:rPr>
+      </w:pPr>
+    </w:p>
+    <w:p>
+      <w:pPr>
+        <w:rPr>
+          <w:lang w:val="en-029"/>
+        </w:rPr>
+      </w:pPr>
+      <w:r>
+        <w:rPr>
+          <w:lang w:val="en-029"/>
+        </w:rPr>
+        <w:t>CREATE TABLE FotoPraga (</w:t>
+      </w:r>
+    </w:p>
+    <w:p>
+      <w:pPr>
+        <w:rPr>
+          <w:lang w:val="en-029"/>
+        </w:rPr>
+      </w:pPr>
+      <w:r>
+        <w:rPr>
+          <w:lang w:val="en-029"/>
+        </w:rPr>
+        <w:t xml:space="preserve">    Cod_FotoPraga integer(11) PRIMARY KEY</w:t>
+      </w:r>
+      <w:r>
+        <w:rPr>
+          <w:lang w:val="en-029"/>
+        </w:rPr>
+        <w:t xml:space="preserve"> </w:t>
+      </w:r>
+      <w:r>
+        <w:rPr>
+          <w:lang w:val="en-029"/>
+        </w:rPr>
+        <w:t>NOT NULL</w:t>
+      </w:r>
+      <w:r>
+        <w:rPr>
+          <w:lang w:val="en-029"/>
+        </w:rPr>
+        <w:t xml:space="preserve"> AUTO_INCREMENT</w:t>
+      </w:r>
+      <w:r>
+        <w:rPr>
+          <w:lang w:val="en-029"/>
+        </w:rPr>
+        <w:t>,</w:t>
+      </w:r>
+    </w:p>
+    <w:p>
+      <w:pPr>
+        <w:rPr>
+          <w:lang w:val="en-029"/>
+        </w:rPr>
+      </w:pPr>
+      <w:r>
+        <w:rPr>
+          <w:lang w:val="en-029"/>
+        </w:rPr>
+        <w:t xml:space="preserve">    </w:t>
+      </w:r>
+      <w:r>
+        <w:rPr>
+          <w:lang w:val="en-029"/>
+        </w:rPr>
+        <w:t>FotoPraga text,</w:t>
+      </w:r>
+    </w:p>
+    <w:p>
+      <w:pPr>
+        <w:rPr>
+          <w:lang w:val="en-029"/>
+        </w:rPr>
+      </w:pPr>
+      <w:r>
+        <w:rPr>
+          <w:lang w:val="en-029"/>
+        </w:rPr>
+        <w:t xml:space="preserve">    fk_Praga_Cod_Praga integer(11)</w:t>
+      </w:r>
+      <w:r>
+        <w:rPr>
+          <w:lang w:val="en-029"/>
+        </w:rPr>
+        <w:t xml:space="preserve"> </w:t>
+      </w:r>
+      <w:r>
+        <w:rPr>
+          <w:lang w:val="en-029"/>
+        </w:rPr>
+        <w:t>NOT NULL</w:t>
+      </w:r>
+    </w:p>
+    <w:p>
+      <w:pPr>
+        <w:rPr>
+          <w:lang w:val="en-029"/>
+        </w:rPr>
+      </w:pPr>
+      <w:r>
+        <w:rPr>
+          <w:lang w:val="en-029"/>
+        </w:rPr>
+        <w:t>);</w:t>
+      </w:r>
+    </w:p>
+    <w:p>
+      <w:pPr>
+        <w:rPr>
+          <w:lang w:val="en-029"/>
+        </w:rPr>
+      </w:pPr>
+    </w:p>
+    <w:p>
+      <w:pPr>
+        <w:rPr>
+          <w:lang w:val="en-029"/>
+        </w:rPr>
+      </w:pPr>
+      <w:r>
+        <w:rPr>
+          <w:lang w:val="en-029"/>
+        </w:rPr>
+        <w:t>CREATE TABLE FotoMetodo (</w:t>
+      </w:r>
+    </w:p>
+    <w:p>
+      <w:pPr>
+        <w:rPr>
+          <w:lang w:val="en-029"/>
+        </w:rPr>
+      </w:pPr>
+      <w:r>
+        <w:rPr>
+          <w:lang w:val="en-029"/>
+        </w:rPr>
+        <w:t xml:space="preserve">    Cod_FotoMetodo integer(11) PRIMARY KEY</w:t>
+      </w:r>
+      <w:r>
+        <w:rPr>
+          <w:lang w:val="en-029"/>
+        </w:rPr>
+        <w:t xml:space="preserve"> </w:t>
+      </w:r>
+      <w:r>
+        <w:rPr>
+          <w:lang w:val="en-029"/>
+        </w:rPr>
+        <w:t>NOT NULL</w:t>
+      </w:r>
+      <w:r>
+        <w:rPr>
+          <w:lang w:val="en-029"/>
+        </w:rPr>
+        <w:t xml:space="preserve"> AUTO_INCREMENT</w:t>
+      </w:r>
+      <w:r>
+        <w:rPr>
+          <w:lang w:val="en-029"/>
+        </w:rPr>
+        <w:t>,</w:t>
+      </w:r>
+    </w:p>
+    <w:p>
+      <w:r>
+        <w:rPr>
+          <w:lang w:val="en-029"/>
+        </w:rPr>
+        <w:t xml:space="preserve">    </w:t>
+      </w:r>
+      <w:r>
+        <w:t>FotoMetodo text,</w:t>
+      </w:r>
+    </w:p>
+    <w:p>
+      <w:r>
+        <w:t xml:space="preserve">    fk_MetodoDeControle_Cod_MetodoControle integer(11)</w:t>
       </w:r>
       <w:r>
         <w:t xml:space="preserve"> NOT NULL</w:t>
       </w:r>
-      <w:r>
+    </w:p>
+    <w:p>
+      <w:r>
+        <w:t>);</w:t>
+      </w:r>
+    </w:p>
+    <w:p/>
+    <w:p>
+      <w:r>
+        <w:t>CREATE TABLE FotoInimigo (</w:t>
+      </w:r>
+    </w:p>
+    <w:p>
+      <w:r>
+        <w:t xml:space="preserve">    </w:t>
+      </w:r>
+      <w:r>
+        <w:t>Cod_FotoInimigo integer(11) PRIMARY KEY NOT NULL AUTO_INCREMENT,</w:t>
+      </w:r>
+    </w:p>
+    <w:p>
+      <w:r>
+        <w:t xml:space="preserve">    </w:t>
+      </w:r>
+      <w:r>
+        <w:t>FotoInimigo text,</w:t>
+      </w:r>
+    </w:p>
+    <w:p>
+      <w:r>
+        <w:t xml:space="preserve">    fk_InimigoNatural_Cod_Inimigo integer(11) NOT NULL</w:t>
+      </w:r>
+    </w:p>
+    <w:p>
+      <w:pPr>
+        <w:rPr>
+          <w:lang w:val="en-029"/>
+        </w:rPr>
+      </w:pPr>
+      <w:r>
+        <w:rPr>
+          <w:lang w:val="en-029"/>
+        </w:rPr>
+        <w:t>);</w:t>
+      </w:r>
+    </w:p>
+    <w:p>
+      <w:pPr>
+        <w:rPr>
+          <w:lang w:val="en-029"/>
+        </w:rPr>
+      </w:pPr>
+    </w:p>
+    <w:p>
+      <w:pPr>
+        <w:rPr>
+          <w:lang w:val="en-029"/>
+        </w:rPr>
+      </w:pPr>
+      <w:r>
+        <w:rPr>
+          <w:lang w:val="en-029"/>
+        </w:rPr>
+        <w:t xml:space="preserve">CREATE TABLE </w:t>
+      </w:r>
+      <w:r>
+        <w:rPr>
+          <w:lang w:val="en-029"/>
+        </w:rPr>
+        <w:t>FotoUsuario</w:t>
+      </w:r>
+      <w:r>
+        <w:rPr>
+          <w:lang w:val="en-029"/>
+        </w:rPr>
+        <w:t xml:space="preserve"> (</w:t>
+      </w:r>
+    </w:p>
+    <w:p>
+      <w:pPr>
+        <w:rPr>
+          <w:lang w:val="en-029"/>
+        </w:rPr>
+      </w:pPr>
+      <w:r>
+        <w:rPr>
+          <w:lang w:val="en-029"/>
+        </w:rPr>
+        <w:lastRenderedPageBreak/>
+        <w:t xml:space="preserve">    Cod_</w:t>
+      </w:r>
+      <w:r>
+        <w:rPr>
+          <w:lang w:val="en-029"/>
+        </w:rPr>
+        <w:t>FotoUsuario</w:t>
+      </w:r>
+      <w:r>
+        <w:rPr>
+          <w:lang w:val="en-029"/>
+        </w:rPr>
+        <w:t xml:space="preserve"> integer(11) PRIMARY KEY NOT NULL AUTO_INCREMENT,</w:t>
+      </w:r>
+    </w:p>
+    <w:p>
+      <w:pPr>
+        <w:rPr>
+          <w:lang w:val="en-029"/>
+        </w:rPr>
+      </w:pPr>
+      <w:r>
+        <w:rPr>
+          <w:lang w:val="en-029"/>
+        </w:rPr>
+        <w:t xml:space="preserve">    </w:t>
+      </w:r>
+      <w:r>
+        <w:rPr>
+          <w:lang w:val="en-029"/>
+        </w:rPr>
+        <w:t>FotoUsuario</w:t>
+      </w:r>
+      <w:r>
+        <w:rPr>
+          <w:lang w:val="en-029"/>
+        </w:rPr>
+        <w:t xml:space="preserve"> text,</w:t>
+      </w:r>
+    </w:p>
+    <w:p>
+      <w:pPr>
+        <w:rPr>
+          <w:lang w:val="en-029"/>
+        </w:rPr>
+      </w:pPr>
+      <w:r>
+        <w:rPr>
+          <w:lang w:val="en-029"/>
+        </w:rPr>
+        <w:t xml:space="preserve">    fk_</w:t>
+      </w:r>
+      <w:r>
+        <w:rPr>
+          <w:lang w:val="en-029"/>
+        </w:rPr>
+        <w:t>Usuario_Cod_Usuario</w:t>
+      </w:r>
+      <w:r>
+        <w:rPr>
+          <w:lang w:val="en-029"/>
+        </w:rPr>
+        <w:t xml:space="preserve"> integer(11) NOT NULL</w:t>
+      </w:r>
+    </w:p>
+    <w:p>
+      <w:pPr>
+        <w:rPr>
+          <w:lang w:val="en-029"/>
+        </w:rPr>
+      </w:pPr>
+      <w:r>
+        <w:rPr>
+          <w:lang w:val="en-029"/>
+        </w:rPr>
+        <w:t>);</w:t>
+      </w:r>
+    </w:p>
+    <w:p>
+      <w:pPr>
+        <w:rPr>
+          <w:lang w:val="en-029"/>
+        </w:rPr>
+      </w:pPr>
+    </w:p>
+    <w:p>
+      <w:pPr>
+        <w:rPr>
+          <w:lang w:val="en-029"/>
+        </w:rPr>
+      </w:pPr>
+      <w:r>
+        <w:rPr>
+          <w:lang w:val="en-029"/>
+        </w:rPr>
+        <w:t>CREATE TABLE PresencaPraga (</w:t>
+      </w:r>
+    </w:p>
+    <w:p>
+      <w:pPr>
+        <w:rPr>
+          <w:lang w:val="en-029"/>
+        </w:rPr>
+      </w:pPr>
+      <w:r>
+        <w:rPr>
+          <w:lang w:val="en-029"/>
+        </w:rPr>
+        <w:t xml:space="preserve">    Cod_PresencaPraga integer(11) PRIMARY KEY NOT</w:t>
+      </w:r>
+      <w:r>
+        <w:rPr>
+          <w:lang w:val="en-029"/>
+        </w:rPr>
+        <w:t xml:space="preserve"> NULL</w:t>
+      </w:r>
+      <w:r>
+        <w:rPr>
+          <w:lang w:val="en-029"/>
+        </w:rPr>
+        <w:t xml:space="preserve"> AUTO_INCREMENT</w:t>
+      </w:r>
+      <w:r>
+        <w:rPr>
+          <w:lang w:val="en-029"/>
+        </w:rPr>
         <w:t>,</w:t>
       </w:r>
     </w:p>
     <w:p>
-      <w:r>
-        <w:t xml:space="preserve">    PlantasInfestadas integer</w:t>
-      </w:r>
-      <w:r>
+      <w:pPr>
+        <w:rPr>
+          <w:lang w:val="en-029"/>
+        </w:rPr>
+      </w:pPr>
+      <w:r>
+        <w:rPr>
+          <w:lang w:val="en-029"/>
+        </w:rPr>
+        <w:t xml:space="preserve">    Status integer(1) DEFAULT ‘1’,</w:t>
+      </w:r>
+    </w:p>
+    <w:p>
+      <w:pPr>
+        <w:rPr>
+          <w:lang w:val="en-029"/>
+        </w:rPr>
+      </w:pPr>
+      <w:r>
+        <w:rPr>
+          <w:lang w:val="en-029"/>
+        </w:rPr>
+        <w:t xml:space="preserve">    fk_Praga_Cod_Praga integer(11)</w:t>
+      </w:r>
+      <w:r>
+        <w:rPr>
+          <w:lang w:val="en-029"/>
+        </w:rPr>
+        <w:t xml:space="preserve"> NOT NULL</w:t>
+      </w:r>
+      <w:r>
+        <w:rPr>
+          <w:lang w:val="en-029"/>
+        </w:rPr>
         <w:t>,</w:t>
       </w:r>
     </w:p>
     <w:p>
-      <w:r>
-        <w:t xml:space="preserve">    PlantasAmostradas integer</w:t>
-      </w:r>
-      <w:r>
-        <w:t>,</w:t>
-      </w:r>
-    </w:p>
-    <w:p>
-      <w:r>
-        <w:t xml:space="preserve">    fk_Talhao_Cod_Talhao integer(11) NOT NULL,</w:t>
-      </w:r>
-    </w:p>
-    <w:p>
-      <w:r>
-        <w:t xml:space="preserve">    fk_Praga_Cod_Praga integer(11) NOT NULL</w:t>
-      </w:r>
-    </w:p>
-    <w:p>
-      <w:r>
+      <w:pPr>
+        <w:rPr>
+          <w:lang w:val="en-029"/>
+        </w:rPr>
+      </w:pPr>
+      <w:r>
+        <w:rPr>
+          <w:lang w:val="en-029"/>
+        </w:rPr>
+        <w:t xml:space="preserve">    fk_Cultura_Cod_Cultura integer(11)</w:t>
+      </w:r>
+      <w:r>
+        <w:rPr>
+          <w:lang w:val="en-029"/>
+        </w:rPr>
+        <w:t xml:space="preserve"> NOT NULL</w:t>
+      </w:r>
+    </w:p>
+    <w:p>
+      <w:pPr>
+        <w:rPr>
+          <w:lang w:val="en-029"/>
+        </w:rPr>
+      </w:pPr>
+      <w:r>
+        <w:rPr>
+          <w:lang w:val="en-029"/>
+        </w:rPr>
         <w:t>);</w:t>
       </w:r>
     </w:p>
-    <w:p/>
-    <w:p>
-      <w:r>
-        <w:t>CREATE TABLE Trabalha (</w:t>
-      </w:r>
-    </w:p>
-    <w:p>
-      <w:r>
-        <w:t xml:space="preserve">    Cod_Trabalha integer(11) PRIMARY KEY NOT NULL AUTO_INCREMENT,</w:t>
-      </w:r>
-    </w:p>
-    <w:p>
-      <w:r>
-        <w:t xml:space="preserve">    </w:t>
-      </w:r>
-      <w:r>
-        <w:t>fk_Propriedade_Cod_Propriedade integer(11)</w:t>
-      </w:r>
-      <w:r>
+    <w:p>
+      <w:pPr>
+        <w:rPr>
+          <w:lang w:val="en-029"/>
+        </w:rPr>
+      </w:pPr>
+      <w:r>
+        <w:rPr>
+          <w:lang w:val="en-029"/>
+        </w:rPr>
         <w:t xml:space="preserve"> </w:t>
       </w:r>
-      <w:r>
-        <w:t>NOT NULL</w:t>
-      </w:r>
-      <w:r>
-        <w:t>,</w:t>
-      </w:r>
-    </w:p>
-    <w:p>
-      <w:r>
-        <w:t xml:space="preserve">    fk_Funcionario_Cod_Funcionario integer(11)</w:t>
-      </w:r>
-      <w:r>
+    </w:p>
+    <w:p>
+      <w:pPr>
+        <w:rPr>
+          <w:lang w:val="en-029"/>
+        </w:rPr>
+      </w:pPr>
+      <w:r>
+        <w:rPr>
+          <w:lang w:val="en-029"/>
+        </w:rPr>
+        <w:t>ALTER TABLE Administrador ADD CONSTRAINT FK_Administrador_2</w:t>
+      </w:r>
+    </w:p>
+    <w:p>
+      <w:pPr>
+        <w:rPr>
+          <w:lang w:val="en-029"/>
+        </w:rPr>
+      </w:pPr>
+      <w:r>
+        <w:rPr>
+          <w:lang w:val="en-029"/>
+        </w:rPr>
+        <w:t xml:space="preserve">    FOREIGN KEY (fk_Usuario_Cod_Usuario)</w:t>
+      </w:r>
+    </w:p>
+    <w:p>
+      <w:pPr>
+        <w:rPr>
+          <w:lang w:val="en-029"/>
+        </w:rPr>
+      </w:pPr>
+      <w:r>
+        <w:rPr>
+          <w:lang w:val="en-029"/>
+        </w:rPr>
+        <w:t xml:space="preserve">    REFERENCES Usuario (Cod_Usuario)</w:t>
+      </w:r>
+    </w:p>
+    <w:p>
+      <w:pPr>
+        <w:rPr>
+          <w:lang w:val="en-029"/>
+        </w:rPr>
+      </w:pPr>
+      <w:r>
+        <w:rPr>
+          <w:lang w:val="en-029"/>
+        </w:rPr>
+        <w:t xml:space="preserve">    ON DELETE CASCADE;</w:t>
+      </w:r>
+    </w:p>
+    <w:p>
+      <w:pPr>
+        <w:rPr>
+          <w:lang w:val="en-029"/>
+        </w:rPr>
+      </w:pPr>
+      <w:r>
+        <w:rPr>
+          <w:lang w:val="en-029"/>
+        </w:rPr>
         <w:t xml:space="preserve"> </w:t>
       </w:r>
-      <w:r>
-        <w:t>NOT NULL</w:t>
-      </w:r>
-    </w:p>
-    <w:p>
-      <w:pPr>
-        <w:rPr>
-          <w:lang w:val="en-029"/>
-        </w:rPr>
-      </w:pPr>
-      <w:r>
-        <w:rPr>
-          <w:lang w:val="en-029"/>
-        </w:rPr>
-        <w:t>);</w:t>
-      </w:r>
-    </w:p>
-    <w:p>
-      <w:pPr>
-        <w:rPr>
-          <w:lang w:val="en-029"/>
-        </w:rPr>
-      </w:pPr>
-    </w:p>
-    <w:p>
-      <w:pPr>
-        <w:rPr>
-          <w:lang w:val="en-029"/>
-        </w:rPr>
-      </w:pPr>
-      <w:r>
-        <w:rPr>
-          <w:lang w:val="en-029"/>
-        </w:rPr>
-        <w:t>CREATE TABLE Combate (</w:t>
-      </w:r>
-    </w:p>
-    <w:p>
-      <w:pPr>
-        <w:rPr>
-          <w:lang w:val="en-029"/>
-        </w:rPr>
-      </w:pPr>
-      <w:r>
-        <w:rPr>
-          <w:lang w:val="en-029"/>
-        </w:rPr>
-        <w:t xml:space="preserve">    Cod_Combate integer(11) </w:t>
-      </w:r>
-      <w:r>
-        <w:rPr>
-          <w:lang w:val="en-029"/>
-        </w:rPr>
-        <w:t>PRIMARY KEY NOT NULL AUTO_INCREMENT</w:t>
-      </w:r>
-      <w:r>
-        <w:rPr>
-          <w:lang w:val="en-029"/>
-        </w:rPr>
-        <w:t>,</w:t>
-      </w:r>
-    </w:p>
-    <w:p>
-      <w:pPr>
-        <w:rPr>
-          <w:lang w:val="en-029"/>
-        </w:rPr>
-      </w:pPr>
-      <w:r>
-        <w:rPr>
-          <w:lang w:val="en-029"/>
-        </w:rPr>
-        <w:t xml:space="preserve">    fk_Praga_Cod_Praga integer(11)</w:t>
-      </w:r>
-      <w:r>
-        <w:rPr>
-          <w:lang w:val="en-029"/>
-        </w:rPr>
-        <w:t xml:space="preserve"> NOT NULL</w:t>
-      </w:r>
-      <w:r>
-        <w:rPr>
-          <w:lang w:val="en-029"/>
-        </w:rPr>
-        <w:t>,</w:t>
-      </w:r>
-    </w:p>
-    <w:p>
-      <w:pPr>
-        <w:rPr>
-          <w:lang w:val="en-029"/>
-        </w:rPr>
-      </w:pPr>
-      <w:r>
-        <w:rPr>
-          <w:lang w:val="en-029"/>
-        </w:rPr>
-        <w:t xml:space="preserve">    </w:t>
-      </w:r>
-      <w:r>
-        <w:rPr>
-          <w:lang w:val="en-029"/>
-        </w:rPr>
-        <w:t>fk_InimigoNatural_Cod_Inimigo integer(11)</w:t>
-      </w:r>
-      <w:r>
-        <w:rPr>
-          <w:lang w:val="en-029"/>
-        </w:rPr>
-        <w:t xml:space="preserve"> NOT NULL</w:t>
-      </w:r>
-    </w:p>
-    <w:p>
-      <w:pPr>
-        <w:rPr>
-          <w:lang w:val="en-029"/>
-        </w:rPr>
-      </w:pPr>
-      <w:r>
-        <w:rPr>
-          <w:lang w:val="en-029"/>
-        </w:rPr>
-        <w:t>);</w:t>
-      </w:r>
-    </w:p>
-    <w:p>
-      <w:pPr>
-        <w:rPr>
-          <w:lang w:val="en-029"/>
-        </w:rPr>
-      </w:pPr>
-    </w:p>
-    <w:p>
-      <w:pPr>
-        <w:rPr>
-          <w:lang w:val="en-029"/>
-        </w:rPr>
-      </w:pPr>
-      <w:r>
-        <w:rPr>
-          <w:lang w:val="en-029"/>
-        </w:rPr>
-        <w:t>CREATE TABLE Controla (</w:t>
-      </w:r>
-    </w:p>
-    <w:p>
-      <w:pPr>
-        <w:rPr>
-          <w:lang w:val="en-029"/>
-        </w:rPr>
-      </w:pPr>
-      <w:r>
-        <w:rPr>
-          <w:lang w:val="en-029"/>
-        </w:rPr>
-        <w:t xml:space="preserve">    Cod_Controla integer(11) </w:t>
-      </w:r>
-      <w:r>
-        <w:rPr>
-          <w:lang w:val="en-029"/>
-        </w:rPr>
-        <w:t>PRIMARY KEY NOT NULL AUTO_INCREMENT</w:t>
-      </w:r>
-      <w:r>
-        <w:rPr>
-          <w:lang w:val="en-029"/>
-        </w:rPr>
-        <w:t>,</w:t>
-      </w:r>
-    </w:p>
-    <w:p>
-      <w:pPr>
-        <w:rPr>
-          <w:lang w:val="en-029"/>
-        </w:rPr>
-      </w:pPr>
-      <w:r>
-        <w:rPr>
-          <w:lang w:val="en-029"/>
-        </w:rPr>
-        <w:lastRenderedPageBreak/>
-        <w:t xml:space="preserve">    fk_MetodoDeControle_Cod_MetodoControle integer(11)</w:t>
-      </w:r>
+    </w:p>
+    <w:p>
+      <w:pPr>
+        <w:rPr>
+          <w:lang w:val="en-029"/>
+        </w:rPr>
+      </w:pPr>
+      <w:r>
+        <w:rPr>
+          <w:lang w:val="en-029"/>
+        </w:rPr>
+        <w:t>ALTER TABLE Produtor ADD CONSTRAINT FK_Produtor_2</w:t>
+      </w:r>
+    </w:p>
+    <w:p>
+      <w:pPr>
+        <w:rPr>
+          <w:lang w:val="en-029"/>
+        </w:rPr>
+      </w:pPr>
+      <w:r>
+        <w:rPr>
+          <w:lang w:val="en-029"/>
+        </w:rPr>
+        <w:t xml:space="preserve">    FOREIGN KEY (fk_Usuario_Cod_Usuario)</w:t>
+      </w:r>
+    </w:p>
+    <w:p>
+      <w:pPr>
+        <w:rPr>
+          <w:lang w:val="en-029"/>
+        </w:rPr>
+      </w:pPr>
+      <w:r>
+        <w:rPr>
+          <w:lang w:val="en-029"/>
+        </w:rPr>
+        <w:t xml:space="preserve">    REFERENCES Usuario (Cod_Usuario)</w:t>
+      </w:r>
+    </w:p>
+    <w:p>
+      <w:pPr>
+        <w:rPr>
+          <w:lang w:val="en-029"/>
+        </w:rPr>
+      </w:pPr>
+      <w:r>
+        <w:rPr>
+          <w:lang w:val="en-029"/>
+        </w:rPr>
+        <w:t xml:space="preserve">    ON DELETE CASCADE;</w:t>
+      </w:r>
+    </w:p>
+    <w:p>
+      <w:pPr>
+        <w:rPr>
+          <w:lang w:val="en-029"/>
+        </w:rPr>
+      </w:pPr>
       <w:r>
         <w:rPr>
           <w:lang w:val="en-029"/>
         </w:rPr>
         <w:t xml:space="preserve"> </w:t>
       </w:r>
-      <w:r>
-        <w:rPr>
-          <w:lang w:val="en-029"/>
-        </w:rPr>
-        <w:t>NOT NULL</w:t>
-      </w:r>
-      <w:r>
-        <w:rPr>
-          <w:lang w:val="en-029"/>
-        </w:rPr>
-        <w:t>,</w:t>
-      </w:r>
-    </w:p>
-    <w:p>
-      <w:pPr>
-        <w:rPr>
-          <w:lang w:val="en-029"/>
-        </w:rPr>
-      </w:pPr>
-      <w:r>
-        <w:rPr>
-          <w:lang w:val="en-029"/>
-        </w:rPr>
-        <w:t xml:space="preserve">    fk_Praga_Cod_Praga integer(11)</w:t>
-      </w:r>
+    </w:p>
+    <w:p>
+      <w:pPr>
+        <w:rPr>
+          <w:lang w:val="en-029"/>
+        </w:rPr>
+      </w:pPr>
+      <w:r>
+        <w:rPr>
+          <w:lang w:val="en-029"/>
+        </w:rPr>
+        <w:t>ALTER TABLE Funcionario ADD CONSTRAINT FK_Funcionario_2</w:t>
+      </w:r>
+    </w:p>
+    <w:p>
+      <w:pPr>
+        <w:rPr>
+          <w:lang w:val="en-029"/>
+        </w:rPr>
+      </w:pPr>
+      <w:r>
+        <w:rPr>
+          <w:lang w:val="en-029"/>
+        </w:rPr>
+        <w:t xml:space="preserve">    FOREIGN KEY (fk_Usuario_Cod_Usuario)</w:t>
+      </w:r>
+    </w:p>
+    <w:p>
+      <w:pPr>
+        <w:rPr>
+          <w:lang w:val="en-029"/>
+        </w:rPr>
+      </w:pPr>
+      <w:r>
+        <w:rPr>
+          <w:lang w:val="en-029"/>
+        </w:rPr>
+        <w:t xml:space="preserve">    REFERENCES Usuario (Cod_Usuario)</w:t>
+      </w:r>
+    </w:p>
+    <w:p>
+      <w:pPr>
+        <w:rPr>
+          <w:lang w:val="en-029"/>
+        </w:rPr>
+      </w:pPr>
+      <w:r>
+        <w:rPr>
+          <w:lang w:val="en-029"/>
+        </w:rPr>
+        <w:t xml:space="preserve">    ON DELETE CASCADE;</w:t>
+      </w:r>
+    </w:p>
+    <w:p>
+      <w:pPr>
+        <w:rPr>
+          <w:lang w:val="en-029"/>
+        </w:rPr>
+      </w:pPr>
       <w:r>
         <w:rPr>
           <w:lang w:val="en-029"/>
         </w:rPr>
         <w:t xml:space="preserve"> </w:t>
       </w:r>
-      <w:r>
-        <w:rPr>
-          <w:lang w:val="en-029"/>
-        </w:rPr>
-        <w:t>NOT NULL</w:t>
-      </w:r>
-    </w:p>
-    <w:p>
-      <w:pPr>
-        <w:rPr>
-          <w:lang w:val="en-029"/>
-        </w:rPr>
-      </w:pPr>
-      <w:r>
-        <w:rPr>
-          <w:lang w:val="en-029"/>
-        </w:rPr>
-        <w:t>);</w:t>
-      </w:r>
-    </w:p>
-    <w:p>
-      <w:pPr>
-        <w:rPr>
-          <w:lang w:val="en-029"/>
-        </w:rPr>
-      </w:pPr>
-    </w:p>
-    <w:p>
-      <w:pPr>
-        <w:rPr>
-          <w:lang w:val="en-029"/>
-        </w:rPr>
-      </w:pPr>
-      <w:r>
-        <w:rPr>
-          <w:lang w:val="en-029"/>
-        </w:rPr>
-        <w:t>CREATE TABLE FotoPlanta (</w:t>
-      </w:r>
-    </w:p>
-    <w:p>
-      <w:pPr>
-        <w:rPr>
-          <w:lang w:val="en-029"/>
-        </w:rPr>
-      </w:pPr>
-      <w:r>
-        <w:rPr>
-          <w:lang w:val="en-029"/>
-        </w:rPr>
-        <w:t xml:space="preserve">    Cod_FotoPlanta </w:t>
-      </w:r>
-      <w:r>
-        <w:rPr>
-          <w:lang w:val="en-029"/>
-        </w:rPr>
-        <w:t>integer(11)</w:t>
-      </w:r>
-      <w:r>
-        <w:rPr>
-          <w:lang w:val="en-029"/>
-        </w:rPr>
-        <w:t xml:space="preserve"> PRIMARY KEY</w:t>
-      </w:r>
-      <w:r>
-        <w:rPr>
-          <w:lang w:val="en-029"/>
-        </w:rPr>
-        <w:t xml:space="preserve"> NOT NULL</w:t>
-      </w:r>
-      <w:r>
-        <w:rPr>
-          <w:lang w:val="en-029"/>
-        </w:rPr>
-        <w:t xml:space="preserve"> AUTO_INCREMENT</w:t>
-      </w:r>
-      <w:r>
-        <w:rPr>
-          <w:lang w:val="en-029"/>
-        </w:rPr>
-        <w:t>,</w:t>
-      </w:r>
-    </w:p>
-    <w:p>
-      <w:pPr>
-        <w:rPr>
-          <w:lang w:val="en-029"/>
-        </w:rPr>
-      </w:pPr>
-      <w:r>
-        <w:rPr>
-          <w:lang w:val="en-029"/>
-        </w:rPr>
-        <w:t xml:space="preserve">    </w:t>
-      </w:r>
-      <w:r>
-        <w:rPr>
-          <w:lang w:val="en-029"/>
-        </w:rPr>
-        <w:t>FotoPlanta text,</w:t>
-      </w:r>
-    </w:p>
-    <w:p>
-      <w:pPr>
-        <w:rPr>
-          <w:lang w:val="en-029"/>
-        </w:rPr>
-      </w:pPr>
-      <w:r>
-        <w:rPr>
-          <w:lang w:val="en-029"/>
-        </w:rPr>
-        <w:t xml:space="preserve">    fk_Planta_Cod_Planta integer(11)</w:t>
-      </w:r>
-      <w:r>
-        <w:rPr>
-          <w:lang w:val="en-029"/>
-        </w:rPr>
-        <w:t xml:space="preserve"> </w:t>
-      </w:r>
-      <w:r>
-        <w:rPr>
-          <w:lang w:val="en-029"/>
-        </w:rPr>
-        <w:t>NOT NULL</w:t>
-      </w:r>
-    </w:p>
-    <w:p>
-      <w:pPr>
-        <w:rPr>
-          <w:lang w:val="en-029"/>
-        </w:rPr>
-      </w:pPr>
-      <w:r>
-        <w:rPr>
-          <w:lang w:val="en-029"/>
-        </w:rPr>
-        <w:t>);</w:t>
-      </w:r>
-    </w:p>
-    <w:p>
-      <w:pPr>
-        <w:rPr>
-          <w:lang w:val="en-029"/>
-        </w:rPr>
-      </w:pPr>
-    </w:p>
-    <w:p>
-      <w:pPr>
-        <w:rPr>
-          <w:lang w:val="en-029"/>
-        </w:rPr>
-      </w:pPr>
-      <w:r>
-        <w:rPr>
-          <w:lang w:val="en-029"/>
-        </w:rPr>
-        <w:t>CREATE TABLE FotoPraga (</w:t>
-      </w:r>
-    </w:p>
-    <w:p>
-      <w:pPr>
-        <w:rPr>
-          <w:lang w:val="en-029"/>
-        </w:rPr>
-      </w:pPr>
-      <w:r>
-        <w:rPr>
-          <w:lang w:val="en-029"/>
-        </w:rPr>
-        <w:t xml:space="preserve">    Cod_FotoPraga integer(11) PRIMARY KEY</w:t>
-      </w:r>
-      <w:r>
-        <w:rPr>
-          <w:lang w:val="en-029"/>
-        </w:rPr>
-        <w:t xml:space="preserve"> </w:t>
-      </w:r>
-      <w:r>
-        <w:rPr>
-          <w:lang w:val="en-029"/>
-        </w:rPr>
-        <w:t>NOT NULL</w:t>
-      </w:r>
-      <w:r>
-        <w:rPr>
-          <w:lang w:val="en-029"/>
-        </w:rPr>
-        <w:t xml:space="preserve"> AUTO_INCREMENT</w:t>
-      </w:r>
-      <w:r>
-        <w:rPr>
-          <w:lang w:val="en-029"/>
-        </w:rPr>
-        <w:t>,</w:t>
-      </w:r>
-    </w:p>
-    <w:p>
-      <w:pPr>
-        <w:rPr>
-          <w:lang w:val="en-029"/>
-        </w:rPr>
-      </w:pPr>
-      <w:r>
-        <w:rPr>
-          <w:lang w:val="en-029"/>
-        </w:rPr>
-        <w:t xml:space="preserve">    </w:t>
-      </w:r>
-      <w:r>
-        <w:rPr>
-          <w:lang w:val="en-029"/>
-        </w:rPr>
-        <w:t>FotoPraga text,</w:t>
-      </w:r>
-    </w:p>
-    <w:p>
-      <w:pPr>
-        <w:rPr>
-          <w:lang w:val="en-029"/>
-        </w:rPr>
-      </w:pPr>
-      <w:r>
-        <w:rPr>
-          <w:lang w:val="en-029"/>
-        </w:rPr>
-        <w:t xml:space="preserve">    fk_Praga_Cod_Praga integer(11)</w:t>
-      </w:r>
-      <w:r>
-        <w:rPr>
-          <w:lang w:val="en-029"/>
-        </w:rPr>
-        <w:t xml:space="preserve"> </w:t>
-      </w:r>
-      <w:r>
-        <w:rPr>
-          <w:lang w:val="en-029"/>
-        </w:rPr>
-        <w:t>NOT NULL</w:t>
-      </w:r>
-    </w:p>
-    <w:p>
-      <w:pPr>
-        <w:rPr>
-          <w:lang w:val="en-029"/>
-        </w:rPr>
-      </w:pPr>
-      <w:r>
-        <w:rPr>
-          <w:lang w:val="en-029"/>
-        </w:rPr>
-        <w:t>);</w:t>
-      </w:r>
-    </w:p>
-    <w:p>
-      <w:pPr>
-        <w:rPr>
-          <w:lang w:val="en-029"/>
-        </w:rPr>
-      </w:pPr>
-    </w:p>
-    <w:p>
-      <w:pPr>
-        <w:rPr>
-          <w:lang w:val="en-029"/>
-        </w:rPr>
-      </w:pPr>
-      <w:r>
-        <w:rPr>
-          <w:lang w:val="en-029"/>
-        </w:rPr>
-        <w:t>CREATE TABLE FotoMetodo (</w:t>
-      </w:r>
-    </w:p>
-    <w:p>
-      <w:pPr>
-        <w:rPr>
-          <w:lang w:val="en-029"/>
-        </w:rPr>
-      </w:pPr>
-      <w:r>
-        <w:rPr>
-          <w:lang w:val="en-029"/>
-        </w:rPr>
-        <w:t xml:space="preserve">    Cod_FotoMetodo integer(11) PRIMARY KEY</w:t>
-      </w:r>
-      <w:r>
-        <w:rPr>
-          <w:lang w:val="en-029"/>
-        </w:rPr>
-        <w:t xml:space="preserve"> </w:t>
-      </w:r>
-      <w:r>
-        <w:rPr>
-          <w:lang w:val="en-029"/>
-        </w:rPr>
-        <w:t>NOT NULL</w:t>
-      </w:r>
-      <w:r>
-        <w:rPr>
-          <w:lang w:val="en-029"/>
-        </w:rPr>
-        <w:t xml:space="preserve"> AUTO_INCREMENT</w:t>
-      </w:r>
-      <w:r>
-        <w:rPr>
-          <w:lang w:val="en-029"/>
-        </w:rPr>
-        <w:t>,</w:t>
-      </w:r>
-    </w:p>
-    <w:p>
-      <w:r>
-        <w:rPr>
-          <w:lang w:val="en-029"/>
-        </w:rPr>
-        <w:t xml:space="preserve">    </w:t>
-      </w:r>
-      <w:r>
-        <w:t>FotoMetodo text,</w:t>
-      </w:r>
-    </w:p>
-    <w:p>
-      <w:r>
-        <w:t xml:space="preserve">    fk_MetodoDeControle_Cod_MetodoControle integer(11)</w:t>
-      </w:r>
-      <w:r>
-        <w:t xml:space="preserve"> NOT NULL</w:t>
-      </w:r>
-    </w:p>
-    <w:p>
-      <w:r>
-        <w:t>);</w:t>
-      </w:r>
-    </w:p>
-    <w:p/>
-    <w:p>
-      <w:r>
-        <w:t>CREATE TABLE FotoInimigo (</w:t>
-      </w:r>
-    </w:p>
-    <w:p>
-      <w:r>
-        <w:t xml:space="preserve">    </w:t>
-      </w:r>
-      <w:r>
-        <w:t>Cod_FotoInimigo integer(11) PRIMARY KEY NOT NULL AUTO_INCREMENT,</w:t>
-      </w:r>
-    </w:p>
-    <w:p>
-      <w:r>
-        <w:t xml:space="preserve">    </w:t>
-      </w:r>
-      <w:r>
-        <w:t>FotoInimigo text,</w:t>
-      </w:r>
-    </w:p>
-    <w:p>
-      <w:r>
-        <w:t xml:space="preserve">    fk_InimigoNatural_Cod_Inimigo integer(11) NOT NULL</w:t>
-      </w:r>
-    </w:p>
-    <w:p>
-      <w:pPr>
-        <w:rPr>
-          <w:lang w:val="en-029"/>
-        </w:rPr>
-      </w:pPr>
-      <w:r>
-        <w:rPr>
-          <w:lang w:val="en-029"/>
-        </w:rPr>
-        <w:t>);</w:t>
-      </w:r>
-    </w:p>
-    <w:p>
-      <w:pPr>
-        <w:rPr>
-          <w:lang w:val="en-029"/>
-        </w:rPr>
-      </w:pPr>
-    </w:p>
-    <w:p>
-      <w:pPr>
-        <w:rPr>
-          <w:lang w:val="en-029"/>
-        </w:rPr>
-      </w:pPr>
-      <w:r>
-        <w:rPr>
-          <w:lang w:val="en-029"/>
-        </w:rPr>
-        <w:t xml:space="preserve">CREATE TABLE </w:t>
-      </w:r>
-      <w:r>
-        <w:rPr>
-          <w:lang w:val="en-029"/>
-        </w:rPr>
-        <w:t>FotoUsuario</w:t>
-      </w:r>
-      <w:r>
-        <w:rPr>
-          <w:lang w:val="en-029"/>
-        </w:rPr>
-        <w:t xml:space="preserve"> (</w:t>
-      </w:r>
-    </w:p>
-    <w:p>
-      <w:pPr>
-        <w:rPr>
-          <w:lang w:val="en-029"/>
-        </w:rPr>
-      </w:pPr>
-      <w:r>
-        <w:rPr>
-          <w:lang w:val="en-029"/>
-        </w:rPr>
-        <w:t xml:space="preserve">    Cod_</w:t>
-      </w:r>
-      <w:r>
-        <w:rPr>
-          <w:lang w:val="en-029"/>
-        </w:rPr>
-        <w:t>FotoUsuario</w:t>
-      </w:r>
-      <w:r>
-        <w:rPr>
-          <w:lang w:val="en-029"/>
-        </w:rPr>
-        <w:t xml:space="preserve"> integer(11) PRIMARY KEY NOT NULL AUTO_INCREMENT,</w:t>
-      </w:r>
-    </w:p>
-    <w:p>
-      <w:pPr>
-        <w:rPr>
-          <w:lang w:val="en-029"/>
-        </w:rPr>
-      </w:pPr>
-      <w:r>
-        <w:rPr>
-          <w:lang w:val="en-029"/>
-        </w:rPr>
-        <w:t xml:space="preserve">    </w:t>
-      </w:r>
-      <w:r>
-        <w:rPr>
-          <w:lang w:val="en-029"/>
-        </w:rPr>
-        <w:t>FotoUsuario</w:t>
-      </w:r>
-      <w:r>
-        <w:rPr>
-          <w:lang w:val="en-029"/>
-        </w:rPr>
-        <w:t xml:space="preserve"> text,</w:t>
-      </w:r>
-    </w:p>
-    <w:p>
-      <w:pPr>
-        <w:rPr>
-          <w:lang w:val="en-029"/>
-        </w:rPr>
-      </w:pPr>
-      <w:r>
-        <w:rPr>
-          <w:lang w:val="en-029"/>
-        </w:rPr>
-        <w:lastRenderedPageBreak/>
-        <w:t xml:space="preserve">    fk_</w:t>
-      </w:r>
-      <w:r>
-        <w:rPr>
-          <w:lang w:val="en-029"/>
-        </w:rPr>
-        <w:t>Usuario_Cod_Usuario</w:t>
-      </w:r>
-      <w:r>
-        <w:rPr>
-          <w:lang w:val="en-029"/>
-        </w:rPr>
-        <w:t xml:space="preserve"> integer(11) NOT NULL</w:t>
-      </w:r>
-    </w:p>
-    <w:p>
-      <w:pPr>
-        <w:rPr>
-          <w:lang w:val="en-029"/>
-        </w:rPr>
-      </w:pPr>
-      <w:r>
-        <w:rPr>
-          <w:lang w:val="en-029"/>
-        </w:rPr>
-        <w:t>);</w:t>
-      </w:r>
-    </w:p>
-    <w:p>
-      <w:pPr>
-        <w:rPr>
-          <w:lang w:val="en-029"/>
-        </w:rPr>
-      </w:pPr>
-    </w:p>
-    <w:p>
-      <w:pPr>
-        <w:rPr>
-          <w:lang w:val="en-029"/>
-        </w:rPr>
-      </w:pPr>
-      <w:r>
-        <w:rPr>
-          <w:lang w:val="en-029"/>
-        </w:rPr>
-        <w:t>CREATE TABLE PresencaPraga (</w:t>
-      </w:r>
-    </w:p>
-    <w:p>
-      <w:pPr>
-        <w:rPr>
-          <w:lang w:val="en-029"/>
-        </w:rPr>
-      </w:pPr>
-      <w:r>
-        <w:rPr>
-          <w:lang w:val="en-029"/>
-        </w:rPr>
-        <w:t xml:space="preserve">    Cod_PresencaPraga integer(11) PRIMARY KEY NOT</w:t>
-      </w:r>
-      <w:r>
-        <w:rPr>
-          <w:lang w:val="en-029"/>
-        </w:rPr>
-        <w:t xml:space="preserve"> NULL</w:t>
-      </w:r>
-      <w:r>
-        <w:rPr>
-          <w:lang w:val="en-029"/>
-        </w:rPr>
-        <w:t xml:space="preserve"> AUTO_INCREMENT</w:t>
-      </w:r>
-      <w:r>
-        <w:rPr>
-          <w:lang w:val="en-029"/>
-        </w:rPr>
-        <w:t>,</w:t>
-      </w:r>
-    </w:p>
-    <w:p>
-      <w:pPr>
-        <w:rPr>
-          <w:lang w:val="en-029"/>
-        </w:rPr>
-      </w:pPr>
-      <w:r>
-        <w:rPr>
-          <w:lang w:val="en-029"/>
-        </w:rPr>
-        <w:t xml:space="preserve">    Status integer(1) DEFAULT ‘1’,</w:t>
-      </w:r>
-    </w:p>
-    <w:p>
-      <w:pPr>
-        <w:rPr>
-          <w:lang w:val="en-029"/>
-        </w:rPr>
-      </w:pPr>
-      <w:r>
-        <w:rPr>
-          <w:lang w:val="en-029"/>
-        </w:rPr>
-        <w:t xml:space="preserve">    fk_Praga_Cod_Praga integer(11)</w:t>
-      </w:r>
-      <w:r>
-        <w:rPr>
-          <w:lang w:val="en-029"/>
-        </w:rPr>
-        <w:t xml:space="preserve"> NOT NULL</w:t>
-      </w:r>
-      <w:r>
-        <w:rPr>
-          <w:lang w:val="en-029"/>
-        </w:rPr>
-        <w:t>,</w:t>
-      </w:r>
-    </w:p>
-    <w:p>
-      <w:pPr>
-        <w:rPr>
-          <w:lang w:val="en-029"/>
-        </w:rPr>
-      </w:pPr>
-      <w:r>
-        <w:rPr>
-          <w:lang w:val="en-029"/>
-        </w:rPr>
-        <w:t xml:space="preserve">    fk_Cultura_Cod_Cultura integer(11)</w:t>
-      </w:r>
-      <w:r>
-        <w:rPr>
-          <w:lang w:val="en-029"/>
-        </w:rPr>
-        <w:t xml:space="preserve"> NOT NULL</w:t>
-      </w:r>
-    </w:p>
-    <w:p>
-      <w:pPr>
-        <w:rPr>
-          <w:lang w:val="en-029"/>
-        </w:rPr>
-      </w:pPr>
-      <w:r>
-        <w:rPr>
-          <w:lang w:val="en-029"/>
-        </w:rPr>
-        <w:t>);</w:t>
-      </w:r>
-    </w:p>
-    <w:p>
-      <w:pPr>
-        <w:rPr>
-          <w:lang w:val="en-029"/>
-        </w:rPr>
-      </w:pPr>
-      <w:r>
-        <w:rPr>
-          <w:lang w:val="en-029"/>
-        </w:rPr>
-        <w:t xml:space="preserve"> </w:t>
-      </w:r>
-    </w:p>
-    <w:p>
-      <w:pPr>
-        <w:rPr>
-          <w:lang w:val="en-029"/>
-        </w:rPr>
-      </w:pPr>
-      <w:r>
-        <w:rPr>
-          <w:lang w:val="en-029"/>
-        </w:rPr>
-        <w:t>ALTER TABLE Administrador ADD CONSTRAINT FK_Administrador_2</w:t>
-      </w:r>
-    </w:p>
-    <w:p>
-      <w:pPr>
-        <w:rPr>
-          <w:lang w:val="en-029"/>
-        </w:rPr>
-      </w:pPr>
-      <w:r>
-        <w:rPr>
-          <w:lang w:val="en-029"/>
-        </w:rPr>
-        <w:t xml:space="preserve">    FOREIGN KEY (fk_Usuario_Cod_Usuario)</w:t>
-      </w:r>
-    </w:p>
-    <w:p>
-      <w:pPr>
-        <w:rPr>
-          <w:lang w:val="en-029"/>
-        </w:rPr>
-      </w:pPr>
-      <w:r>
-        <w:rPr>
-          <w:lang w:val="en-029"/>
-        </w:rPr>
-        <w:t xml:space="preserve">    REFERENCES Usuario (Cod_Usuario)</w:t>
+    </w:p>
+    <w:p>
+      <w:pPr>
+        <w:rPr>
+          <w:lang w:val="en-029"/>
+        </w:rPr>
+      </w:pPr>
+      <w:r>
+        <w:rPr>
+          <w:lang w:val="en-029"/>
+        </w:rPr>
+        <w:t>ALTER TABLE Propriedade ADD CONSTRAINT FK_Propriedade_2</w:t>
+      </w:r>
+    </w:p>
+    <w:p>
+      <w:pPr>
+        <w:rPr>
+          <w:lang w:val="en-029"/>
+        </w:rPr>
+      </w:pPr>
+      <w:r>
+        <w:rPr>
+          <w:lang w:val="en-029"/>
+        </w:rPr>
+        <w:t xml:space="preserve">    FOREIGN KEY (fk_Produtor_Cod_Produtor)</w:t>
+      </w:r>
+    </w:p>
+    <w:p>
+      <w:pPr>
+        <w:rPr>
+          <w:lang w:val="en-029"/>
+        </w:rPr>
+      </w:pPr>
+      <w:r>
+        <w:rPr>
+          <w:lang w:val="en-029"/>
+        </w:rPr>
+        <w:t xml:space="preserve">    REFERENCES Produtor (Cod_Produtor)</w:t>
       </w:r>
     </w:p>
     <w:p>
@@ -3259,1314 +3793,1119 @@
         <w:rPr>
           <w:lang w:val="en-029"/>
         </w:rPr>
-        <w:t xml:space="preserve"> </w:t>
-      </w:r>
-    </w:p>
-    <w:p>
-      <w:pPr>
-        <w:rPr>
-          <w:lang w:val="en-029"/>
-        </w:rPr>
-      </w:pPr>
-      <w:r>
-        <w:rPr>
-          <w:lang w:val="en-029"/>
-        </w:rPr>
-        <w:t>ALTER TABLE Produtor ADD CONSTRAINT FK_Produtor_2</w:t>
-      </w:r>
-    </w:p>
-    <w:p>
-      <w:pPr>
-        <w:rPr>
-          <w:lang w:val="en-029"/>
-        </w:rPr>
-      </w:pPr>
-      <w:r>
-        <w:rPr>
-          <w:lang w:val="en-029"/>
-        </w:rPr>
-        <w:t xml:space="preserve">    FOREIGN KEY (fk_Usuario_Cod_Usuario)</w:t>
-      </w:r>
-    </w:p>
-    <w:p>
-      <w:pPr>
-        <w:rPr>
-          <w:lang w:val="en-029"/>
-        </w:rPr>
-      </w:pPr>
-      <w:r>
-        <w:rPr>
-          <w:lang w:val="en-029"/>
-        </w:rPr>
-        <w:t xml:space="preserve">    REFERENCES Usuario (Cod_Usuario)</w:t>
-      </w:r>
-    </w:p>
-    <w:p>
-      <w:pPr>
-        <w:rPr>
-          <w:lang w:val="en-029"/>
-        </w:rPr>
-      </w:pPr>
-      <w:r>
-        <w:rPr>
-          <w:lang w:val="en-029"/>
-        </w:rPr>
-        <w:t xml:space="preserve">    ON DELETE CASCADE;</w:t>
-      </w:r>
-    </w:p>
-    <w:p>
-      <w:pPr>
-        <w:rPr>
-          <w:lang w:val="en-029"/>
-        </w:rPr>
-      </w:pPr>
-      <w:r>
-        <w:rPr>
-          <w:lang w:val="en-029"/>
-        </w:rPr>
-        <w:t xml:space="preserve"> </w:t>
-      </w:r>
-    </w:p>
-    <w:p>
-      <w:pPr>
-        <w:rPr>
-          <w:lang w:val="en-029"/>
-        </w:rPr>
-      </w:pPr>
-      <w:r>
-        <w:rPr>
-          <w:lang w:val="en-029"/>
-        </w:rPr>
-        <w:t>ALTER TABLE Funcionario ADD CONSTRAINT FK_Funcionario_2</w:t>
-      </w:r>
-    </w:p>
-    <w:p>
-      <w:pPr>
-        <w:rPr>
-          <w:lang w:val="en-029"/>
-        </w:rPr>
-      </w:pPr>
-      <w:r>
-        <w:rPr>
-          <w:lang w:val="en-029"/>
-        </w:rPr>
-        <w:t xml:space="preserve">    FOREIGN KEY (fk_Usuario_Cod_Usuario)</w:t>
-      </w:r>
-    </w:p>
-    <w:p>
-      <w:pPr>
-        <w:rPr>
-          <w:lang w:val="en-029"/>
-        </w:rPr>
-      </w:pPr>
-      <w:r>
-        <w:rPr>
-          <w:lang w:val="en-029"/>
-        </w:rPr>
-        <w:t xml:space="preserve">    REFERENCES Usuario (Cod_Usuario)</w:t>
-      </w:r>
-    </w:p>
-    <w:p>
-      <w:pPr>
-        <w:rPr>
-          <w:lang w:val="en-029"/>
-        </w:rPr>
-      </w:pPr>
-      <w:r>
-        <w:rPr>
-          <w:lang w:val="en-029"/>
-        </w:rPr>
-        <w:t xml:space="preserve">    ON DELETE CASCADE;</w:t>
-      </w:r>
-    </w:p>
-    <w:p>
-      <w:pPr>
-        <w:rPr>
-          <w:lang w:val="en-029"/>
-        </w:rPr>
-      </w:pPr>
-      <w:r>
-        <w:rPr>
-          <w:lang w:val="en-029"/>
-        </w:rPr>
-        <w:t xml:space="preserve"> </w:t>
-      </w:r>
-    </w:p>
-    <w:p>
-      <w:pPr>
-        <w:rPr>
-          <w:lang w:val="en-029"/>
-        </w:rPr>
-      </w:pPr>
-      <w:r>
-        <w:rPr>
-          <w:lang w:val="en-029"/>
-        </w:rPr>
-        <w:t>ALTER TABLE Propriedade ADD CONSTRAINT FK_Propriedade_2</w:t>
-      </w:r>
-    </w:p>
-    <w:p>
-      <w:pPr>
-        <w:rPr>
-          <w:lang w:val="en-029"/>
-        </w:rPr>
-      </w:pPr>
-      <w:r>
-        <w:rPr>
-          <w:lang w:val="en-029"/>
-        </w:rPr>
-        <w:t xml:space="preserve">    FOREIGN KEY (fk_Produtor_Cod_Produtor)</w:t>
-      </w:r>
-    </w:p>
-    <w:p>
-      <w:pPr>
-        <w:rPr>
-          <w:lang w:val="en-029"/>
-        </w:rPr>
-      </w:pPr>
-      <w:r>
-        <w:rPr>
-          <w:lang w:val="en-029"/>
-        </w:rPr>
-        <w:t xml:space="preserve">    REFERENCES Produtor (Cod_Produtor)</w:t>
-      </w:r>
-    </w:p>
-    <w:p>
-      <w:pPr>
-        <w:rPr>
-          <w:lang w:val="en-029"/>
-        </w:rPr>
-      </w:pPr>
-      <w:r>
-        <w:rPr>
-          <w:lang w:val="en-029"/>
-        </w:rPr>
-        <w:t xml:space="preserve">    ON DELETE CASCADE;</w:t>
-      </w:r>
-    </w:p>
-    <w:p>
-      <w:pPr>
-        <w:rPr>
-          <w:lang w:val="en-029"/>
-        </w:rPr>
-      </w:pPr>
-      <w:r>
-        <w:rPr>
-          <w:lang w:val="en-029"/>
-        </w:rPr>
-        <w:t xml:space="preserve"> </w:t>
-      </w:r>
-    </w:p>
-    <w:p>
-      <w:pPr>
-        <w:rPr>
-          <w:lang w:val="en-029"/>
-        </w:rPr>
-      </w:pPr>
-      <w:r>
-        <w:rPr>
-          <w:lang w:val="en-029"/>
-        </w:rPr>
-        <w:t>ALTER TABLE Cultura ADD CONSTRAINT FK_Cultura_2</w:t>
-      </w:r>
-    </w:p>
-    <w:p>
-      <w:pPr>
-        <w:rPr>
-          <w:lang w:val="en-029"/>
-        </w:rPr>
-      </w:pPr>
-      <w:r>
-        <w:rPr>
-          <w:lang w:val="en-029"/>
-        </w:rPr>
-        <w:lastRenderedPageBreak/>
-        <w:t xml:space="preserve">    FOREIGN KEY (fk_Propriedade_Cod_Propriedade)</w:t>
-      </w:r>
-    </w:p>
-    <w:p>
-      <w:r>
-        <w:rPr>
-          <w:lang w:val="en-029"/>
-        </w:rPr>
-        <w:t xml:space="preserve">    </w:t>
-      </w:r>
-      <w:r>
-        <w:t>REFERENCES Propriedade (Cod_Propriedade)</w:t>
-      </w:r>
-    </w:p>
-    <w:p>
-      <w:r>
-        <w:t xml:space="preserve">    ON DELETE CASCADE;</w:t>
-      </w:r>
-    </w:p>
-    <w:p>
-      <w:r>
-        <w:t xml:space="preserve"> </w:t>
-      </w:r>
-    </w:p>
-    <w:p>
-      <w:pPr>
-        <w:rPr>
-          <w:lang w:val="en-029"/>
-        </w:rPr>
-      </w:pPr>
-      <w:r>
-        <w:rPr>
-          <w:lang w:val="en-029"/>
-        </w:rPr>
-        <w:t>ALTER TABLE Cultura ADD CONSTRAINT FK_Cultura_3</w:t>
-      </w:r>
-    </w:p>
-    <w:p>
-      <w:pPr>
-        <w:rPr>
-          <w:lang w:val="en-029"/>
-        </w:rPr>
-      </w:pPr>
-      <w:r>
-        <w:rPr>
-          <w:lang w:val="en-029"/>
-        </w:rPr>
-        <w:t xml:space="preserve">    FOREIGN KEY (fk_Planta_Cod_Planta)</w:t>
-      </w:r>
-    </w:p>
-    <w:p>
-      <w:pPr>
-        <w:rPr>
-          <w:lang w:val="en-029"/>
-        </w:rPr>
-      </w:pPr>
-      <w:r>
-        <w:rPr>
-          <w:lang w:val="en-029"/>
-        </w:rPr>
-        <w:t xml:space="preserve">    REFERENCES Planta (Cod_Planta)</w:t>
-      </w:r>
-    </w:p>
-    <w:p>
-      <w:pPr>
-        <w:rPr>
-          <w:lang w:val="en-029"/>
-        </w:rPr>
-      </w:pPr>
-      <w:r>
-        <w:rPr>
-          <w:lang w:val="en-029"/>
-        </w:rPr>
-        <w:t xml:space="preserve">    ON DELETE CASCADE;</w:t>
-      </w:r>
-    </w:p>
-    <w:p>
-      <w:pPr>
-        <w:rPr>
-          <w:lang w:val="en-029"/>
-        </w:rPr>
-      </w:pPr>
-    </w:p>
-    <w:p>
-      <w:pPr>
-        <w:rPr>
-          <w:lang w:val="en-029"/>
-        </w:rPr>
-      </w:pPr>
-      <w:r>
-        <w:rPr>
-          <w:lang w:val="en-029"/>
-        </w:rPr>
-        <w:t>ALTER TABLE Atinge ADD CONSTRAINT FK_Atinge_2</w:t>
-      </w:r>
-    </w:p>
-    <w:p>
-      <w:pPr>
-        <w:rPr>
-          <w:lang w:val="en-029"/>
-        </w:rPr>
-      </w:pPr>
-      <w:r>
-        <w:rPr>
-          <w:lang w:val="en-029"/>
-        </w:rPr>
-        <w:t xml:space="preserve">    FOREIGN KEY (fk_Praga_Cod_Praga)</w:t>
-      </w:r>
-    </w:p>
-    <w:p>
-      <w:pPr>
-        <w:rPr>
-          <w:lang w:val="en-029"/>
-        </w:rPr>
-      </w:pPr>
-      <w:r>
-        <w:rPr>
-          <w:lang w:val="en-029"/>
-        </w:rPr>
-        <w:t xml:space="preserve">    REFERENCES Praga (Cod_Praga);</w:t>
-      </w:r>
-    </w:p>
-    <w:p>
-      <w:pPr>
-        <w:rPr>
-          <w:lang w:val="en-029"/>
-        </w:rPr>
-      </w:pPr>
-      <w:r>
-        <w:rPr>
-          <w:lang w:val="en-029"/>
-        </w:rPr>
-        <w:t xml:space="preserve"> </w:t>
-      </w:r>
-    </w:p>
-    <w:p>
-      <w:pPr>
-        <w:rPr>
-          <w:lang w:val="en-029"/>
-        </w:rPr>
-      </w:pPr>
-      <w:r>
-        <w:rPr>
-          <w:lang w:val="en-029"/>
-        </w:rPr>
-        <w:t>ALTER TABLE Atinge ADD CONSTRAINT FK_Atinge_3</w:t>
-      </w:r>
-    </w:p>
-    <w:p>
-      <w:pPr>
-        <w:rPr>
-          <w:lang w:val="en-029"/>
-        </w:rPr>
-      </w:pPr>
-      <w:r>
-        <w:rPr>
-          <w:lang w:val="en-029"/>
-        </w:rPr>
-        <w:t xml:space="preserve">    FOREIGN KEY (fk_Planta_Cod_Planta)</w:t>
-      </w:r>
-    </w:p>
-    <w:p>
-      <w:pPr>
-        <w:rPr>
-          <w:lang w:val="en-029"/>
-        </w:rPr>
-      </w:pPr>
-      <w:r>
-        <w:rPr>
-          <w:lang w:val="en-029"/>
-        </w:rPr>
-        <w:t xml:space="preserve">    REFERENCES Planta (Cod_Planta);</w:t>
-      </w:r>
-    </w:p>
-    <w:p>
-      <w:pPr>
-        <w:rPr>
-          <w:lang w:val="en-029"/>
-        </w:rPr>
-      </w:pPr>
-      <w:r>
-        <w:rPr>
-          <w:lang w:val="en-029"/>
-        </w:rPr>
-        <w:t xml:space="preserve"> </w:t>
-      </w:r>
-    </w:p>
-    <w:p>
-      <w:pPr>
-        <w:rPr>
-          <w:lang w:val="en-029"/>
-        </w:rPr>
-      </w:pPr>
-      <w:r>
-        <w:rPr>
-          <w:lang w:val="en-029"/>
-        </w:rPr>
-        <w:t>ALTER TABLE Talhao ADD CONSTRAINT FK_Talhao_2</w:t>
-      </w:r>
-    </w:p>
-    <w:p>
-      <w:pPr>
-        <w:rPr>
-          <w:lang w:val="en-029"/>
-        </w:rPr>
-      </w:pPr>
-      <w:r>
-        <w:rPr>
-          <w:lang w:val="en-029"/>
-        </w:rPr>
-        <w:t xml:space="preserve">    FOREIGN KEY (fk_Cultura_Cod_Cultura)</w:t>
-      </w:r>
-    </w:p>
-    <w:p>
-      <w:pPr>
-        <w:rPr>
-          <w:lang w:val="en-029"/>
-        </w:rPr>
-      </w:pPr>
-      <w:r>
-        <w:rPr>
-          <w:lang w:val="en-029"/>
-        </w:rPr>
-        <w:t xml:space="preserve">    REFERENCES Cultura (Cod_Cultura)</w:t>
-      </w:r>
-    </w:p>
-    <w:p>
-      <w:pPr>
-        <w:rPr>
-          <w:lang w:val="en-029"/>
-        </w:rPr>
-      </w:pPr>
-      <w:r>
-        <w:rPr>
-          <w:lang w:val="en-029"/>
-        </w:rPr>
-        <w:t xml:space="preserve">    ON DELETE RESTRICT;</w:t>
-      </w:r>
-    </w:p>
-    <w:p>
-      <w:pPr>
-        <w:rPr>
-          <w:lang w:val="en-029"/>
-        </w:rPr>
-      </w:pPr>
-      <w:r>
-        <w:rPr>
-          <w:lang w:val="en-029"/>
-        </w:rPr>
-        <w:t xml:space="preserve"> </w:t>
-      </w:r>
-    </w:p>
-    <w:p>
-      <w:pPr>
-        <w:rPr>
-          <w:lang w:val="en-029"/>
-        </w:rPr>
-      </w:pPr>
-      <w:r>
-        <w:rPr>
-          <w:lang w:val="en-029"/>
-        </w:rPr>
-        <w:t>ALTER TABLE Talhao ADD CONSTRAINT FK_Talhao_3</w:t>
-      </w:r>
-    </w:p>
-    <w:p>
-      <w:pPr>
-        <w:rPr>
-          <w:lang w:val="en-029"/>
-        </w:rPr>
-      </w:pPr>
-      <w:r>
-        <w:rPr>
-          <w:lang w:val="en-029"/>
-        </w:rPr>
-        <w:t xml:space="preserve">    FOREIGN KEY (fk_Planta_Cod_Planta)</w:t>
-      </w:r>
-    </w:p>
-    <w:p>
-      <w:pPr>
-        <w:rPr>
-          <w:lang w:val="en-029"/>
-        </w:rPr>
-      </w:pPr>
-      <w:r>
-        <w:rPr>
-          <w:lang w:val="en-029"/>
-        </w:rPr>
-        <w:t xml:space="preserve">    REFERENCES Planta (Cod_Planta)</w:t>
-      </w:r>
-    </w:p>
-    <w:p>
-      <w:pPr>
-        <w:rPr>
-          <w:lang w:val="en-029"/>
-        </w:rPr>
-      </w:pPr>
-      <w:r>
-        <w:rPr>
-          <w:lang w:val="en-029"/>
-        </w:rPr>
-        <w:t xml:space="preserve">    ON DELETE CASCADE;</w:t>
-      </w:r>
-    </w:p>
-    <w:p>
-      <w:pPr>
-        <w:rPr>
-          <w:lang w:val="en-029"/>
-        </w:rPr>
-      </w:pPr>
-      <w:r>
-        <w:rPr>
-          <w:lang w:val="en-029"/>
-        </w:rPr>
-        <w:t xml:space="preserve"> </w:t>
-      </w:r>
-    </w:p>
-    <w:p>
-      <w:pPr>
-        <w:rPr>
-          <w:lang w:val="en-029"/>
-        </w:rPr>
-      </w:pPr>
-      <w:r>
-        <w:rPr>
-          <w:lang w:val="en-029"/>
-        </w:rPr>
-        <w:t>ALTER TABLE Aplicacao ADD CONSTRAINT FK_Aplicacao_2</w:t>
-      </w:r>
-    </w:p>
-    <w:p>
-      <w:pPr>
-        <w:rPr>
-          <w:lang w:val="en-029"/>
-        </w:rPr>
-      </w:pPr>
-      <w:r>
-        <w:rPr>
-          <w:lang w:val="en-029"/>
-        </w:rPr>
-        <w:t xml:space="preserve">    FOREIGN KEY (fk_MetodoDeControle_Cod_MetodoControle)</w:t>
-      </w:r>
-    </w:p>
-    <w:p>
-      <w:r>
-        <w:rPr>
-          <w:lang w:val="en-029"/>
-        </w:rPr>
-        <w:t xml:space="preserve">    </w:t>
-      </w:r>
-      <w:r>
-        <w:t>REFERENCES MetodoDeControle (Cod_MetodoControle);</w:t>
-      </w:r>
-    </w:p>
-    <w:p>
-      <w:r>
-        <w:t xml:space="preserve"> </w:t>
-      </w:r>
-    </w:p>
-    <w:p>
-      <w:r>
-        <w:lastRenderedPageBreak/>
-        <w:t>ALTER TABLE Aplicacao ADD CONSTRAINT FK_Aplicacao_3</w:t>
-      </w:r>
-    </w:p>
-    <w:p>
-      <w:pPr>
-        <w:rPr>
-          <w:lang w:val="en-029"/>
-        </w:rPr>
-      </w:pPr>
-      <w:r>
-        <w:t xml:space="preserve">    </w:t>
-      </w:r>
-      <w:r>
-        <w:rPr>
-          <w:lang w:val="en-029"/>
-        </w:rPr>
-        <w:t>FOREIGN KEY (fk_</w:t>
-      </w:r>
-      <w:r>
-        <w:rPr>
-          <w:lang w:val="en-029"/>
-        </w:rPr>
-        <w:t>Cultura</w:t>
-      </w:r>
-      <w:r>
-        <w:rPr>
-          <w:lang w:val="en-029"/>
-        </w:rPr>
-        <w:t>_Cod_</w:t>
-      </w:r>
-      <w:r>
-        <w:rPr>
-          <w:lang w:val="en-029"/>
-        </w:rPr>
-        <w:t>Cultura</w:t>
-      </w:r>
-      <w:r>
-        <w:rPr>
-          <w:lang w:val="en-029"/>
-        </w:rPr>
-        <w:t>)</w:t>
-      </w:r>
-    </w:p>
-    <w:p>
-      <w:r>
-        <w:rPr>
-          <w:lang w:val="en-029"/>
-        </w:rPr>
-        <w:t xml:space="preserve">    </w:t>
-      </w:r>
-      <w:r>
-        <w:t xml:space="preserve">REFERENCES </w:t>
-      </w:r>
-      <w:r>
-        <w:t>Cultura</w:t>
-      </w:r>
-      <w:r>
-        <w:t xml:space="preserve"> (Cod_</w:t>
-      </w:r>
-      <w:r>
-        <w:t>Cultura</w:t>
-      </w:r>
-      <w:r>
-        <w:t>);</w:t>
-      </w:r>
-    </w:p>
-    <w:p/>
-    <w:p>
-      <w:r>
-        <w:t>ALTER TABLE Aplicacao ADD CONSTRAINT FK_Aplicacao_</w:t>
-      </w:r>
-      <w:r>
-        <w:t>4</w:t>
-      </w:r>
-    </w:p>
-    <w:p>
-      <w:pPr>
-        <w:rPr>
-          <w:lang w:val="en-029"/>
-        </w:rPr>
-      </w:pPr>
-      <w:r>
-        <w:t xml:space="preserve">    </w:t>
-      </w:r>
-      <w:r>
-        <w:rPr>
-          <w:lang w:val="en-029"/>
-        </w:rPr>
-        <w:t>FOREIGN KEY (fk</w:t>
-      </w:r>
-      <w:r>
-        <w:rPr>
-          <w:lang w:val="en-029"/>
-        </w:rPr>
-        <w:t>_Praga_Cod_Praga</w:t>
-      </w:r>
-      <w:r>
-        <w:rPr>
-          <w:lang w:val="en-029"/>
-        </w:rPr>
-        <w:t>)</w:t>
-      </w:r>
-    </w:p>
-    <w:p>
-      <w:r>
-        <w:rPr>
-          <w:lang w:val="en-029"/>
-        </w:rPr>
-        <w:t xml:space="preserve">    </w:t>
-      </w:r>
-      <w:r>
-        <w:t xml:space="preserve">REFERENCES </w:t>
-      </w:r>
-      <w:r>
-        <w:t>Praga</w:t>
-      </w:r>
-      <w:r>
-        <w:t xml:space="preserve"> (</w:t>
-      </w:r>
-      <w:r>
-        <w:t>Cod_Praga</w:t>
-      </w:r>
-      <w:r>
-        <w:t>);</w:t>
-      </w:r>
-    </w:p>
-    <w:p/>
-    <w:p>
-      <w:r>
-        <w:t>ALTER TABLE Aplicacao_Plano ADD CONSTRAINT FK_Aplicacao_Plano_2</w:t>
-      </w:r>
-    </w:p>
-    <w:p>
-      <w:pPr>
-        <w:rPr>
-          <w:lang w:val="en-029"/>
-        </w:rPr>
-      </w:pPr>
-      <w:r>
-        <w:rPr>
-          <w:lang w:val="en-029"/>
-        </w:rPr>
-        <w:t>FOREIGN KEY (fk_Aplicacao_Cod_Aplicacao)</w:t>
-      </w:r>
-    </w:p>
-    <w:p>
-      <w:r>
-        <w:t>REFERENCES Aplicacao (Cod_Aplicacao);</w:t>
-      </w:r>
-    </w:p>
-    <w:p/>
-    <w:p>
-      <w:r>
-        <w:t xml:space="preserve">ALTER TABLE </w:t>
-      </w:r>
-      <w:r>
-        <w:t>PlanoAmostragem</w:t>
-      </w:r>
-      <w:r>
-        <w:t xml:space="preserve"> ADD CONSTRAINT FK_</w:t>
-      </w:r>
-      <w:r>
-        <w:t>PlanoAmostragem</w:t>
-      </w:r>
-      <w:r>
-        <w:t>_</w:t>
-      </w:r>
-      <w:r>
-        <w:t>2</w:t>
-      </w:r>
-    </w:p>
-    <w:p>
-      <w:pPr>
-        <w:rPr>
-          <w:lang w:val="en-029"/>
-        </w:rPr>
-      </w:pPr>
-      <w:r>
-        <w:t xml:space="preserve">    </w:t>
-      </w:r>
-      <w:r>
-        <w:rPr>
-          <w:lang w:val="en-029"/>
-        </w:rPr>
-        <w:t>FOREIGN KEY (fk_</w:t>
-      </w:r>
-      <w:r>
-        <w:rPr>
-          <w:lang w:val="en-029"/>
-        </w:rPr>
-        <w:t>Talhao_Cod_Talhao</w:t>
-      </w:r>
-      <w:r>
-        <w:rPr>
-          <w:lang w:val="en-029"/>
-        </w:rPr>
-        <w:t>)</w:t>
-      </w:r>
-    </w:p>
-    <w:p>
-      <w:r>
-        <w:rPr>
-          <w:lang w:val="en-029"/>
-        </w:rPr>
-        <w:t xml:space="preserve">    </w:t>
-      </w:r>
-      <w:r>
-        <w:t xml:space="preserve">REFERENCES </w:t>
-      </w:r>
-      <w:r>
-        <w:t>Talhao</w:t>
-      </w:r>
-      <w:r>
-        <w:t xml:space="preserve"> (Cod_</w:t>
-      </w:r>
-      <w:r>
-        <w:t>Talhao</w:t>
-      </w:r>
-      <w:r>
-        <w:t>);</w:t>
-      </w:r>
-    </w:p>
-    <w:p/>
-    <w:p>
-      <w:r>
-        <w:t xml:space="preserve">ALTER TABLE </w:t>
-      </w:r>
-      <w:r>
-        <w:t>PlanoAmostragem</w:t>
-      </w:r>
-      <w:r>
-        <w:t xml:space="preserve"> ADD CONSTRAINT FK_</w:t>
-      </w:r>
-      <w:r>
-        <w:t>PlanoAmostragem</w:t>
-      </w:r>
-      <w:r>
-        <w:t>_</w:t>
-      </w:r>
-      <w:r>
-        <w:t>3</w:t>
-      </w:r>
-    </w:p>
-    <w:p>
-      <w:pPr>
-        <w:rPr>
-          <w:lang w:val="en-029"/>
-        </w:rPr>
-      </w:pPr>
-      <w:r>
-        <w:t xml:space="preserve">    </w:t>
-      </w:r>
-      <w:r>
-        <w:rPr>
-          <w:lang w:val="en-029"/>
-        </w:rPr>
-        <w:t>FOREIGN KEY (fk_</w:t>
-      </w:r>
-      <w:r>
-        <w:rPr>
-          <w:lang w:val="en-029"/>
-        </w:rPr>
-        <w:t>Praga_Cod_Praga</w:t>
-      </w:r>
-      <w:r>
-        <w:rPr>
-          <w:lang w:val="en-029"/>
-        </w:rPr>
-        <w:t>)</w:t>
-      </w:r>
-    </w:p>
-    <w:p>
-      <w:r>
-        <w:rPr>
-          <w:lang w:val="en-029"/>
-        </w:rPr>
-        <w:t xml:space="preserve">    </w:t>
-      </w:r>
-      <w:r>
-        <w:t xml:space="preserve">REFERENCES </w:t>
-      </w:r>
-      <w:r>
-        <w:t>Praga</w:t>
-      </w:r>
-      <w:r>
-        <w:t xml:space="preserve"> (Cod_</w:t>
-      </w:r>
-      <w:r>
-        <w:t>Praga</w:t>
-      </w:r>
-      <w:r>
-        <w:t>);</w:t>
-      </w:r>
-    </w:p>
-    <w:p/>
-    <w:p>
-      <w:r>
-        <w:t xml:space="preserve"> </w:t>
-      </w:r>
-    </w:p>
-    <w:p>
-      <w:r>
-        <w:t>ALTER TABLE Trabalha ADD CONSTRAINT FK_Trabalha_1</w:t>
-      </w:r>
-    </w:p>
-    <w:p>
-      <w:r>
-        <w:t xml:space="preserve">    FOREIGN KEY (fk_Propriedade_Cod_Propriedade)</w:t>
-      </w:r>
-    </w:p>
-    <w:p>
-      <w:r>
-        <w:t xml:space="preserve">    REFERENCES Propriedade (Cod_Propriedade)</w:t>
-      </w:r>
-    </w:p>
-    <w:p>
-      <w:r>
-        <w:t xml:space="preserve">    ON DELETE RESTRICT;</w:t>
-      </w:r>
-    </w:p>
-    <w:p>
-      <w:r>
-        <w:t xml:space="preserve"> </w:t>
-      </w:r>
-    </w:p>
-    <w:p>
-      <w:r>
-        <w:t>ALTER TABLE Trabalha ADD CONSTRAINT FK_Trabalha_2</w:t>
-      </w:r>
-    </w:p>
-    <w:p>
-      <w:r>
-        <w:t xml:space="preserve">    </w:t>
-      </w:r>
-      <w:r>
-        <w:t>FOREIGN KEY (fk_Funcionario_Cod_Funcionario)</w:t>
-      </w:r>
-    </w:p>
-    <w:p>
-      <w:r>
-        <w:t xml:space="preserve">    </w:t>
-      </w:r>
-      <w:r>
-        <w:t>REFERENCES Funcionario (Cod_Funcionario)</w:t>
-      </w:r>
-    </w:p>
-    <w:p>
-      <w:pPr>
-        <w:rPr>
-          <w:lang w:val="en-029"/>
-        </w:rPr>
-      </w:pPr>
-      <w:r>
-        <w:t xml:space="preserve">    </w:t>
-      </w:r>
-      <w:r>
-        <w:rPr>
-          <w:lang w:val="en-029"/>
-        </w:rPr>
-        <w:t xml:space="preserve">ON DELETE </w:t>
-      </w:r>
-      <w:r>
-        <w:rPr>
-          <w:lang w:val="en-029"/>
-        </w:rPr>
-        <w:t>CASCADE</w:t>
-      </w:r>
-      <w:r>
-        <w:rPr>
-          <w:lang w:val="en-029"/>
-        </w:rPr>
-        <w:t>;</w:t>
-      </w:r>
-    </w:p>
-    <w:p>
-      <w:pPr>
-        <w:rPr>
-          <w:lang w:val="en-029"/>
-        </w:rPr>
-      </w:pPr>
-      <w:r>
-        <w:rPr>
-          <w:lang w:val="en-029"/>
-        </w:rPr>
-        <w:t xml:space="preserve"> </w:t>
-      </w:r>
-    </w:p>
-    <w:p>
-      <w:pPr>
-        <w:rPr>
-          <w:lang w:val="en-029"/>
-        </w:rPr>
-      </w:pPr>
-      <w:r>
-        <w:rPr>
-          <w:lang w:val="en-029"/>
-        </w:rPr>
-        <w:lastRenderedPageBreak/>
-        <w:t>ALTER TABLE Combate ADD CONSTRAINT FK_Combate_1</w:t>
-      </w:r>
-    </w:p>
-    <w:p>
-      <w:pPr>
-        <w:rPr>
-          <w:lang w:val="en-029"/>
-        </w:rPr>
-      </w:pPr>
-      <w:r>
-        <w:rPr>
-          <w:lang w:val="en-029"/>
-        </w:rPr>
-        <w:t xml:space="preserve">    FOREIGN KEY (fk_Praga_Cod_Praga)</w:t>
-      </w:r>
-    </w:p>
-    <w:p>
-      <w:r>
-        <w:rPr>
-          <w:lang w:val="en-029"/>
-        </w:rPr>
-        <w:t xml:space="preserve">    </w:t>
-      </w:r>
-      <w:r>
-        <w:t>REFERENCES Praga (Cod_Praga)</w:t>
-      </w:r>
-    </w:p>
-    <w:p>
-      <w:r>
-        <w:t xml:space="preserve">    ON DELETE </w:t>
-      </w:r>
-      <w:r>
-        <w:t>CASCADE</w:t>
-      </w:r>
-      <w:r>
-        <w:t>;</w:t>
-      </w:r>
-    </w:p>
-    <w:p>
-      <w:r>
-        <w:t xml:space="preserve"> </w:t>
-      </w:r>
-    </w:p>
-    <w:p>
-      <w:pPr>
-        <w:rPr>
-          <w:lang w:val="en-029"/>
-        </w:rPr>
-      </w:pPr>
-      <w:r>
-        <w:rPr>
-          <w:lang w:val="en-029"/>
-        </w:rPr>
-        <w:t>ALTER TABLE Combate ADD CONSTRAINT FK_Combate_2</w:t>
-      </w:r>
-    </w:p>
-    <w:p>
-      <w:r>
-        <w:rPr>
-          <w:lang w:val="en-029"/>
-        </w:rPr>
-        <w:t xml:space="preserve">    </w:t>
-      </w:r>
-      <w:r>
-        <w:t>FOREIGN KEY (fk_InimigoNatural_Cod_Inimigo)</w:t>
-      </w:r>
-    </w:p>
-    <w:p>
-      <w:r>
-        <w:t xml:space="preserve">    REFERENCES InimigoNatural (Cod_Inimigo)</w:t>
-      </w:r>
-    </w:p>
-    <w:p>
-      <w:r>
-        <w:t xml:space="preserve">    </w:t>
-      </w:r>
-      <w:r>
-        <w:t xml:space="preserve">ON DELETE </w:t>
-      </w:r>
-      <w:r>
-        <w:t>CASCADE</w:t>
-      </w:r>
-      <w:r>
-        <w:t>;</w:t>
-      </w:r>
-    </w:p>
-    <w:p>
-      <w:r>
-        <w:t xml:space="preserve"> </w:t>
-      </w:r>
-    </w:p>
-    <w:p>
-      <w:r>
-        <w:t>ALTER TABLE Controla ADD CONSTRAINT FK_Controla_1</w:t>
-      </w:r>
-    </w:p>
-    <w:p>
-      <w:r>
-        <w:t xml:space="preserve">    FOREIGN KEY (fk_MetodoDeControle_Cod_MetodoControle)</w:t>
-      </w:r>
-    </w:p>
-    <w:p>
-      <w:r>
-        <w:t xml:space="preserve">    REFERENCES MetodoDeControle (Cod_MetodoControle)</w:t>
-      </w:r>
-    </w:p>
-    <w:p>
-      <w:pPr>
-        <w:rPr>
-          <w:lang w:val="en-029"/>
-        </w:rPr>
-      </w:pPr>
-      <w:r>
-        <w:t xml:space="preserve">    </w:t>
-      </w:r>
-      <w:r>
-        <w:rPr>
-          <w:lang w:val="en-029"/>
-        </w:rPr>
-        <w:t xml:space="preserve">ON DELETE </w:t>
-      </w:r>
-      <w:r>
-        <w:rPr>
-          <w:lang w:val="en-029"/>
-        </w:rPr>
-        <w:t>CASCADE</w:t>
-      </w:r>
-      <w:r>
-        <w:rPr>
-          <w:lang w:val="en-029"/>
-        </w:rPr>
-        <w:t>;</w:t>
-      </w:r>
-    </w:p>
-    <w:p>
-      <w:pPr>
-        <w:rPr>
-          <w:lang w:val="en-029"/>
-        </w:rPr>
-      </w:pPr>
-      <w:r>
-        <w:rPr>
-          <w:lang w:val="en-029"/>
-        </w:rPr>
-        <w:t xml:space="preserve"> </w:t>
-      </w:r>
-    </w:p>
-    <w:p>
-      <w:pPr>
-        <w:rPr>
-          <w:lang w:val="en-029"/>
-        </w:rPr>
-      </w:pPr>
-      <w:r>
-        <w:rPr>
-          <w:lang w:val="en-029"/>
-        </w:rPr>
-        <w:t>ALTER TABLE Controla ADD CONSTRAINT FK_Controla_2</w:t>
-      </w:r>
-    </w:p>
-    <w:p>
-      <w:pPr>
-        <w:rPr>
-          <w:lang w:val="en-029"/>
-        </w:rPr>
-      </w:pPr>
-      <w:r>
-        <w:rPr>
-          <w:lang w:val="en-029"/>
-        </w:rPr>
-        <w:t xml:space="preserve">    FOREIGN KEY (fk_Praga_Cod_Praga)</w:t>
-      </w:r>
-    </w:p>
-    <w:p>
-      <w:r>
-        <w:rPr>
-          <w:lang w:val="en-029"/>
-        </w:rPr>
-        <w:t xml:space="preserve">    </w:t>
-      </w:r>
-      <w:r>
-        <w:t>REFERENCES Praga (Cod_Praga)</w:t>
-      </w:r>
-    </w:p>
-    <w:p>
-      <w:r>
-        <w:t xml:space="preserve">    ON DELETE </w:t>
-      </w:r>
-      <w:r>
-        <w:t>CASCADE</w:t>
-      </w:r>
-      <w:r>
-        <w:t>;</w:t>
-      </w:r>
-    </w:p>
-    <w:p>
-      <w:r>
-        <w:t xml:space="preserve"> </w:t>
-      </w:r>
-    </w:p>
-    <w:p>
-      <w:pPr>
-        <w:rPr>
-          <w:lang w:val="en-029"/>
-        </w:rPr>
-      </w:pPr>
-      <w:r>
-        <w:rPr>
-          <w:lang w:val="en-029"/>
-        </w:rPr>
-        <w:t>ALTER TABLE FotoPlanta ADD CONSTRAINT FK_FotoPlanta_2</w:t>
-      </w:r>
-    </w:p>
-    <w:p>
-      <w:pPr>
-        <w:rPr>
-          <w:lang w:val="en-029"/>
-        </w:rPr>
-      </w:pPr>
-      <w:r>
-        <w:rPr>
-          <w:lang w:val="en-029"/>
-        </w:rPr>
-        <w:t xml:space="preserve">    FOREIGN KEY (fk_Planta_Cod_Planta)</w:t>
-      </w:r>
-    </w:p>
-    <w:p>
-      <w:pPr>
-        <w:rPr>
-          <w:lang w:val="en-029"/>
-        </w:rPr>
-      </w:pPr>
-      <w:r>
-        <w:rPr>
-          <w:lang w:val="en-029"/>
-        </w:rPr>
-        <w:t xml:space="preserve">    REFERENCES Planta (Cod_Planta);</w:t>
-      </w:r>
-    </w:p>
-    <w:p>
-      <w:pPr>
-        <w:rPr>
-          <w:lang w:val="en-029"/>
-        </w:rPr>
-      </w:pPr>
-      <w:r>
-        <w:rPr>
-          <w:lang w:val="en-029"/>
-        </w:rPr>
-        <w:t xml:space="preserve"> </w:t>
-      </w:r>
-    </w:p>
-    <w:p>
-      <w:pPr>
-        <w:rPr>
-          <w:lang w:val="en-029"/>
-        </w:rPr>
-      </w:pPr>
-      <w:r>
-        <w:rPr>
-          <w:lang w:val="en-029"/>
-        </w:rPr>
-        <w:t>ALTER TABLE FotoPraga ADD CONSTRAINT FK_FotoPraga_2</w:t>
-      </w:r>
-    </w:p>
-    <w:p>
-      <w:pPr>
-        <w:rPr>
-          <w:lang w:val="en-029"/>
-        </w:rPr>
-      </w:pPr>
-      <w:r>
-        <w:rPr>
-          <w:lang w:val="en-029"/>
-        </w:rPr>
-        <w:t xml:space="preserve">    FOREIGN KEY (fk_Praga_Cod_Praga)</w:t>
-      </w:r>
-    </w:p>
-    <w:p>
-      <w:pPr>
-        <w:rPr>
-          <w:lang w:val="en-029"/>
-        </w:rPr>
-      </w:pPr>
-      <w:r>
-        <w:rPr>
-          <w:lang w:val="en-029"/>
-        </w:rPr>
-        <w:t xml:space="preserve">    REFERENCES Praga (Cod_Praga);</w:t>
-      </w:r>
-    </w:p>
-    <w:p>
-      <w:pPr>
-        <w:rPr>
-          <w:lang w:val="en-029"/>
-        </w:rPr>
-      </w:pPr>
-      <w:r>
-        <w:rPr>
-          <w:lang w:val="en-029"/>
-        </w:rPr>
-        <w:t xml:space="preserve"> </w:t>
-      </w:r>
-    </w:p>
-    <w:p>
-      <w:r>
-        <w:t>ALTER TABLE FotoMetodo ADD CONSTRAINT FK_FotoMetodo_2</w:t>
-      </w:r>
-    </w:p>
-    <w:p>
-      <w:r>
-        <w:t xml:space="preserve">    FOREIGN KEY (fk_MetodoDeControle_Cod_MetodoControle)</w:t>
-      </w:r>
-    </w:p>
-    <w:p>
-      <w:r>
-        <w:t xml:space="preserve">    REFERENCES MetodoDeControle (Cod_MetodoControle);</w:t>
-      </w:r>
-    </w:p>
-    <w:p>
-      <w:r>
         <w:lastRenderedPageBreak/>
         <w:t xml:space="preserve"> </w:t>
       </w:r>
     </w:p>
     <w:p>
+      <w:pPr>
+        <w:rPr>
+          <w:lang w:val="en-029"/>
+        </w:rPr>
+      </w:pPr>
+      <w:r>
+        <w:rPr>
+          <w:lang w:val="en-029"/>
+        </w:rPr>
+        <w:t>ALTER TABLE Cultura ADD CONSTRAINT FK_Cultura_2</w:t>
+      </w:r>
+    </w:p>
+    <w:p>
+      <w:pPr>
+        <w:rPr>
+          <w:lang w:val="en-029"/>
+        </w:rPr>
+      </w:pPr>
+      <w:r>
+        <w:rPr>
+          <w:lang w:val="en-029"/>
+        </w:rPr>
+        <w:t xml:space="preserve">    FOREIGN KEY (fk_Propriedade_Cod_Propriedade)</w:t>
+      </w:r>
+    </w:p>
+    <w:p>
+      <w:r>
+        <w:rPr>
+          <w:lang w:val="en-029"/>
+        </w:rPr>
+        <w:t xml:space="preserve">    </w:t>
+      </w:r>
+      <w:r>
+        <w:t>REFERENCES Propriedade (Cod_Propriedade)</w:t>
+      </w:r>
+    </w:p>
+    <w:p>
+      <w:r>
+        <w:t xml:space="preserve">    ON DELETE CASCADE;</w:t>
+      </w:r>
+    </w:p>
+    <w:p>
+      <w:r>
+        <w:t xml:space="preserve"> </w:t>
+      </w:r>
+    </w:p>
+    <w:p>
+      <w:pPr>
+        <w:rPr>
+          <w:lang w:val="en-029"/>
+        </w:rPr>
+      </w:pPr>
+      <w:r>
+        <w:rPr>
+          <w:lang w:val="en-029"/>
+        </w:rPr>
+        <w:t>ALTER TABLE Cultura ADD CONSTRAINT FK_Cultura_3</w:t>
+      </w:r>
+    </w:p>
+    <w:p>
+      <w:pPr>
+        <w:rPr>
+          <w:lang w:val="en-029"/>
+        </w:rPr>
+      </w:pPr>
+      <w:r>
+        <w:rPr>
+          <w:lang w:val="en-029"/>
+        </w:rPr>
+        <w:t xml:space="preserve">    FOREIGN KEY (fk_Planta_Cod_Planta)</w:t>
+      </w:r>
+    </w:p>
+    <w:p>
+      <w:pPr>
+        <w:rPr>
+          <w:lang w:val="en-029"/>
+        </w:rPr>
+      </w:pPr>
+      <w:r>
+        <w:rPr>
+          <w:lang w:val="en-029"/>
+        </w:rPr>
+        <w:t xml:space="preserve">    REFERENCES Planta (Cod_Planta)</w:t>
+      </w:r>
+    </w:p>
+    <w:p>
+      <w:pPr>
+        <w:rPr>
+          <w:lang w:val="en-029"/>
+        </w:rPr>
+      </w:pPr>
+      <w:r>
+        <w:rPr>
+          <w:lang w:val="en-029"/>
+        </w:rPr>
+        <w:t xml:space="preserve">    ON DELETE CASCADE;</w:t>
+      </w:r>
+    </w:p>
+    <w:p>
+      <w:pPr>
+        <w:rPr>
+          <w:lang w:val="en-029"/>
+        </w:rPr>
+      </w:pPr>
+    </w:p>
+    <w:p>
+      <w:pPr>
+        <w:rPr>
+          <w:lang w:val="en-029"/>
+        </w:rPr>
+      </w:pPr>
+      <w:r>
+        <w:rPr>
+          <w:lang w:val="en-029"/>
+        </w:rPr>
+        <w:t>ALTER TABLE Atinge ADD CONSTRAINT FK_Atinge_2</w:t>
+      </w:r>
+    </w:p>
+    <w:p>
+      <w:pPr>
+        <w:rPr>
+          <w:lang w:val="en-029"/>
+        </w:rPr>
+      </w:pPr>
+      <w:r>
+        <w:rPr>
+          <w:lang w:val="en-029"/>
+        </w:rPr>
+        <w:t xml:space="preserve">    FOREIGN KEY (fk_Praga_Cod_Praga)</w:t>
+      </w:r>
+    </w:p>
+    <w:p>
+      <w:pPr>
+        <w:rPr>
+          <w:lang w:val="en-029"/>
+        </w:rPr>
+      </w:pPr>
+      <w:r>
+        <w:rPr>
+          <w:lang w:val="en-029"/>
+        </w:rPr>
+        <w:t xml:space="preserve">    REFERENCES Praga (Cod_Praga);</w:t>
+      </w:r>
+    </w:p>
+    <w:p>
+      <w:pPr>
+        <w:rPr>
+          <w:lang w:val="en-029"/>
+        </w:rPr>
+      </w:pPr>
+      <w:r>
+        <w:rPr>
+          <w:lang w:val="en-029"/>
+        </w:rPr>
+        <w:t xml:space="preserve"> </w:t>
+      </w:r>
+    </w:p>
+    <w:p>
+      <w:pPr>
+        <w:rPr>
+          <w:lang w:val="en-029"/>
+        </w:rPr>
+      </w:pPr>
+      <w:r>
+        <w:rPr>
+          <w:lang w:val="en-029"/>
+        </w:rPr>
+        <w:t>ALTER TABLE Atinge ADD CONSTRAINT FK_Atinge_3</w:t>
+      </w:r>
+    </w:p>
+    <w:p>
+      <w:pPr>
+        <w:rPr>
+          <w:lang w:val="en-029"/>
+        </w:rPr>
+      </w:pPr>
+      <w:r>
+        <w:rPr>
+          <w:lang w:val="en-029"/>
+        </w:rPr>
+        <w:t xml:space="preserve">    FOREIGN KEY (fk_Planta_Cod_Planta)</w:t>
+      </w:r>
+    </w:p>
+    <w:p>
+      <w:pPr>
+        <w:rPr>
+          <w:lang w:val="en-029"/>
+        </w:rPr>
+      </w:pPr>
+      <w:r>
+        <w:rPr>
+          <w:lang w:val="en-029"/>
+        </w:rPr>
+        <w:t xml:space="preserve">    REFERENCES Planta (Cod_Planta);</w:t>
+      </w:r>
+    </w:p>
+    <w:p>
+      <w:pPr>
+        <w:rPr>
+          <w:lang w:val="en-029"/>
+        </w:rPr>
+      </w:pPr>
+      <w:r>
+        <w:rPr>
+          <w:lang w:val="en-029"/>
+        </w:rPr>
+        <w:t xml:space="preserve"> </w:t>
+      </w:r>
+    </w:p>
+    <w:p>
+      <w:pPr>
+        <w:rPr>
+          <w:lang w:val="en-029"/>
+        </w:rPr>
+      </w:pPr>
+      <w:r>
+        <w:rPr>
+          <w:lang w:val="en-029"/>
+        </w:rPr>
+        <w:t>ALTER TABLE Talhao ADD CONSTRAINT FK_Talhao_2</w:t>
+      </w:r>
+    </w:p>
+    <w:p>
+      <w:pPr>
+        <w:rPr>
+          <w:lang w:val="en-029"/>
+        </w:rPr>
+      </w:pPr>
+      <w:r>
+        <w:rPr>
+          <w:lang w:val="en-029"/>
+        </w:rPr>
+        <w:t xml:space="preserve">    FOREIGN KEY (fk_Cultura_Cod_Cultura)</w:t>
+      </w:r>
+    </w:p>
+    <w:p>
+      <w:pPr>
+        <w:rPr>
+          <w:lang w:val="en-029"/>
+        </w:rPr>
+      </w:pPr>
+      <w:r>
+        <w:rPr>
+          <w:lang w:val="en-029"/>
+        </w:rPr>
+        <w:t xml:space="preserve">    REFERENCES Cultura (Cod_Cultura)</w:t>
+      </w:r>
+    </w:p>
+    <w:p>
+      <w:pPr>
+        <w:rPr>
+          <w:lang w:val="en-029"/>
+        </w:rPr>
+      </w:pPr>
+      <w:r>
+        <w:rPr>
+          <w:lang w:val="en-029"/>
+        </w:rPr>
+        <w:t xml:space="preserve">    ON DELETE RESTRICT;</w:t>
+      </w:r>
+    </w:p>
+    <w:p>
+      <w:pPr>
+        <w:rPr>
+          <w:lang w:val="en-029"/>
+        </w:rPr>
+      </w:pPr>
+      <w:r>
+        <w:rPr>
+          <w:lang w:val="en-029"/>
+        </w:rPr>
+        <w:t xml:space="preserve"> </w:t>
+      </w:r>
+    </w:p>
+    <w:p>
+      <w:pPr>
+        <w:rPr>
+          <w:lang w:val="en-029"/>
+        </w:rPr>
+      </w:pPr>
+      <w:r>
+        <w:rPr>
+          <w:lang w:val="en-029"/>
+        </w:rPr>
+        <w:t>ALTER TABLE Talhao ADD CONSTRAINT FK_Talhao_3</w:t>
+      </w:r>
+    </w:p>
+    <w:p>
+      <w:pPr>
+        <w:rPr>
+          <w:lang w:val="en-029"/>
+        </w:rPr>
+      </w:pPr>
+      <w:r>
+        <w:rPr>
+          <w:lang w:val="en-029"/>
+        </w:rPr>
+        <w:t xml:space="preserve">    FOREIGN KEY (fk_Planta_Cod_Planta)</w:t>
+      </w:r>
+    </w:p>
+    <w:p>
+      <w:pPr>
+        <w:rPr>
+          <w:lang w:val="en-029"/>
+        </w:rPr>
+      </w:pPr>
+      <w:r>
+        <w:rPr>
+          <w:lang w:val="en-029"/>
+        </w:rPr>
+        <w:t xml:space="preserve">    REFERENCES Planta (Cod_Planta)</w:t>
+      </w:r>
+    </w:p>
+    <w:p>
+      <w:pPr>
+        <w:rPr>
+          <w:lang w:val="en-029"/>
+        </w:rPr>
+      </w:pPr>
+      <w:r>
+        <w:rPr>
+          <w:lang w:val="en-029"/>
+        </w:rPr>
+        <w:t xml:space="preserve">    ON DELETE CASCADE;</w:t>
+      </w:r>
+    </w:p>
+    <w:p>
+      <w:pPr>
+        <w:rPr>
+          <w:lang w:val="en-029"/>
+        </w:rPr>
+      </w:pPr>
+      <w:r>
+        <w:rPr>
+          <w:lang w:val="en-029"/>
+        </w:rPr>
+        <w:t xml:space="preserve"> </w:t>
+      </w:r>
+    </w:p>
+    <w:p>
+      <w:pPr>
+        <w:rPr>
+          <w:lang w:val="en-029"/>
+        </w:rPr>
+      </w:pPr>
+      <w:r>
+        <w:rPr>
+          <w:lang w:val="en-029"/>
+        </w:rPr>
+        <w:t>ALTER TABLE Aplicacao ADD CONSTRAINT FK_Aplicacao_2</w:t>
+      </w:r>
+    </w:p>
+    <w:p>
+      <w:pPr>
+        <w:rPr>
+          <w:lang w:val="en-029"/>
+        </w:rPr>
+      </w:pPr>
+      <w:r>
+        <w:rPr>
+          <w:lang w:val="en-029"/>
+        </w:rPr>
+        <w:t xml:space="preserve">    FOREIGN KEY (fk_MetodoDeControle_Cod_MetodoControle)</w:t>
+      </w:r>
+    </w:p>
+    <w:p>
+      <w:r>
+        <w:rPr>
+          <w:lang w:val="en-029"/>
+        </w:rPr>
+        <w:lastRenderedPageBreak/>
+        <w:t xml:space="preserve">    </w:t>
+      </w:r>
+      <w:r>
+        <w:t>REFERENCES MetodoDeControle (Cod_MetodoControle);</w:t>
+      </w:r>
+    </w:p>
+    <w:p>
+      <w:r>
+        <w:t xml:space="preserve"> </w:t>
+      </w:r>
+    </w:p>
+    <w:p>
+      <w:r>
+        <w:t>ALTER TABLE Aplicacao ADD CONSTRAINT FK_Aplicacao_3</w:t>
+      </w:r>
+    </w:p>
+    <w:p>
+      <w:pPr>
+        <w:rPr>
+          <w:lang w:val="en-029"/>
+        </w:rPr>
+      </w:pPr>
+      <w:r>
+        <w:t xml:space="preserve">    </w:t>
+      </w:r>
+      <w:r>
+        <w:rPr>
+          <w:lang w:val="en-029"/>
+        </w:rPr>
+        <w:t>FOREIGN KEY (fk_</w:t>
+      </w:r>
+      <w:r>
+        <w:rPr>
+          <w:lang w:val="en-029"/>
+        </w:rPr>
+        <w:t>Cultura</w:t>
+      </w:r>
+      <w:r>
+        <w:rPr>
+          <w:lang w:val="en-029"/>
+        </w:rPr>
+        <w:t>_Cod_</w:t>
+      </w:r>
+      <w:r>
+        <w:rPr>
+          <w:lang w:val="en-029"/>
+        </w:rPr>
+        <w:t>Cultura</w:t>
+      </w:r>
+      <w:r>
+        <w:rPr>
+          <w:lang w:val="en-029"/>
+        </w:rPr>
+        <w:t>)</w:t>
+      </w:r>
+    </w:p>
+    <w:p>
+      <w:r>
+        <w:rPr>
+          <w:lang w:val="en-029"/>
+        </w:rPr>
+        <w:t xml:space="preserve">    </w:t>
+      </w:r>
+      <w:r>
+        <w:t xml:space="preserve">REFERENCES </w:t>
+      </w:r>
+      <w:r>
+        <w:t>Cultura</w:t>
+      </w:r>
+      <w:r>
+        <w:t xml:space="preserve"> (Cod_</w:t>
+      </w:r>
+      <w:r>
+        <w:t>Cultura</w:t>
+      </w:r>
+      <w:r>
+        <w:t>);</w:t>
+      </w:r>
+    </w:p>
+    <w:p/>
+    <w:p>
+      <w:r>
+        <w:t>ALTER TABLE Aplicacao ADD CONSTRAINT FK_Aplicacao_</w:t>
+      </w:r>
+      <w:r>
+        <w:t>4</w:t>
+      </w:r>
+    </w:p>
+    <w:p>
+      <w:pPr>
+        <w:rPr>
+          <w:lang w:val="en-029"/>
+        </w:rPr>
+      </w:pPr>
+      <w:r>
+        <w:t xml:space="preserve">    </w:t>
+      </w:r>
+      <w:r>
+        <w:rPr>
+          <w:lang w:val="en-029"/>
+        </w:rPr>
+        <w:t>FOREIGN KEY (fk</w:t>
+      </w:r>
+      <w:r>
+        <w:rPr>
+          <w:lang w:val="en-029"/>
+        </w:rPr>
+        <w:t>_Praga_Cod_Praga</w:t>
+      </w:r>
+      <w:r>
+        <w:rPr>
+          <w:lang w:val="en-029"/>
+        </w:rPr>
+        <w:t>)</w:t>
+      </w:r>
+    </w:p>
+    <w:p>
+      <w:r>
+        <w:rPr>
+          <w:lang w:val="en-029"/>
+        </w:rPr>
+        <w:t xml:space="preserve">    </w:t>
+      </w:r>
+      <w:r>
+        <w:t xml:space="preserve">REFERENCES </w:t>
+      </w:r>
+      <w:r>
+        <w:t>Praga</w:t>
+      </w:r>
+      <w:r>
+        <w:t xml:space="preserve"> (</w:t>
+      </w:r>
+      <w:r>
+        <w:t>Cod_Praga</w:t>
+      </w:r>
+      <w:r>
+        <w:t>);</w:t>
+      </w:r>
+    </w:p>
+    <w:p/>
+    <w:p>
+      <w:r>
+        <w:t>ALTER TABLE Aplicacao_Plano ADD CONSTRAINT FK_Aplicacao_Plano_2</w:t>
+      </w:r>
+    </w:p>
+    <w:p>
+      <w:pPr>
+        <w:rPr>
+          <w:lang w:val="en-029"/>
+        </w:rPr>
+      </w:pPr>
+      <w:r>
+        <w:rPr>
+          <w:lang w:val="en-029"/>
+        </w:rPr>
+        <w:t>FOREIGN KEY (fk_Aplicacao_Cod_Aplicacao)</w:t>
+      </w:r>
+    </w:p>
+    <w:p>
+      <w:r>
+        <w:t>REFERENCES Aplicacao (Cod_Aplicacao);</w:t>
+      </w:r>
+    </w:p>
+    <w:p/>
+    <w:p>
+      <w:r>
+        <w:t xml:space="preserve">ALTER TABLE </w:t>
+      </w:r>
+      <w:r>
+        <w:t>PlanoAmostragem</w:t>
+      </w:r>
+      <w:r>
+        <w:t xml:space="preserve"> ADD CONSTRAINT FK_</w:t>
+      </w:r>
+      <w:r>
+        <w:t>PlanoAmostragem</w:t>
+      </w:r>
+      <w:r>
+        <w:t>_</w:t>
+      </w:r>
+      <w:r>
+        <w:t>2</w:t>
+      </w:r>
+    </w:p>
+    <w:p>
+      <w:pPr>
+        <w:rPr>
+          <w:lang w:val="en-029"/>
+        </w:rPr>
+      </w:pPr>
+      <w:r>
+        <w:t xml:space="preserve">    </w:t>
+      </w:r>
+      <w:r>
+        <w:rPr>
+          <w:lang w:val="en-029"/>
+        </w:rPr>
+        <w:t>FOREIGN KEY (fk_</w:t>
+      </w:r>
+      <w:r>
+        <w:rPr>
+          <w:lang w:val="en-029"/>
+        </w:rPr>
+        <w:t>Talhao_Cod_Talhao</w:t>
+      </w:r>
+      <w:r>
+        <w:rPr>
+          <w:lang w:val="en-029"/>
+        </w:rPr>
+        <w:t>)</w:t>
+      </w:r>
+    </w:p>
+    <w:p>
+      <w:r>
+        <w:rPr>
+          <w:lang w:val="en-029"/>
+        </w:rPr>
+        <w:t xml:space="preserve">    </w:t>
+      </w:r>
+      <w:r>
+        <w:t xml:space="preserve">REFERENCES </w:t>
+      </w:r>
+      <w:r>
+        <w:t>Talhao</w:t>
+      </w:r>
+      <w:r>
+        <w:t xml:space="preserve"> (Cod_</w:t>
+      </w:r>
+      <w:r>
+        <w:t>Talhao</w:t>
+      </w:r>
+      <w:r>
+        <w:t>);</w:t>
+      </w:r>
+    </w:p>
+    <w:p/>
+    <w:p>
+      <w:r>
+        <w:t xml:space="preserve">ALTER TABLE </w:t>
+      </w:r>
+      <w:r>
+        <w:t>PlanoAmostragem</w:t>
+      </w:r>
+      <w:r>
+        <w:t xml:space="preserve"> ADD CONSTRAINT FK_</w:t>
+      </w:r>
+      <w:r>
+        <w:t>PlanoAmostragem</w:t>
+      </w:r>
+      <w:r>
+        <w:t>_</w:t>
+      </w:r>
+      <w:r>
+        <w:t>3</w:t>
+      </w:r>
+    </w:p>
+    <w:p>
+      <w:pPr>
+        <w:rPr>
+          <w:lang w:val="en-029"/>
+        </w:rPr>
+      </w:pPr>
+      <w:r>
+        <w:t xml:space="preserve">    </w:t>
+      </w:r>
+      <w:r>
+        <w:rPr>
+          <w:lang w:val="en-029"/>
+        </w:rPr>
+        <w:t>FOREIGN KEY (fk_</w:t>
+      </w:r>
+      <w:r>
+        <w:rPr>
+          <w:lang w:val="en-029"/>
+        </w:rPr>
+        <w:t>Praga_Cod_Praga</w:t>
+      </w:r>
+      <w:r>
+        <w:rPr>
+          <w:lang w:val="en-029"/>
+        </w:rPr>
+        <w:t>)</w:t>
+      </w:r>
+    </w:p>
+    <w:p>
+      <w:r>
+        <w:rPr>
+          <w:lang w:val="en-029"/>
+        </w:rPr>
+        <w:t xml:space="preserve">    </w:t>
+      </w:r>
+      <w:r>
+        <w:t xml:space="preserve">REFERENCES </w:t>
+      </w:r>
+      <w:r>
+        <w:t>Praga</w:t>
+      </w:r>
+      <w:r>
+        <w:t xml:space="preserve"> (Cod_</w:t>
+      </w:r>
+      <w:r>
+        <w:t>Praga</w:t>
+      </w:r>
+      <w:r>
+        <w:t>);</w:t>
+      </w:r>
+    </w:p>
+    <w:p/>
+    <w:p>
+      <w:r>
+        <w:t xml:space="preserve"> </w:t>
+      </w:r>
+    </w:p>
+    <w:p>
+      <w:r>
+        <w:t>ALTER TABLE Trabalha ADD CONSTRAINT FK_Trabalha_1</w:t>
+      </w:r>
+    </w:p>
+    <w:p>
+      <w:r>
+        <w:t xml:space="preserve">    FOREIGN KEY (fk_Propriedade_Cod_Propriedade)</w:t>
+      </w:r>
+    </w:p>
+    <w:p>
+      <w:r>
+        <w:t xml:space="preserve">    REFERENCES Propriedade (Cod_Propriedade)</w:t>
+      </w:r>
+    </w:p>
+    <w:p>
+      <w:r>
+        <w:t xml:space="preserve">    ON DELETE RESTRICT;</w:t>
+      </w:r>
+    </w:p>
+    <w:p>
+      <w:r>
+        <w:t xml:space="preserve"> </w:t>
+      </w:r>
+    </w:p>
+    <w:p>
+      <w:r>
+        <w:t>ALTER TABLE Trabalha ADD CONSTRAINT FK_Trabalha_2</w:t>
+      </w:r>
+    </w:p>
+    <w:p>
+      <w:r>
+        <w:t xml:space="preserve">    </w:t>
+      </w:r>
+      <w:r>
+        <w:t>FOREIGN KEY (fk_Funcionario_Cod_Funcionario)</w:t>
+      </w:r>
+    </w:p>
+    <w:p>
+      <w:r>
+        <w:t xml:space="preserve">    </w:t>
+      </w:r>
+      <w:r>
+        <w:t>REFERENCES Funcionario (Cod_Funcionario)</w:t>
+      </w:r>
+    </w:p>
+    <w:p>
+      <w:pPr>
+        <w:rPr>
+          <w:lang w:val="en-029"/>
+        </w:rPr>
+      </w:pPr>
+      <w:r>
+        <w:lastRenderedPageBreak/>
+        <w:t xml:space="preserve">    </w:t>
+      </w:r>
+      <w:r>
+        <w:rPr>
+          <w:lang w:val="en-029"/>
+        </w:rPr>
+        <w:t xml:space="preserve">ON DELETE </w:t>
+      </w:r>
+      <w:r>
+        <w:rPr>
+          <w:lang w:val="en-029"/>
+        </w:rPr>
+        <w:t>CASCADE</w:t>
+      </w:r>
+      <w:r>
+        <w:rPr>
+          <w:lang w:val="en-029"/>
+        </w:rPr>
+        <w:t>;</w:t>
+      </w:r>
+    </w:p>
+    <w:p>
+      <w:pPr>
+        <w:rPr>
+          <w:lang w:val="en-029"/>
+        </w:rPr>
+      </w:pPr>
+      <w:r>
+        <w:rPr>
+          <w:lang w:val="en-029"/>
+        </w:rPr>
+        <w:t xml:space="preserve"> </w:t>
+      </w:r>
+    </w:p>
+    <w:p>
+      <w:pPr>
+        <w:rPr>
+          <w:lang w:val="en-029"/>
+        </w:rPr>
+      </w:pPr>
+      <w:r>
+        <w:rPr>
+          <w:lang w:val="en-029"/>
+        </w:rPr>
+        <w:t>ALTER TABLE Combate ADD CONSTRAINT FK_Combate_1</w:t>
+      </w:r>
+    </w:p>
+    <w:p>
+      <w:pPr>
+        <w:rPr>
+          <w:lang w:val="en-029"/>
+        </w:rPr>
+      </w:pPr>
+      <w:r>
+        <w:rPr>
+          <w:lang w:val="en-029"/>
+        </w:rPr>
+        <w:t xml:space="preserve">    FOREIGN KEY (fk_Praga_Cod_Praga)</w:t>
+      </w:r>
+    </w:p>
+    <w:p>
+      <w:r>
+        <w:rPr>
+          <w:lang w:val="en-029"/>
+        </w:rPr>
+        <w:t xml:space="preserve">    </w:t>
+      </w:r>
+      <w:r>
+        <w:t>REFERENCES Praga (Cod_Praga)</w:t>
+      </w:r>
+    </w:p>
+    <w:p>
+      <w:r>
+        <w:t xml:space="preserve">    ON DELETE </w:t>
+      </w:r>
+      <w:r>
+        <w:t>CASCADE</w:t>
+      </w:r>
+      <w:r>
+        <w:t>;</w:t>
+      </w:r>
+    </w:p>
+    <w:p>
+      <w:r>
+        <w:t xml:space="preserve"> </w:t>
+      </w:r>
+    </w:p>
+    <w:p>
+      <w:pPr>
+        <w:rPr>
+          <w:lang w:val="en-029"/>
+        </w:rPr>
+      </w:pPr>
+      <w:r>
+        <w:rPr>
+          <w:lang w:val="en-029"/>
+        </w:rPr>
+        <w:t>ALTER TABLE Combate ADD CONSTRAINT FK_Combate_2</w:t>
+      </w:r>
+    </w:p>
+    <w:p>
+      <w:r>
+        <w:rPr>
+          <w:lang w:val="en-029"/>
+        </w:rPr>
+        <w:t xml:space="preserve">    </w:t>
+      </w:r>
+      <w:r>
+        <w:t>FOREIGN KEY (fk_InimigoNatural_Cod_Inimigo)</w:t>
+      </w:r>
+    </w:p>
+    <w:p>
+      <w:r>
+        <w:t xml:space="preserve">    REFERENCES InimigoNatural (Cod_Inimigo)</w:t>
+      </w:r>
+    </w:p>
+    <w:p>
+      <w:r>
+        <w:t xml:space="preserve">    </w:t>
+      </w:r>
+      <w:r>
+        <w:t xml:space="preserve">ON DELETE </w:t>
+      </w:r>
+      <w:r>
+        <w:t>CASCADE</w:t>
+      </w:r>
+      <w:r>
+        <w:t>;</w:t>
+      </w:r>
+    </w:p>
+    <w:p>
+      <w:r>
+        <w:t xml:space="preserve"> </w:t>
+      </w:r>
+    </w:p>
+    <w:p>
+      <w:r>
+        <w:t>ALTER TABLE Controla ADD CONSTRAINT FK_Controla_1</w:t>
+      </w:r>
+    </w:p>
+    <w:p>
+      <w:r>
+        <w:t xml:space="preserve">    FOREIGN KEY (fk_MetodoDeControle_Cod_MetodoControle)</w:t>
+      </w:r>
+    </w:p>
+    <w:p>
+      <w:r>
+        <w:t xml:space="preserve">    REFERENCES MetodoDeControle (Cod_MetodoControle)</w:t>
+      </w:r>
+    </w:p>
+    <w:p>
+      <w:pPr>
+        <w:rPr>
+          <w:lang w:val="en-029"/>
+        </w:rPr>
+      </w:pPr>
+      <w:r>
+        <w:t xml:space="preserve">    </w:t>
+      </w:r>
+      <w:r>
+        <w:rPr>
+          <w:lang w:val="en-029"/>
+        </w:rPr>
+        <w:t xml:space="preserve">ON DELETE </w:t>
+      </w:r>
+      <w:r>
+        <w:rPr>
+          <w:lang w:val="en-029"/>
+        </w:rPr>
+        <w:t>CASCADE</w:t>
+      </w:r>
+      <w:r>
+        <w:rPr>
+          <w:lang w:val="en-029"/>
+        </w:rPr>
+        <w:t>;</w:t>
+      </w:r>
+    </w:p>
+    <w:p>
+      <w:pPr>
+        <w:rPr>
+          <w:lang w:val="en-029"/>
+        </w:rPr>
+      </w:pPr>
+      <w:r>
+        <w:rPr>
+          <w:lang w:val="en-029"/>
+        </w:rPr>
+        <w:t xml:space="preserve"> </w:t>
+      </w:r>
+    </w:p>
+    <w:p>
+      <w:pPr>
+        <w:rPr>
+          <w:lang w:val="en-029"/>
+        </w:rPr>
+      </w:pPr>
+      <w:r>
+        <w:rPr>
+          <w:lang w:val="en-029"/>
+        </w:rPr>
+        <w:t>ALTER TABLE Controla ADD CONSTRAINT FK_Controla_2</w:t>
+      </w:r>
+    </w:p>
+    <w:p>
+      <w:pPr>
+        <w:rPr>
+          <w:lang w:val="en-029"/>
+        </w:rPr>
+      </w:pPr>
+      <w:r>
+        <w:rPr>
+          <w:lang w:val="en-029"/>
+        </w:rPr>
+        <w:t xml:space="preserve">    FOREIGN KEY (fk_Praga_Cod_Praga)</w:t>
+      </w:r>
+    </w:p>
+    <w:p>
+      <w:r>
+        <w:rPr>
+          <w:lang w:val="en-029"/>
+        </w:rPr>
+        <w:t xml:space="preserve">    </w:t>
+      </w:r>
+      <w:r>
+        <w:t>REFERENCES Praga (Cod_Praga)</w:t>
+      </w:r>
+    </w:p>
+    <w:p>
+      <w:r>
+        <w:t xml:space="preserve">    ON DELETE </w:t>
+      </w:r>
+      <w:r>
+        <w:t>CASCADE</w:t>
+      </w:r>
+      <w:r>
+        <w:t>;</w:t>
+      </w:r>
+    </w:p>
+    <w:p>
+      <w:r>
+        <w:t xml:space="preserve"> </w:t>
+      </w:r>
+    </w:p>
+    <w:p>
+      <w:pPr>
+        <w:rPr>
+          <w:lang w:val="en-029"/>
+        </w:rPr>
+      </w:pPr>
+      <w:r>
+        <w:rPr>
+          <w:lang w:val="en-029"/>
+        </w:rPr>
+        <w:t>ALTER TABLE FotoPlanta ADD CONSTRAINT FK_FotoPlanta_2</w:t>
+      </w:r>
+    </w:p>
+    <w:p>
+      <w:pPr>
+        <w:rPr>
+          <w:lang w:val="en-029"/>
+        </w:rPr>
+      </w:pPr>
+      <w:r>
+        <w:rPr>
+          <w:lang w:val="en-029"/>
+        </w:rPr>
+        <w:t xml:space="preserve">    FOREIGN KEY (fk_Planta_Cod_Planta)</w:t>
+      </w:r>
+    </w:p>
+    <w:p>
+      <w:pPr>
+        <w:rPr>
+          <w:lang w:val="en-029"/>
+        </w:rPr>
+      </w:pPr>
+      <w:r>
+        <w:rPr>
+          <w:lang w:val="en-029"/>
+        </w:rPr>
+        <w:t xml:space="preserve">    REFERENCES Planta (Cod_Planta);</w:t>
+      </w:r>
+    </w:p>
+    <w:p>
+      <w:pPr>
+        <w:rPr>
+          <w:lang w:val="en-029"/>
+        </w:rPr>
+      </w:pPr>
+      <w:r>
+        <w:rPr>
+          <w:lang w:val="en-029"/>
+        </w:rPr>
+        <w:t xml:space="preserve"> </w:t>
+      </w:r>
+    </w:p>
+    <w:p>
+      <w:pPr>
+        <w:rPr>
+          <w:lang w:val="en-029"/>
+        </w:rPr>
+      </w:pPr>
+      <w:r>
+        <w:rPr>
+          <w:lang w:val="en-029"/>
+        </w:rPr>
+        <w:t>ALTER TABLE FotoPraga ADD CONSTRAINT FK_FotoPraga_2</w:t>
+      </w:r>
+    </w:p>
+    <w:p>
+      <w:pPr>
+        <w:rPr>
+          <w:lang w:val="en-029"/>
+        </w:rPr>
+      </w:pPr>
+      <w:r>
+        <w:rPr>
+          <w:lang w:val="en-029"/>
+        </w:rPr>
+        <w:t xml:space="preserve">    FOREIGN KEY (fk_Praga_Cod_Praga)</w:t>
+      </w:r>
+    </w:p>
+    <w:p>
+      <w:pPr>
+        <w:rPr>
+          <w:lang w:val="en-029"/>
+        </w:rPr>
+      </w:pPr>
+      <w:r>
+        <w:rPr>
+          <w:lang w:val="en-029"/>
+        </w:rPr>
+        <w:t xml:space="preserve">    REFERENCES Praga (Cod_Praga);</w:t>
+      </w:r>
+    </w:p>
+    <w:p>
+      <w:pPr>
+        <w:rPr>
+          <w:lang w:val="en-029"/>
+        </w:rPr>
+      </w:pPr>
+      <w:r>
+        <w:rPr>
+          <w:lang w:val="en-029"/>
+        </w:rPr>
+        <w:t xml:space="preserve"> </w:t>
+      </w:r>
+    </w:p>
+    <w:p>
+      <w:r>
+        <w:t>ALTER TABLE FotoMetodo ADD CONSTRAINT FK_FotoMetodo_2</w:t>
+      </w:r>
+    </w:p>
+    <w:p>
+      <w:r>
+        <w:lastRenderedPageBreak/>
+        <w:t xml:space="preserve">    FOREIGN KEY (fk_MetodoDeControle_Cod_MetodoControle)</w:t>
+      </w:r>
+    </w:p>
+    <w:p>
+      <w:r>
+        <w:t xml:space="preserve">    REFERENCES MetodoDeControle (Cod_MetodoControle);</w:t>
+      </w:r>
+    </w:p>
+    <w:p>
+      <w:r>
+        <w:t xml:space="preserve"> </w:t>
+      </w:r>
+    </w:p>
+    <w:p>
       <w:r>
         <w:t>ALTER TABLE FotoInimigo ADD CONSTRAINT FK_FotoInimigo_2</w:t>
       </w:r>
@@ -4994,6 +5333,7 @@
           <w:szCs w:val="24"/>
           <w:lang w:val="en-029"/>
         </w:rPr>
+        <w:lastRenderedPageBreak/>
         <w:t xml:space="preserve">declare codCultura, cont int; </w:t>
       </w:r>
     </w:p>
@@ -5031,161 +5371,1589 @@
           <w:sz w:val="24"/>
           <w:szCs w:val="24"/>
         </w:rPr>
+        <w:t>INSERT INTO Cultura(TamanhoDaCultura, fk_Propriedade_Cod_Propriedade, fk_Planta_Cod_Planta)  VALUES (tamanho, Cod_Propriedade, Cod_Planta)</w:t>
+      </w:r>
+      <w:r>
+        <w:rPr>
+          <w:sz w:val="24"/>
+          <w:szCs w:val="24"/>
+        </w:rPr>
+        <w:t>;</w:t>
+      </w:r>
+    </w:p>
+    <w:p>
+      <w:pPr>
+        <w:rPr>
+          <w:sz w:val="24"/>
+          <w:szCs w:val="24"/>
+        </w:rPr>
+      </w:pPr>
+      <w:r>
+        <w:rPr>
+          <w:sz w:val="24"/>
+          <w:szCs w:val="24"/>
+        </w:rPr>
+        <w:t>s</w:t>
+      </w:r>
+      <w:r>
+        <w:rPr>
+          <w:sz w:val="24"/>
+          <w:szCs w:val="24"/>
+        </w:rPr>
+        <w:t>et codCultura = (</w:t>
+      </w:r>
+      <w:r>
+        <w:rPr>
+          <w:sz w:val="24"/>
+          <w:szCs w:val="24"/>
+        </w:rPr>
+        <w:t xml:space="preserve">SELECT Cod_Cultura from Cultura where fk_Propriedade_Cod_Propriedade </w:t>
+      </w:r>
+      <w:r>
+        <w:rPr>
+          <w:sz w:val="24"/>
+          <w:szCs w:val="24"/>
+        </w:rPr>
+        <w:t>= Cod_Propriedade and fk_Planta_Cod_Planta = Cod_Planta);</w:t>
+      </w:r>
+    </w:p>
+    <w:p>
+      <w:pPr>
+        <w:rPr>
+          <w:sz w:val="24"/>
+          <w:szCs w:val="24"/>
+        </w:rPr>
+      </w:pPr>
+      <w:r>
+        <w:rPr>
+          <w:sz w:val="24"/>
+          <w:szCs w:val="24"/>
+        </w:rPr>
+        <w:t xml:space="preserve">While cont &lt;= </w:t>
+      </w:r>
+      <w:r>
+        <w:rPr>
+          <w:sz w:val="24"/>
+          <w:szCs w:val="24"/>
+        </w:rPr>
+        <w:t>quantidadeTalhoe</w:t>
+      </w:r>
+      <w:r>
+        <w:rPr>
+          <w:sz w:val="24"/>
+          <w:szCs w:val="24"/>
+        </w:rPr>
+        <w:t>s do</w:t>
+      </w:r>
+    </w:p>
+    <w:p>
+      <w:pPr>
+        <w:rPr>
+          <w:sz w:val="24"/>
+          <w:szCs w:val="24"/>
+        </w:rPr>
+      </w:pPr>
+      <w:r>
+        <w:rPr>
+          <w:sz w:val="24"/>
+          <w:szCs w:val="24"/>
+        </w:rPr>
+        <w:t>INSERT INTO Talhao(fk_Cultura_Cod_Cultura,</w:t>
+      </w:r>
+      <w:r>
+        <w:t xml:space="preserve"> </w:t>
+      </w:r>
+      <w:r>
+        <w:rPr>
+          <w:sz w:val="24"/>
+          <w:szCs w:val="24"/>
+        </w:rPr>
+        <w:t>fk_Planta_Cod_Planta) VALUES (codCultura, Cod_Planta)</w:t>
+      </w:r>
+      <w:r>
+        <w:rPr>
+          <w:sz w:val="24"/>
+          <w:szCs w:val="24"/>
+        </w:rPr>
+        <w:t>;</w:t>
+      </w:r>
+    </w:p>
+    <w:p>
+      <w:pPr>
+        <w:rPr>
+          <w:sz w:val="24"/>
+          <w:szCs w:val="24"/>
+          <w:lang w:val="en-029"/>
+        </w:rPr>
+      </w:pPr>
+      <w:r>
+        <w:rPr>
+          <w:sz w:val="24"/>
+          <w:szCs w:val="24"/>
+          <w:lang w:val="en-029"/>
+        </w:rPr>
+        <w:t>set cont = cont +1;</w:t>
+      </w:r>
+    </w:p>
+    <w:p>
+      <w:pPr>
+        <w:rPr>
+          <w:sz w:val="24"/>
+          <w:szCs w:val="24"/>
+          <w:lang w:val="en-029"/>
+        </w:rPr>
+      </w:pPr>
+      <w:r>
+        <w:rPr>
+          <w:sz w:val="24"/>
+          <w:szCs w:val="24"/>
+          <w:lang w:val="en-029"/>
+        </w:rPr>
+        <w:t>end while;</w:t>
+      </w:r>
+    </w:p>
+    <w:p>
+      <w:pPr>
+        <w:rPr>
+          <w:sz w:val="24"/>
+          <w:szCs w:val="24"/>
+        </w:rPr>
+      </w:pPr>
+      <w:r>
+        <w:rPr>
+          <w:sz w:val="24"/>
+          <w:szCs w:val="24"/>
+        </w:rPr>
+        <w:t>end //</w:t>
+      </w:r>
+    </w:p>
+    <w:p>
+      <w:pPr>
+        <w:rPr>
+          <w:sz w:val="24"/>
+          <w:szCs w:val="24"/>
+          <w:u w:val="single"/>
+        </w:rPr>
+      </w:pPr>
+      <w:r>
+        <w:rPr>
+          <w:sz w:val="24"/>
+          <w:szCs w:val="24"/>
+        </w:rPr>
+        <w:t>tentative de procedure para e</w:t>
+      </w:r>
+      <w:r>
+        <w:rPr>
+          <w:sz w:val="24"/>
+          <w:szCs w:val="24"/>
+        </w:rPr>
+        <w:t>xcluir praga</w:t>
+      </w:r>
+    </w:p>
+    <w:p>
+      <w:pPr>
+        <w:rPr>
+          <w:sz w:val="24"/>
+          <w:szCs w:val="24"/>
+        </w:rPr>
+      </w:pPr>
+    </w:p>
+    <w:p>
+      <w:pPr>
+        <w:rPr>
+          <w:sz w:val="24"/>
+          <w:szCs w:val="24"/>
+          <w:lang w:val="en-029"/>
+        </w:rPr>
+      </w:pPr>
+      <w:r>
+        <w:rPr>
+          <w:sz w:val="24"/>
+          <w:szCs w:val="24"/>
+          <w:lang w:val="en-029"/>
+        </w:rPr>
+        <w:t>create procedure deletePragaTotal(Cod_Praga int(11), Cod_Cultura int(11))</w:t>
+      </w:r>
+    </w:p>
+    <w:p>
+      <w:pPr>
+        <w:rPr>
+          <w:sz w:val="24"/>
+          <w:szCs w:val="24"/>
+          <w:lang w:val="en-029"/>
+        </w:rPr>
+      </w:pPr>
+      <w:r>
+        <w:rPr>
+          <w:sz w:val="24"/>
+          <w:szCs w:val="24"/>
+          <w:lang w:val="en-029"/>
+        </w:rPr>
+        <w:t xml:space="preserve">begin  </w:t>
+      </w:r>
+    </w:p>
+    <w:p>
+      <w:pPr>
+        <w:rPr>
+          <w:sz w:val="24"/>
+          <w:szCs w:val="24"/>
+          <w:lang w:val="en-029"/>
+        </w:rPr>
+      </w:pPr>
+      <w:r>
+        <w:rPr>
+          <w:sz w:val="24"/>
+          <w:szCs w:val="24"/>
+          <w:lang w:val="en-029"/>
+        </w:rPr>
+        <w:t>declare Cod_Talhao int;</w:t>
+      </w:r>
+    </w:p>
+    <w:p>
+      <w:pPr>
+        <w:rPr>
+          <w:sz w:val="24"/>
+          <w:szCs w:val="24"/>
+        </w:rPr>
+      </w:pPr>
+      <w:r>
+        <w:rPr>
+          <w:sz w:val="24"/>
+          <w:szCs w:val="24"/>
+        </w:rPr>
+        <w:t>DELETE FROM PresencaPraga WHERE fk_Praga_Cod_Praga=Cod_Praga AND fk_Cultura_Cod_Cultura=Cod_Cultura;</w:t>
+      </w:r>
+    </w:p>
+    <w:p>
+      <w:pPr>
+        <w:rPr>
+          <w:sz w:val="24"/>
+          <w:szCs w:val="24"/>
+        </w:rPr>
+      </w:pPr>
+      <w:r>
+        <w:rPr>
+          <w:sz w:val="24"/>
+          <w:szCs w:val="24"/>
+        </w:rPr>
+        <w:t>SET Cod_Talhao = (SELECT Talhao.Cod_Talhao FROM Talhao WHERE Talhao.fk_Cultura_Cod_Cultura = Cod_Cultura);</w:t>
+      </w:r>
+    </w:p>
+    <w:p>
+      <w:pPr>
+        <w:rPr>
+          <w:sz w:val="24"/>
+          <w:szCs w:val="24"/>
+        </w:rPr>
+      </w:pPr>
+      <w:r>
+        <w:rPr>
+          <w:sz w:val="24"/>
+          <w:szCs w:val="24"/>
+        </w:rPr>
+        <w:t>DELETE FROM PlanoAmostragem WHERE PlanoAmostragem.fk_Praga_Cod_Praga = Cod_Praga AND PlanoAmostragem.fk_Talhao_Cod_Talhao = Cod_Talhao;</w:t>
+      </w:r>
+    </w:p>
+    <w:p>
+      <w:pPr>
+        <w:rPr>
+          <w:sz w:val="24"/>
+          <w:szCs w:val="24"/>
+        </w:rPr>
+      </w:pPr>
+      <w:r>
+        <w:rPr>
+          <w:sz w:val="24"/>
+          <w:szCs w:val="24"/>
+        </w:rPr>
+        <w:t>DELETE FROM Aplicacao WHERE Aplicacao.fk_Cultura_Cod_Cultura = Cod_Cultura AND Aplicacao.fk_Praga_Cod_Praga = Cod_Praga;</w:t>
+      </w:r>
+    </w:p>
+    <w:p>
+      <w:pPr>
+        <w:rPr>
+          <w:sz w:val="24"/>
+          <w:szCs w:val="24"/>
+        </w:rPr>
+      </w:pPr>
+    </w:p>
+    <w:p>
+      <w:pPr>
+        <w:rPr>
+          <w:sz w:val="24"/>
+          <w:szCs w:val="24"/>
+        </w:rPr>
+      </w:pPr>
+      <w:r>
+        <w:rPr>
+          <w:sz w:val="24"/>
+          <w:szCs w:val="24"/>
+        </w:rPr>
+        <w:t>end //</w:t>
+      </w:r>
+    </w:p>
+    <w:p>
+      <w:pPr>
+        <w:rPr>
+          <w:sz w:val="24"/>
+          <w:szCs w:val="24"/>
+        </w:rPr>
+      </w:pPr>
+    </w:p>
+    <w:p>
+      <w:pPr>
+        <w:rPr>
+          <w:sz w:val="24"/>
+          <w:szCs w:val="24"/>
+        </w:rPr>
+      </w:pPr>
+    </w:p>
+    <w:p>
+      <w:pPr>
+        <w:rPr>
+          <w:sz w:val="32"/>
+          <w:szCs w:val="32"/>
+        </w:rPr>
+      </w:pPr>
+    </w:p>
+    <w:p>
+      <w:pPr>
+        <w:rPr>
+          <w:sz w:val="32"/>
+          <w:szCs w:val="32"/>
+        </w:rPr>
+      </w:pPr>
+    </w:p>
+    <w:p>
+      <w:pPr>
+        <w:rPr>
+          <w:sz w:val="32"/>
+          <w:szCs w:val="32"/>
+        </w:rPr>
+      </w:pPr>
+    </w:p>
+    <w:p>
+      <w:pPr>
+        <w:rPr>
+          <w:sz w:val="32"/>
+          <w:szCs w:val="32"/>
+        </w:rPr>
+      </w:pPr>
+      <w:r>
+        <w:rPr>
+          <w:sz w:val="32"/>
+          <w:szCs w:val="32"/>
+        </w:rPr>
+        <w:t>TRIGGER PARA INSERIR DADOS DE GRAFICO DE APLICACAO</w:t>
+      </w:r>
+    </w:p>
+    <w:p>
+      <w:pPr>
+        <w:rPr>
+          <w:sz w:val="24"/>
+          <w:szCs w:val="24"/>
+          <w:lang w:val="en-029"/>
+        </w:rPr>
+      </w:pPr>
+      <w:r>
+        <w:rPr>
+          <w:sz w:val="24"/>
+          <w:szCs w:val="24"/>
+          <w:lang w:val="en-029"/>
+        </w:rPr>
+        <w:t>CREATE TRIGGER</w:t>
+      </w:r>
+      <w:r>
+        <w:rPr>
+          <w:lang w:val="en-029"/>
+        </w:rPr>
+        <w:t xml:space="preserve"> </w:t>
+      </w:r>
+      <w:r>
+        <w:rPr>
+          <w:sz w:val="24"/>
+          <w:szCs w:val="24"/>
+          <w:lang w:val="en-029"/>
+        </w:rPr>
+        <w:t>TriggerInserirDadosParaGraficoAplicacao</w:t>
+      </w:r>
+    </w:p>
+    <w:p>
+      <w:pPr>
+        <w:rPr>
+          <w:sz w:val="24"/>
+          <w:szCs w:val="24"/>
+          <w:lang w:val="en-029"/>
+        </w:rPr>
+      </w:pPr>
+      <w:r>
+        <w:rPr>
+          <w:sz w:val="24"/>
+          <w:szCs w:val="24"/>
+          <w:lang w:val="en-029"/>
+        </w:rPr>
+        <w:t>AFTER INSERT ON A</w:t>
+      </w:r>
+      <w:r>
+        <w:rPr>
+          <w:sz w:val="24"/>
+          <w:szCs w:val="24"/>
+          <w:lang w:val="en-029"/>
+        </w:rPr>
+        <w:t>plicacao</w:t>
+      </w:r>
+      <w:r>
+        <w:rPr>
+          <w:sz w:val="24"/>
+          <w:szCs w:val="24"/>
+          <w:lang w:val="en-029"/>
+        </w:rPr>
+        <w:tab/>
+      </w:r>
+    </w:p>
+    <w:p>
+      <w:pPr>
+        <w:rPr>
+          <w:sz w:val="24"/>
+          <w:szCs w:val="24"/>
+          <w:lang w:val="en-029"/>
+        </w:rPr>
+      </w:pPr>
+      <w:r>
+        <w:rPr>
+          <w:sz w:val="24"/>
+          <w:szCs w:val="24"/>
+          <w:lang w:val="en-029"/>
+        </w:rPr>
+        <w:t>FOR EACH ROW</w:t>
+      </w:r>
+    </w:p>
+    <w:p>
+      <w:pPr>
+        <w:rPr>
+          <w:sz w:val="24"/>
+          <w:szCs w:val="24"/>
+          <w:lang w:val="en-029"/>
+        </w:rPr>
+      </w:pPr>
+      <w:r>
+        <w:rPr>
+          <w:sz w:val="24"/>
+          <w:szCs w:val="24"/>
+          <w:lang w:val="en-029"/>
+        </w:rPr>
+        <w:t>begin</w:t>
+      </w:r>
+    </w:p>
+    <w:p>
+      <w:pPr>
+        <w:rPr>
+          <w:sz w:val="24"/>
+          <w:szCs w:val="24"/>
+        </w:rPr>
+      </w:pPr>
+      <w:r>
+        <w:rPr>
+          <w:sz w:val="24"/>
+          <w:szCs w:val="24"/>
+          <w:lang w:val="en-029"/>
+        </w:rPr>
+        <w:tab/>
+      </w:r>
+      <w:r>
+        <w:rPr>
+          <w:sz w:val="24"/>
+          <w:szCs w:val="24"/>
+        </w:rPr>
+        <w:t>DECLARE dataResgatada INT;</w:t>
+      </w:r>
+    </w:p>
+    <w:p>
+      <w:pPr>
+        <w:rPr>
+          <w:sz w:val="24"/>
+          <w:szCs w:val="24"/>
+        </w:rPr>
+      </w:pPr>
+      <w:r>
+        <w:rPr>
+          <w:sz w:val="24"/>
+          <w:szCs w:val="24"/>
+        </w:rPr>
+        <w:tab/>
+        <w:t>DECLARE PopPragas INT;</w:t>
+      </w:r>
+    </w:p>
+    <w:p>
+      <w:pPr>
+        <w:rPr>
+          <w:sz w:val="24"/>
+          <w:szCs w:val="24"/>
+        </w:rPr>
+      </w:pPr>
+      <w:r>
+        <w:rPr>
+          <w:sz w:val="24"/>
+          <w:szCs w:val="24"/>
+        </w:rPr>
+        <w:t xml:space="preserve">    DECLARE NumPlantas INT;</w:t>
+      </w:r>
+    </w:p>
+    <w:p>
+      <w:pPr>
+        <w:rPr>
+          <w:sz w:val="24"/>
+          <w:szCs w:val="24"/>
+          <w:lang w:val="en-029"/>
+        </w:rPr>
+      </w:pPr>
+      <w:r>
+        <w:rPr>
+          <w:sz w:val="24"/>
+          <w:szCs w:val="24"/>
+        </w:rPr>
+        <w:t xml:space="preserve">     </w:t>
+      </w:r>
+      <w:r>
+        <w:rPr>
+          <w:sz w:val="24"/>
+          <w:szCs w:val="24"/>
+          <w:lang w:val="en-029"/>
+        </w:rPr>
+        <w:t xml:space="preserve">SET @dataResgatada = (SELECT </w:t>
+      </w:r>
+      <w:proofErr w:type="gramStart"/>
+      <w:r>
+        <w:rPr>
+          <w:sz w:val="24"/>
+          <w:szCs w:val="24"/>
+          <w:lang w:val="en-029"/>
+        </w:rPr>
+        <w:t>MAX(</w:t>
+      </w:r>
+      <w:proofErr w:type="gramEnd"/>
+      <w:r>
+        <w:rPr>
+          <w:sz w:val="24"/>
+          <w:szCs w:val="24"/>
+          <w:lang w:val="en-029"/>
+        </w:rPr>
+        <w:t>PlanoAmostragem.Data)</w:t>
+      </w:r>
+    </w:p>
+    <w:p>
+      <w:pPr>
+        <w:rPr>
+          <w:sz w:val="24"/>
+          <w:szCs w:val="24"/>
+        </w:rPr>
+      </w:pPr>
+      <w:r>
+        <w:rPr>
+          <w:sz w:val="24"/>
+          <w:szCs w:val="24"/>
+          <w:lang w:val="en-029"/>
+        </w:rPr>
+        <w:t xml:space="preserve">                           </w:t>
+      </w:r>
+      <w:r>
+        <w:rPr>
+          <w:sz w:val="24"/>
+          <w:szCs w:val="24"/>
+        </w:rPr>
+        <w:t>from PlanoAmostragem, Talhao</w:t>
+      </w:r>
+    </w:p>
+    <w:p>
+      <w:pPr>
+        <w:rPr>
+          <w:sz w:val="24"/>
+          <w:szCs w:val="24"/>
+        </w:rPr>
+      </w:pPr>
+      <w:r>
+        <w:rPr>
+          <w:sz w:val="24"/>
+          <w:szCs w:val="24"/>
+        </w:rPr>
+        <w:t xml:space="preserve">                           WHERE PlanoAmostragem.fk_Talhao_Cod_Talhao = Talhao.Cod_Talhao</w:t>
+      </w:r>
+    </w:p>
+    <w:p>
+      <w:pPr>
+        <w:rPr>
+          <w:sz w:val="24"/>
+          <w:szCs w:val="24"/>
+        </w:rPr>
+      </w:pPr>
+      <w:r>
+        <w:rPr>
+          <w:sz w:val="24"/>
+          <w:szCs w:val="24"/>
+        </w:rPr>
+        <w:t xml:space="preserve">                           AND PlanoAmostragem.fk_Praga_Cod_Praga = NEW.fk_Praga_Cod_Praga</w:t>
+      </w:r>
+    </w:p>
+    <w:p>
+      <w:pPr>
+        <w:rPr>
+          <w:sz w:val="24"/>
+          <w:szCs w:val="24"/>
+        </w:rPr>
+      </w:pPr>
+      <w:r>
+        <w:rPr>
+          <w:sz w:val="24"/>
+          <w:szCs w:val="24"/>
+        </w:rPr>
+        <w:t xml:space="preserve">                           AND Talhao.fk_Cultura_Cod_Cultura = NEW.fk_Cultura_Cod_Cultura);</w:t>
+      </w:r>
+    </w:p>
+    <w:p>
+      <w:pPr>
+        <w:rPr>
+          <w:sz w:val="24"/>
+          <w:szCs w:val="24"/>
+        </w:rPr>
+      </w:pPr>
+      <w:r>
+        <w:rPr>
+          <w:sz w:val="24"/>
+          <w:szCs w:val="24"/>
+        </w:rPr>
+        <w:t xml:space="preserve">                           </w:t>
+      </w:r>
+    </w:p>
+    <w:p>
+      <w:pPr>
+        <w:rPr>
+          <w:sz w:val="24"/>
+          <w:szCs w:val="24"/>
+        </w:rPr>
+      </w:pPr>
+      <w:r>
+        <w:rPr>
+          <w:sz w:val="24"/>
+          <w:szCs w:val="24"/>
+        </w:rPr>
+        <w:t xml:space="preserve">     SET @PopPragas = (</w:t>
+      </w:r>
+      <w:proofErr w:type="gramStart"/>
+      <w:r>
+        <w:rPr>
+          <w:sz w:val="24"/>
+          <w:szCs w:val="24"/>
+        </w:rPr>
+        <w:t>SELECT  SUM</w:t>
+      </w:r>
+      <w:proofErr w:type="gramEnd"/>
+      <w:r>
+        <w:rPr>
+          <w:sz w:val="24"/>
+          <w:szCs w:val="24"/>
+        </w:rPr>
+        <w:t>(PlanoAmostragem.PlantasInfestadas)</w:t>
+      </w:r>
+    </w:p>
+    <w:p>
+      <w:pPr>
+        <w:rPr>
+          <w:sz w:val="24"/>
+          <w:szCs w:val="24"/>
+        </w:rPr>
+      </w:pPr>
+      <w:r>
+        <w:rPr>
+          <w:sz w:val="24"/>
+          <w:szCs w:val="24"/>
+        </w:rPr>
+        <w:t xml:space="preserve">                        from PlanoAmostragem, Talhao</w:t>
+      </w:r>
+    </w:p>
+    <w:p>
+      <w:pPr>
+        <w:rPr>
+          <w:sz w:val="24"/>
+          <w:szCs w:val="24"/>
+        </w:rPr>
+      </w:pPr>
+      <w:r>
+        <w:rPr>
+          <w:sz w:val="24"/>
+          <w:szCs w:val="24"/>
+        </w:rPr>
+        <w:t xml:space="preserve">                        WHERE PlanoAmostragem.fk_Talhao_Cod_Talhao = Talhao.Cod_Talhao</w:t>
+      </w:r>
+    </w:p>
+    <w:p>
+      <w:pPr>
+        <w:rPr>
+          <w:sz w:val="24"/>
+          <w:szCs w:val="24"/>
+        </w:rPr>
+      </w:pPr>
+      <w:r>
+        <w:rPr>
+          <w:sz w:val="24"/>
+          <w:szCs w:val="24"/>
+        </w:rPr>
+        <w:t xml:space="preserve">                        AND PlanoAmostragem.fk_Praga_Cod_Praga = NEW.fk_Praga_Cod_Praga</w:t>
+      </w:r>
+    </w:p>
+    <w:p>
+      <w:pPr>
+        <w:rPr>
+          <w:sz w:val="24"/>
+          <w:szCs w:val="24"/>
+        </w:rPr>
+      </w:pPr>
+      <w:r>
+        <w:rPr>
+          <w:sz w:val="24"/>
+          <w:szCs w:val="24"/>
+        </w:rPr>
+        <w:t xml:space="preserve">                        AND Talhao.fk_Cultura_Cod_Cultura = NEW.fk_Cultura_Cod_Cultura</w:t>
+      </w:r>
+    </w:p>
+    <w:p>
+      <w:pPr>
+        <w:rPr>
+          <w:sz w:val="24"/>
+          <w:szCs w:val="24"/>
+        </w:rPr>
+      </w:pPr>
+      <w:r>
+        <w:rPr>
+          <w:sz w:val="24"/>
+          <w:szCs w:val="24"/>
+        </w:rPr>
+        <w:t xml:space="preserve">                        and PlanoAmostragem.Data = (SELECT </w:t>
+      </w:r>
+      <w:proofErr w:type="gramStart"/>
+      <w:r>
+        <w:rPr>
+          <w:sz w:val="24"/>
+          <w:szCs w:val="24"/>
+        </w:rPr>
+        <w:t>MAX(</w:t>
+      </w:r>
+      <w:proofErr w:type="gramEnd"/>
+      <w:r>
+        <w:rPr>
+          <w:sz w:val="24"/>
+          <w:szCs w:val="24"/>
+        </w:rPr>
+        <w:t xml:space="preserve">PlanoAmostragem.Data) FROM PlanoAmostragem, Talhao </w:t>
+      </w:r>
+    </w:p>
+    <w:p>
+      <w:pPr>
+        <w:rPr>
+          <w:sz w:val="24"/>
+          <w:szCs w:val="24"/>
+        </w:rPr>
+      </w:pPr>
+      <w:r>
+        <w:rPr>
+          <w:sz w:val="24"/>
+          <w:szCs w:val="24"/>
+        </w:rPr>
+        <w:t xml:space="preserve">                                                    WHERE PlanoAmostragem.fk_Talhao_Cod_Talhao = Talhao.Cod_Talhao</w:t>
+      </w:r>
+    </w:p>
+    <w:p>
+      <w:pPr>
+        <w:rPr>
+          <w:sz w:val="24"/>
+          <w:szCs w:val="24"/>
+        </w:rPr>
+      </w:pPr>
+      <w:r>
+        <w:rPr>
+          <w:sz w:val="24"/>
+          <w:szCs w:val="24"/>
+        </w:rPr>
+        <w:t xml:space="preserve">    </w:t>
+      </w:r>
+      <w:r>
+        <w:rPr>
+          <w:sz w:val="24"/>
+          <w:szCs w:val="24"/>
+        </w:rPr>
+        <w:tab/>
+      </w:r>
+      <w:r>
+        <w:rPr>
+          <w:sz w:val="24"/>
+          <w:szCs w:val="24"/>
+        </w:rPr>
+        <w:tab/>
+      </w:r>
+      <w:r>
+        <w:rPr>
+          <w:sz w:val="24"/>
+          <w:szCs w:val="24"/>
+        </w:rPr>
+        <w:tab/>
+      </w:r>
+      <w:r>
+        <w:rPr>
+          <w:sz w:val="24"/>
+          <w:szCs w:val="24"/>
+        </w:rPr>
+        <w:tab/>
+      </w:r>
+      <w:r>
+        <w:rPr>
+          <w:sz w:val="24"/>
+          <w:szCs w:val="24"/>
+        </w:rPr>
+        <w:tab/>
+      </w:r>
+      <w:r>
+        <w:rPr>
+          <w:sz w:val="24"/>
+          <w:szCs w:val="24"/>
+        </w:rPr>
+        <w:tab/>
+      </w:r>
+      <w:r>
+        <w:rPr>
+          <w:sz w:val="24"/>
+          <w:szCs w:val="24"/>
+        </w:rPr>
+        <w:tab/>
+      </w:r>
+      <w:r>
+        <w:rPr>
+          <w:sz w:val="24"/>
+          <w:szCs w:val="24"/>
+        </w:rPr>
+        <w:tab/>
+      </w:r>
+      <w:r>
+        <w:rPr>
+          <w:sz w:val="24"/>
+          <w:szCs w:val="24"/>
+        </w:rPr>
+        <w:tab/>
+      </w:r>
+      <w:r>
+        <w:rPr>
+          <w:sz w:val="24"/>
+          <w:szCs w:val="24"/>
+        </w:rPr>
+        <w:tab/>
+      </w:r>
+      <w:r>
+        <w:rPr>
+          <w:sz w:val="24"/>
+          <w:szCs w:val="24"/>
+        </w:rPr>
+        <w:tab/>
+      </w:r>
+      <w:r>
+        <w:rPr>
+          <w:sz w:val="24"/>
+          <w:szCs w:val="24"/>
+        </w:rPr>
+        <w:tab/>
+        <w:t>AND PlanoAmostragem.fk_Praga_Cod_Praga = NEW.fk_Praga_Cod_Praga</w:t>
+      </w:r>
+    </w:p>
+    <w:p>
+      <w:pPr>
+        <w:rPr>
+          <w:sz w:val="24"/>
+          <w:szCs w:val="24"/>
+        </w:rPr>
+      </w:pPr>
+      <w:r>
+        <w:rPr>
+          <w:sz w:val="24"/>
+          <w:szCs w:val="24"/>
+        </w:rPr>
+        <w:t xml:space="preserve">   </w:t>
+      </w:r>
+      <w:r>
+        <w:rPr>
+          <w:sz w:val="24"/>
+          <w:szCs w:val="24"/>
+        </w:rPr>
+        <w:tab/>
+      </w:r>
+      <w:r>
+        <w:rPr>
+          <w:sz w:val="24"/>
+          <w:szCs w:val="24"/>
+        </w:rPr>
+        <w:tab/>
+      </w:r>
+      <w:r>
+        <w:rPr>
+          <w:sz w:val="24"/>
+          <w:szCs w:val="24"/>
+        </w:rPr>
+        <w:tab/>
+      </w:r>
+      <w:r>
+        <w:rPr>
+          <w:sz w:val="24"/>
+          <w:szCs w:val="24"/>
+        </w:rPr>
+        <w:tab/>
+      </w:r>
+      <w:r>
+        <w:rPr>
+          <w:sz w:val="24"/>
+          <w:szCs w:val="24"/>
+        </w:rPr>
+        <w:tab/>
+      </w:r>
+      <w:r>
+        <w:rPr>
+          <w:sz w:val="24"/>
+          <w:szCs w:val="24"/>
+        </w:rPr>
+        <w:tab/>
+      </w:r>
+      <w:r>
+        <w:rPr>
+          <w:sz w:val="24"/>
+          <w:szCs w:val="24"/>
+        </w:rPr>
+        <w:tab/>
+      </w:r>
+      <w:r>
+        <w:rPr>
+          <w:sz w:val="24"/>
+          <w:szCs w:val="24"/>
+        </w:rPr>
+        <w:tab/>
+      </w:r>
+      <w:r>
+        <w:rPr>
+          <w:sz w:val="24"/>
+          <w:szCs w:val="24"/>
+        </w:rPr>
+        <w:tab/>
+      </w:r>
+      <w:r>
+        <w:rPr>
+          <w:sz w:val="24"/>
+          <w:szCs w:val="24"/>
+        </w:rPr>
+        <w:tab/>
+      </w:r>
+      <w:r>
+        <w:rPr>
+          <w:sz w:val="24"/>
+          <w:szCs w:val="24"/>
+        </w:rPr>
+        <w:tab/>
+      </w:r>
+      <w:r>
+        <w:rPr>
+          <w:sz w:val="24"/>
+          <w:szCs w:val="24"/>
+        </w:rPr>
+        <w:tab/>
+      </w:r>
+      <w:r>
+        <w:rPr>
+          <w:sz w:val="24"/>
+          <w:szCs w:val="24"/>
+        </w:rPr>
+        <w:tab/>
+        <w:t xml:space="preserve"> AND Talhao.fk_Cultura_Cod_Cultura = NEW.fk_Cultura_Cod_Cultura)</w:t>
+      </w:r>
+    </w:p>
+    <w:p>
+      <w:pPr>
+        <w:rPr>
+          <w:sz w:val="24"/>
+          <w:szCs w:val="24"/>
+        </w:rPr>
+      </w:pPr>
+      <w:r>
+        <w:rPr>
+          <w:sz w:val="24"/>
+          <w:szCs w:val="24"/>
+        </w:rPr>
+        <w:t xml:space="preserve">                                                     GROUP BY PlanoAmostragem.Data);</w:t>
+      </w:r>
+    </w:p>
+    <w:p>
+      <w:pPr>
+        <w:rPr>
+          <w:sz w:val="24"/>
+          <w:szCs w:val="24"/>
+        </w:rPr>
+      </w:pPr>
+      <w:r>
+        <w:rPr>
+          <w:sz w:val="24"/>
+          <w:szCs w:val="24"/>
+        </w:rPr>
+        <w:t xml:space="preserve">                        </w:t>
+      </w:r>
+    </w:p>
+    <w:p>
+      <w:pPr>
+        <w:rPr>
+          <w:sz w:val="24"/>
+          <w:szCs w:val="24"/>
+        </w:rPr>
+      </w:pPr>
+      <w:r>
+        <w:rPr>
+          <w:sz w:val="24"/>
+          <w:szCs w:val="24"/>
+        </w:rPr>
         <w:lastRenderedPageBreak/>
-        <w:t>INSERT INTO Cultura(TamanhoDaCultura, fk_Propriedade_Cod_Propriedade, fk_Planta_Cod_Planta)  VALUES (tamanho, Cod_Propriedade, Cod_Planta)</w:t>
-      </w:r>
-      <w:r>
-        <w:rPr>
-          <w:sz w:val="24"/>
-          <w:szCs w:val="24"/>
-        </w:rPr>
-        <w:t>;</w:t>
-      </w:r>
-    </w:p>
-    <w:p>
-      <w:pPr>
-        <w:rPr>
-          <w:sz w:val="24"/>
-          <w:szCs w:val="24"/>
-        </w:rPr>
-      </w:pPr>
-      <w:r>
-        <w:rPr>
-          <w:sz w:val="24"/>
-          <w:szCs w:val="24"/>
-        </w:rPr>
-        <w:t>s</w:t>
-      </w:r>
-      <w:r>
-        <w:rPr>
-          <w:sz w:val="24"/>
-          <w:szCs w:val="24"/>
-        </w:rPr>
-        <w:t>et codCultura = (</w:t>
-      </w:r>
-      <w:r>
-        <w:rPr>
-          <w:sz w:val="24"/>
-          <w:szCs w:val="24"/>
-        </w:rPr>
-        <w:t xml:space="preserve">SELECT Cod_Cultura from Cultura where fk_Propriedade_Cod_Propriedade </w:t>
-      </w:r>
-      <w:r>
-        <w:rPr>
-          <w:sz w:val="24"/>
-          <w:szCs w:val="24"/>
-        </w:rPr>
-        <w:t>= Cod_Propriedade and fk_Planta_Cod_Planta = Cod_Planta);</w:t>
-      </w:r>
-    </w:p>
-    <w:p>
-      <w:pPr>
-        <w:rPr>
-          <w:sz w:val="24"/>
-          <w:szCs w:val="24"/>
-        </w:rPr>
-      </w:pPr>
-      <w:r>
-        <w:rPr>
-          <w:sz w:val="24"/>
-          <w:szCs w:val="24"/>
-        </w:rPr>
-        <w:t xml:space="preserve">While cont &lt;= </w:t>
-      </w:r>
-      <w:r>
-        <w:rPr>
-          <w:sz w:val="24"/>
-          <w:szCs w:val="24"/>
-        </w:rPr>
-        <w:t>quantidadeTalhoe</w:t>
-      </w:r>
-      <w:r>
-        <w:rPr>
-          <w:sz w:val="24"/>
-          <w:szCs w:val="24"/>
-        </w:rPr>
-        <w:t>s do</w:t>
-      </w:r>
-    </w:p>
-    <w:p>
-      <w:pPr>
-        <w:rPr>
-          <w:sz w:val="24"/>
-          <w:szCs w:val="24"/>
-        </w:rPr>
-      </w:pPr>
-      <w:r>
-        <w:rPr>
-          <w:sz w:val="24"/>
-          <w:szCs w:val="24"/>
-        </w:rPr>
-        <w:t>INSERT INTO Talhao(fk_Cultura_Cod_Cultura,</w:t>
-      </w:r>
-      <w:r>
-        <w:t xml:space="preserve"> </w:t>
-      </w:r>
-      <w:r>
-        <w:rPr>
-          <w:sz w:val="24"/>
-          <w:szCs w:val="24"/>
-        </w:rPr>
-        <w:t>fk_Planta_Cod_Planta) VALUES (codCultura, Cod_Planta)</w:t>
-      </w:r>
-      <w:r>
-        <w:rPr>
-          <w:sz w:val="24"/>
-          <w:szCs w:val="24"/>
-        </w:rPr>
-        <w:t>;</w:t>
-      </w:r>
-    </w:p>
-    <w:p>
-      <w:pPr>
-        <w:rPr>
-          <w:sz w:val="24"/>
-          <w:szCs w:val="24"/>
-          <w:lang w:val="en-029"/>
-        </w:rPr>
-      </w:pPr>
-      <w:r>
-        <w:rPr>
-          <w:sz w:val="24"/>
-          <w:szCs w:val="24"/>
-          <w:lang w:val="en-029"/>
-        </w:rPr>
-        <w:t>set cont = cont +1;</w:t>
-      </w:r>
-    </w:p>
-    <w:p>
-      <w:pPr>
-        <w:rPr>
-          <w:sz w:val="24"/>
-          <w:szCs w:val="24"/>
-          <w:lang w:val="en-029"/>
-        </w:rPr>
-      </w:pPr>
-      <w:r>
-        <w:rPr>
-          <w:sz w:val="24"/>
-          <w:szCs w:val="24"/>
-          <w:lang w:val="en-029"/>
-        </w:rPr>
-        <w:t>end while;</w:t>
-      </w:r>
-    </w:p>
-    <w:p>
-      <w:pPr>
-        <w:rPr>
-          <w:sz w:val="24"/>
-          <w:szCs w:val="24"/>
-        </w:rPr>
-      </w:pPr>
-      <w:r>
-        <w:rPr>
-          <w:sz w:val="24"/>
-          <w:szCs w:val="24"/>
-        </w:rPr>
-        <w:t>end //</w:t>
+        <w:t xml:space="preserve">     SET @NumPlantas = (</w:t>
+      </w:r>
+      <w:proofErr w:type="gramStart"/>
+      <w:r>
+        <w:rPr>
+          <w:sz w:val="24"/>
+          <w:szCs w:val="24"/>
+        </w:rPr>
+        <w:t>SELECT  SUM</w:t>
+      </w:r>
+      <w:proofErr w:type="gramEnd"/>
+      <w:r>
+        <w:rPr>
+          <w:sz w:val="24"/>
+          <w:szCs w:val="24"/>
+        </w:rPr>
+        <w:t>(PlanoAmostragem.PlantasAmostradas)</w:t>
+      </w:r>
+    </w:p>
+    <w:p>
+      <w:pPr>
+        <w:rPr>
+          <w:sz w:val="24"/>
+          <w:szCs w:val="24"/>
+        </w:rPr>
+      </w:pPr>
+      <w:r>
+        <w:rPr>
+          <w:sz w:val="24"/>
+          <w:szCs w:val="24"/>
+        </w:rPr>
+        <w:t xml:space="preserve">                        from PlanoAmostragem, Talhao</w:t>
+      </w:r>
+    </w:p>
+    <w:p>
+      <w:pPr>
+        <w:rPr>
+          <w:sz w:val="24"/>
+          <w:szCs w:val="24"/>
+        </w:rPr>
+      </w:pPr>
+      <w:r>
+        <w:rPr>
+          <w:sz w:val="24"/>
+          <w:szCs w:val="24"/>
+        </w:rPr>
+        <w:t xml:space="preserve">                        WHERE PlanoAmostragem.fk_Talhao_Cod_Talhao = Talhao.Cod_Talhao</w:t>
+      </w:r>
+    </w:p>
+    <w:p>
+      <w:pPr>
+        <w:rPr>
+          <w:sz w:val="24"/>
+          <w:szCs w:val="24"/>
+        </w:rPr>
+      </w:pPr>
+      <w:r>
+        <w:rPr>
+          <w:sz w:val="24"/>
+          <w:szCs w:val="24"/>
+        </w:rPr>
+        <w:t xml:space="preserve">                        AND PlanoAmostragem.fk_Praga_Cod_Praga = NEW.fk_Praga_Cod_Praga</w:t>
+      </w:r>
+    </w:p>
+    <w:p>
+      <w:pPr>
+        <w:rPr>
+          <w:sz w:val="24"/>
+          <w:szCs w:val="24"/>
+        </w:rPr>
+      </w:pPr>
+      <w:r>
+        <w:rPr>
+          <w:sz w:val="24"/>
+          <w:szCs w:val="24"/>
+        </w:rPr>
+        <w:t xml:space="preserve">                        AND Talhao.fk_Cultura_Cod_Cultura = NEW.fk_Cultura_Cod_Cultura</w:t>
+      </w:r>
+    </w:p>
+    <w:p>
+      <w:pPr>
+        <w:rPr>
+          <w:sz w:val="24"/>
+          <w:szCs w:val="24"/>
+        </w:rPr>
+      </w:pPr>
+      <w:r>
+        <w:rPr>
+          <w:sz w:val="24"/>
+          <w:szCs w:val="24"/>
+        </w:rPr>
+        <w:t xml:space="preserve">                        and PlanoAmostragem.Data = (SELECT </w:t>
+      </w:r>
+      <w:proofErr w:type="gramStart"/>
+      <w:r>
+        <w:rPr>
+          <w:sz w:val="24"/>
+          <w:szCs w:val="24"/>
+        </w:rPr>
+        <w:t>MAX(</w:t>
+      </w:r>
+      <w:proofErr w:type="gramEnd"/>
+      <w:r>
+        <w:rPr>
+          <w:sz w:val="24"/>
+          <w:szCs w:val="24"/>
+        </w:rPr>
+        <w:t xml:space="preserve">PlanoAmostragem.Data) FROM PlanoAmostragem, Talhao </w:t>
+      </w:r>
+    </w:p>
+    <w:p>
+      <w:pPr>
+        <w:rPr>
+          <w:sz w:val="24"/>
+          <w:szCs w:val="24"/>
+        </w:rPr>
+      </w:pPr>
+      <w:r>
+        <w:rPr>
+          <w:sz w:val="24"/>
+          <w:szCs w:val="24"/>
+        </w:rPr>
+        <w:t xml:space="preserve">                                                    WHERE PlanoAmostragem.fk_Talhao_Cod_Talhao = Talhao.Cod_Talhao</w:t>
+      </w:r>
+    </w:p>
+    <w:p>
+      <w:pPr>
+        <w:rPr>
+          <w:sz w:val="24"/>
+          <w:szCs w:val="24"/>
+        </w:rPr>
+      </w:pPr>
+      <w:r>
+        <w:rPr>
+          <w:sz w:val="24"/>
+          <w:szCs w:val="24"/>
+        </w:rPr>
+        <w:t xml:space="preserve">    </w:t>
+      </w:r>
+      <w:r>
+        <w:rPr>
+          <w:sz w:val="24"/>
+          <w:szCs w:val="24"/>
+        </w:rPr>
+        <w:tab/>
+      </w:r>
+      <w:r>
+        <w:rPr>
+          <w:sz w:val="24"/>
+          <w:szCs w:val="24"/>
+        </w:rPr>
+        <w:tab/>
+      </w:r>
+      <w:r>
+        <w:rPr>
+          <w:sz w:val="24"/>
+          <w:szCs w:val="24"/>
+        </w:rPr>
+        <w:tab/>
+      </w:r>
+      <w:r>
+        <w:rPr>
+          <w:sz w:val="24"/>
+          <w:szCs w:val="24"/>
+        </w:rPr>
+        <w:tab/>
+      </w:r>
+      <w:r>
+        <w:rPr>
+          <w:sz w:val="24"/>
+          <w:szCs w:val="24"/>
+        </w:rPr>
+        <w:tab/>
+      </w:r>
+      <w:r>
+        <w:rPr>
+          <w:sz w:val="24"/>
+          <w:szCs w:val="24"/>
+        </w:rPr>
+        <w:tab/>
+      </w:r>
+      <w:r>
+        <w:rPr>
+          <w:sz w:val="24"/>
+          <w:szCs w:val="24"/>
+        </w:rPr>
+        <w:tab/>
+      </w:r>
+      <w:r>
+        <w:rPr>
+          <w:sz w:val="24"/>
+          <w:szCs w:val="24"/>
+        </w:rPr>
+        <w:tab/>
+      </w:r>
+      <w:r>
+        <w:rPr>
+          <w:sz w:val="24"/>
+          <w:szCs w:val="24"/>
+        </w:rPr>
+        <w:tab/>
+      </w:r>
+      <w:r>
+        <w:rPr>
+          <w:sz w:val="24"/>
+          <w:szCs w:val="24"/>
+        </w:rPr>
+        <w:tab/>
+      </w:r>
+      <w:r>
+        <w:rPr>
+          <w:sz w:val="24"/>
+          <w:szCs w:val="24"/>
+        </w:rPr>
+        <w:tab/>
+      </w:r>
+      <w:r>
+        <w:rPr>
+          <w:sz w:val="24"/>
+          <w:szCs w:val="24"/>
+        </w:rPr>
+        <w:tab/>
+        <w:t>AND PlanoAmostragem.fk_Praga_Cod_Praga = NEW.fk_Praga_Cod_Praga</w:t>
+      </w:r>
+    </w:p>
+    <w:p>
+      <w:pPr>
+        <w:rPr>
+          <w:sz w:val="24"/>
+          <w:szCs w:val="24"/>
+        </w:rPr>
+      </w:pPr>
+      <w:r>
+        <w:rPr>
+          <w:sz w:val="24"/>
+          <w:szCs w:val="24"/>
+        </w:rPr>
+        <w:t xml:space="preserve">   </w:t>
+      </w:r>
+      <w:r>
+        <w:rPr>
+          <w:sz w:val="24"/>
+          <w:szCs w:val="24"/>
+        </w:rPr>
+        <w:tab/>
+      </w:r>
+      <w:r>
+        <w:rPr>
+          <w:sz w:val="24"/>
+          <w:szCs w:val="24"/>
+        </w:rPr>
+        <w:tab/>
+      </w:r>
+      <w:r>
+        <w:rPr>
+          <w:sz w:val="24"/>
+          <w:szCs w:val="24"/>
+        </w:rPr>
+        <w:tab/>
+      </w:r>
+      <w:r>
+        <w:rPr>
+          <w:sz w:val="24"/>
+          <w:szCs w:val="24"/>
+        </w:rPr>
+        <w:tab/>
+      </w:r>
+      <w:r>
+        <w:rPr>
+          <w:sz w:val="24"/>
+          <w:szCs w:val="24"/>
+        </w:rPr>
+        <w:tab/>
+      </w:r>
+      <w:r>
+        <w:rPr>
+          <w:sz w:val="24"/>
+          <w:szCs w:val="24"/>
+        </w:rPr>
+        <w:tab/>
+      </w:r>
+      <w:r>
+        <w:rPr>
+          <w:sz w:val="24"/>
+          <w:szCs w:val="24"/>
+        </w:rPr>
+        <w:tab/>
+      </w:r>
+      <w:r>
+        <w:rPr>
+          <w:sz w:val="24"/>
+          <w:szCs w:val="24"/>
+        </w:rPr>
+        <w:tab/>
+      </w:r>
+      <w:r>
+        <w:rPr>
+          <w:sz w:val="24"/>
+          <w:szCs w:val="24"/>
+        </w:rPr>
+        <w:tab/>
+      </w:r>
+      <w:r>
+        <w:rPr>
+          <w:sz w:val="24"/>
+          <w:szCs w:val="24"/>
+        </w:rPr>
+        <w:tab/>
+      </w:r>
+      <w:r>
+        <w:rPr>
+          <w:sz w:val="24"/>
+          <w:szCs w:val="24"/>
+        </w:rPr>
+        <w:tab/>
+      </w:r>
+      <w:r>
+        <w:rPr>
+          <w:sz w:val="24"/>
+          <w:szCs w:val="24"/>
+        </w:rPr>
+        <w:tab/>
+      </w:r>
+      <w:r>
+        <w:rPr>
+          <w:sz w:val="24"/>
+          <w:szCs w:val="24"/>
+        </w:rPr>
+        <w:tab/>
+        <w:t xml:space="preserve"> AND Talhao.fk_Cultura_Cod_Cultura = NEW.fk_Cultura_Cod_Cultura)</w:t>
+      </w:r>
+    </w:p>
+    <w:p>
+      <w:pPr>
+        <w:rPr>
+          <w:sz w:val="24"/>
+          <w:szCs w:val="24"/>
+        </w:rPr>
+      </w:pPr>
+      <w:r>
+        <w:rPr>
+          <w:sz w:val="24"/>
+          <w:szCs w:val="24"/>
+        </w:rPr>
+        <w:t xml:space="preserve">                                                     GROUP BY PlanoAmostragem.Data);</w:t>
+      </w:r>
+    </w:p>
+    <w:p>
+      <w:pPr>
+        <w:rPr>
+          <w:sz w:val="24"/>
+          <w:szCs w:val="24"/>
+        </w:rPr>
+      </w:pPr>
+      <w:r>
+        <w:rPr>
+          <w:sz w:val="24"/>
+          <w:szCs w:val="24"/>
+        </w:rPr>
+        <w:t xml:space="preserve">                                                     </w:t>
+      </w:r>
+    </w:p>
+    <w:p>
+      <w:pPr>
+        <w:rPr>
+          <w:sz w:val="24"/>
+          <w:szCs w:val="24"/>
+        </w:rPr>
+      </w:pPr>
+      <w:r>
+        <w:rPr>
+          <w:sz w:val="24"/>
+          <w:szCs w:val="24"/>
+        </w:rPr>
+        <w:tab/>
+        <w:t>INSERT INTO Aplicacao_</w:t>
+      </w:r>
+      <w:proofErr w:type="gramStart"/>
+      <w:r>
+        <w:rPr>
+          <w:sz w:val="24"/>
+          <w:szCs w:val="24"/>
+        </w:rPr>
+        <w:t>Plano(</w:t>
+      </w:r>
+      <w:proofErr w:type="gramEnd"/>
+      <w:r>
+        <w:rPr>
+          <w:sz w:val="24"/>
+          <w:szCs w:val="24"/>
+        </w:rPr>
+        <w:t>DataPlano, PlantasInfestadas, PlantasAmostradas, fk_Aplicacao_Cod_Aplicacao) VALUES (@dataResgatada, @PopPragas, @NumPlantas, NEW.Cod_Aplicacao);</w:t>
+      </w:r>
+    </w:p>
+    <w:p>
+      <w:pPr>
+        <w:rPr>
+          <w:sz w:val="24"/>
+          <w:szCs w:val="24"/>
+        </w:rPr>
+      </w:pPr>
+      <w:r>
+        <w:rPr>
+          <w:sz w:val="24"/>
+          <w:szCs w:val="24"/>
+        </w:rPr>
+        <w:t xml:space="preserve">    </w:t>
+      </w:r>
+    </w:p>
+    <w:p>
+      <w:pPr>
+        <w:rPr>
+          <w:sz w:val="24"/>
+          <w:szCs w:val="24"/>
+        </w:rPr>
+      </w:pPr>
+      <w:r>
+        <w:rPr>
+          <w:sz w:val="24"/>
+          <w:szCs w:val="24"/>
+        </w:rPr>
+        <w:t>end</w:t>
+      </w:r>
+      <w:r>
+        <w:rPr>
+          <w:sz w:val="24"/>
+          <w:szCs w:val="24"/>
+        </w:rPr>
+        <w:t>//</w:t>
+      </w:r>
+    </w:p>
+    <w:p>
+      <w:pPr>
+        <w:rPr>
+          <w:sz w:val="24"/>
+          <w:szCs w:val="24"/>
+        </w:rPr>
+      </w:pPr>
+    </w:p>
+    <w:p>
+      <w:pPr>
+        <w:rPr>
+          <w:sz w:val="24"/>
+          <w:szCs w:val="24"/>
+        </w:rPr>
+      </w:pPr>
+    </w:p>
+    <w:p>
+      <w:pPr>
+        <w:rPr>
+          <w:sz w:val="24"/>
+          <w:szCs w:val="24"/>
+        </w:rPr>
+      </w:pPr>
+    </w:p>
+    <w:p>
+      <w:pPr>
+        <w:rPr>
+          <w:sz w:val="24"/>
+          <w:szCs w:val="24"/>
+        </w:rPr>
+      </w:pPr>
+      <w:r>
+        <w:rPr>
+          <w:sz w:val="24"/>
+          <w:szCs w:val="24"/>
+        </w:rPr>
+        <w:t>ON DELETE CASCADE NO TALHÃO</w:t>
+      </w:r>
+    </w:p>
+    <w:p>
+      <w:pPr>
+        <w:rPr>
+          <w:sz w:val="24"/>
+          <w:szCs w:val="24"/>
+        </w:rPr>
+      </w:pPr>
+      <w:r>
+        <w:rPr>
+          <w:sz w:val="24"/>
+          <w:szCs w:val="24"/>
+        </w:rPr>
+        <w:t>ON DELETE CASCADE NO PRESENCA PRAGA</w:t>
+      </w:r>
+    </w:p>
+    <w:p>
+      <w:pPr>
+        <w:rPr>
+          <w:sz w:val="24"/>
+          <w:szCs w:val="24"/>
+        </w:rPr>
+      </w:pPr>
+      <w:r>
+        <w:rPr>
+          <w:sz w:val="24"/>
+          <w:szCs w:val="24"/>
+        </w:rPr>
+        <w:t>ON DELETE CASCADE NO ATINGE</w:t>
+      </w:r>
+    </w:p>
+    <w:p>
+      <w:pPr>
+        <w:rPr>
+          <w:sz w:val="24"/>
+          <w:szCs w:val="24"/>
+        </w:rPr>
+      </w:pPr>
+      <w:r>
+        <w:rPr>
+          <w:sz w:val="24"/>
+          <w:szCs w:val="24"/>
+        </w:rPr>
+        <w:t>ON DELETE CASCADE NO PLANOAMOSTRAGEM</w:t>
+      </w:r>
+    </w:p>
+    <w:p>
+      <w:pPr>
+        <w:rPr>
+          <w:sz w:val="24"/>
+          <w:szCs w:val="24"/>
+        </w:rPr>
+      </w:pPr>
+      <w:r>
+        <w:rPr>
+          <w:sz w:val="24"/>
+          <w:szCs w:val="24"/>
+        </w:rPr>
+        <w:t>ON DELETE CASCADE NO APLICACAO</w:t>
+      </w:r>
+    </w:p>
+    <w:p>
+      <w:pPr>
+        <w:rPr>
+          <w:sz w:val="24"/>
+          <w:szCs w:val="24"/>
+        </w:rPr>
+      </w:pPr>
+      <w:r>
+        <w:rPr>
+          <w:sz w:val="24"/>
+          <w:szCs w:val="24"/>
+        </w:rPr>
+        <w:t>ON DELETE CASCADE NO TRABALHA</w:t>
       </w:r>
     </w:p>
     <w:p>
@@ -5201,271 +6969,6 @@
           <w:sz w:val="24"/>
           <w:szCs w:val="24"/>
         </w:rPr>
-        <w:t>tentative de procedure para e</w:t>
-      </w:r>
-      <w:r>
-        <w:rPr>
-          <w:sz w:val="24"/>
-          <w:szCs w:val="24"/>
-        </w:rPr>
-        <w:t>xcluir praga</w:t>
-      </w:r>
-    </w:p>
-    <w:p>
-      <w:pPr>
-        <w:rPr>
-          <w:sz w:val="24"/>
-          <w:szCs w:val="24"/>
-        </w:rPr>
-      </w:pPr>
-    </w:p>
-    <w:p>
-      <w:pPr>
-        <w:rPr>
-          <w:sz w:val="24"/>
-          <w:szCs w:val="24"/>
-          <w:lang w:val="en-029"/>
-        </w:rPr>
-      </w:pPr>
-      <w:r>
-        <w:rPr>
-          <w:sz w:val="24"/>
-          <w:szCs w:val="24"/>
-          <w:lang w:val="en-029"/>
-        </w:rPr>
-        <w:t>create procedure deletePragaTotal(Cod_Praga int(11), Cod_Cultura int(11))</w:t>
-      </w:r>
-    </w:p>
-    <w:p>
-      <w:pPr>
-        <w:rPr>
-          <w:sz w:val="24"/>
-          <w:szCs w:val="24"/>
-          <w:lang w:val="en-029"/>
-        </w:rPr>
-      </w:pPr>
-      <w:r>
-        <w:rPr>
-          <w:sz w:val="24"/>
-          <w:szCs w:val="24"/>
-          <w:lang w:val="en-029"/>
-        </w:rPr>
-        <w:t xml:space="preserve">begin  </w:t>
-      </w:r>
-    </w:p>
-    <w:p>
-      <w:pPr>
-        <w:rPr>
-          <w:sz w:val="24"/>
-          <w:szCs w:val="24"/>
-          <w:lang w:val="en-029"/>
-        </w:rPr>
-      </w:pPr>
-      <w:r>
-        <w:rPr>
-          <w:sz w:val="24"/>
-          <w:szCs w:val="24"/>
-          <w:lang w:val="en-029"/>
-        </w:rPr>
-        <w:t>declare Cod_Talhao int;</w:t>
-      </w:r>
-    </w:p>
-    <w:p>
-      <w:pPr>
-        <w:rPr>
-          <w:sz w:val="24"/>
-          <w:szCs w:val="24"/>
-        </w:rPr>
-      </w:pPr>
-      <w:r>
-        <w:rPr>
-          <w:sz w:val="24"/>
-          <w:szCs w:val="24"/>
-        </w:rPr>
-        <w:t>DELETE FROM PresencaPraga WHERE fk_Praga_Cod_Praga=Cod_Praga AND fk_Cultura_Cod_Cultura=Cod_Cultura;</w:t>
-      </w:r>
-    </w:p>
-    <w:p>
-      <w:pPr>
-        <w:rPr>
-          <w:sz w:val="24"/>
-          <w:szCs w:val="24"/>
-        </w:rPr>
-      </w:pPr>
-      <w:r>
-        <w:rPr>
-          <w:sz w:val="24"/>
-          <w:szCs w:val="24"/>
-        </w:rPr>
-        <w:t>SET Cod_Talhao = (SELECT Talhao.Cod_Talhao FROM Talhao WHERE Talhao.fk_Cultura_Cod_Cultura = Cod_Cultura);</w:t>
-      </w:r>
-    </w:p>
-    <w:p>
-      <w:pPr>
-        <w:rPr>
-          <w:sz w:val="24"/>
-          <w:szCs w:val="24"/>
-        </w:rPr>
-      </w:pPr>
-      <w:r>
-        <w:rPr>
-          <w:sz w:val="24"/>
-          <w:szCs w:val="24"/>
-        </w:rPr>
-        <w:t>DELETE FROM PlanoAmostragem WHERE PlanoAmostragem.fk_Praga_Cod_Praga = Cod_Praga AND PlanoAmostragem.fk_Talhao_Cod_Talhao = Cod_Talhao;</w:t>
-      </w:r>
-    </w:p>
-    <w:p>
-      <w:pPr>
-        <w:rPr>
-          <w:sz w:val="24"/>
-          <w:szCs w:val="24"/>
-        </w:rPr>
-      </w:pPr>
-      <w:r>
-        <w:rPr>
-          <w:sz w:val="24"/>
-          <w:szCs w:val="24"/>
-        </w:rPr>
-        <w:t>DELETE FROM Aplicacao WHERE Aplicacao.fk_Cultura_Cod_Cultura = Cod_Cultura AND Aplicacao.fk_Praga_Cod_Praga = Cod_Praga;</w:t>
-      </w:r>
-    </w:p>
-    <w:p>
-      <w:pPr>
-        <w:rPr>
-          <w:sz w:val="24"/>
-          <w:szCs w:val="24"/>
-        </w:rPr>
-      </w:pPr>
-    </w:p>
-    <w:p>
-      <w:pPr>
-        <w:rPr>
-          <w:sz w:val="24"/>
-          <w:szCs w:val="24"/>
-        </w:rPr>
-      </w:pPr>
-      <w:r>
-        <w:rPr>
-          <w:sz w:val="24"/>
-          <w:szCs w:val="24"/>
-        </w:rPr>
-        <w:t>end //</w:t>
-      </w:r>
-    </w:p>
-    <w:p>
-      <w:pPr>
-        <w:rPr>
-          <w:sz w:val="24"/>
-          <w:szCs w:val="24"/>
-        </w:rPr>
-      </w:pPr>
-      <w:r>
-        <w:rPr>
-          <w:sz w:val="24"/>
-          <w:szCs w:val="24"/>
-        </w:rPr>
-        <w:t>ON DELETE CASCADE NO TALHÃO</w:t>
-      </w:r>
-    </w:p>
-    <w:p>
-      <w:pPr>
-        <w:rPr>
-          <w:sz w:val="24"/>
-          <w:szCs w:val="24"/>
-        </w:rPr>
-      </w:pPr>
-      <w:r>
-        <w:rPr>
-          <w:sz w:val="24"/>
-          <w:szCs w:val="24"/>
-        </w:rPr>
-        <w:t>ON DELETE CASCADE NO PRESENCA PRAGA</w:t>
-      </w:r>
-    </w:p>
-    <w:p>
-      <w:pPr>
-        <w:rPr>
-          <w:sz w:val="24"/>
-          <w:szCs w:val="24"/>
-        </w:rPr>
-      </w:pPr>
-      <w:r>
-        <w:rPr>
-          <w:sz w:val="24"/>
-          <w:szCs w:val="24"/>
-        </w:rPr>
-        <w:t>ON DELETE CASCADE NO ATINGE</w:t>
-      </w:r>
-    </w:p>
-    <w:p>
-      <w:pPr>
-        <w:rPr>
-          <w:sz w:val="24"/>
-          <w:szCs w:val="24"/>
-        </w:rPr>
-      </w:pPr>
-      <w:r>
-        <w:rPr>
-          <w:sz w:val="24"/>
-          <w:szCs w:val="24"/>
-        </w:rPr>
-        <w:t>ON DELETE CASCADE NO PLANOAMOSTRAGEM</w:t>
-      </w:r>
-    </w:p>
-    <w:p>
-      <w:pPr>
-        <w:rPr>
-          <w:sz w:val="24"/>
-          <w:szCs w:val="24"/>
-        </w:rPr>
-      </w:pPr>
-      <w:r>
-        <w:rPr>
-          <w:sz w:val="24"/>
-          <w:szCs w:val="24"/>
-        </w:rPr>
-        <w:t>ON DELETE CASCADE NO APLICACAO</w:t>
-      </w:r>
-    </w:p>
-    <w:p>
-      <w:pPr>
-        <w:rPr>
-          <w:sz w:val="24"/>
-          <w:szCs w:val="24"/>
-        </w:rPr>
-      </w:pPr>
-      <w:r>
-        <w:rPr>
-          <w:sz w:val="24"/>
-          <w:szCs w:val="24"/>
-        </w:rPr>
-        <w:t>ON DELETE C</w:t>
-      </w:r>
-      <w:bookmarkStart w:id="0" w:name="_GoBack"/>
-      <w:bookmarkEnd w:id="0"/>
-      <w:r>
-        <w:rPr>
-          <w:sz w:val="24"/>
-          <w:szCs w:val="24"/>
-        </w:rPr>
-        <w:t>ASCADE NO TRABALHA</w:t>
-      </w:r>
-    </w:p>
-    <w:p>
-      <w:pPr>
-        <w:rPr>
-          <w:sz w:val="24"/>
-          <w:szCs w:val="24"/>
-          <w:u w:val="single"/>
-        </w:rPr>
-      </w:pPr>
-      <w:r>
-        <w:rPr>
-          <w:sz w:val="24"/>
-          <w:szCs w:val="24"/>
-        </w:rPr>
-        <w:lastRenderedPageBreak/>
         <w:t>ON DELETE CASDADE NO APLICACAO_PLANO</w:t>
       </w:r>
     </w:p>
